--- a/node/elementui.docx
+++ b/node/elementui.docx
@@ -2,6 +2,2068 @@
 <file path=word/document.xml><?xml version="1.0" encoding="utf-8"?>
 <w:document xmlns:wpc="http://schemas.microsoft.com/office/word/2010/wordprocessingCanvas" xmlns:mc="http://schemas.openxmlformats.org/markup-compatibility/2006" xmlns:o="urn:schemas-microsoft-com:office:office" xmlns:r="http://schemas.openxmlformats.org/officeDocument/2006/relationships" xmlns:m="http://schemas.openxmlformats.org/officeDocument/2006/math" xmlns:v="urn:schemas-microsoft-com:vml" xmlns:wp14="http://schemas.microsoft.com/office/word/2010/wordprocessingDrawing" xmlns:wp="http://schemas.openxmlformats.org/drawingml/2006/wordprocessingDrawing" xmlns:w="http://schemas.openxmlformats.org/wordprocessingml/2006/main" xmlns:w14="http://schemas.microsoft.com/office/word/2010/wordml" xmlns:w10="urn:schemas-microsoft-com:office:word" xmlns:w15="http://schemas.microsoft.com/office/word/2012/wordml" xmlns:wpg="http://schemas.microsoft.com/office/word/2010/wordprocessingGroup" xmlns:wpi="http://schemas.microsoft.com/office/word/2010/wordprocessingInk" xmlns:wne="http://schemas.microsoft.com/office/word/2006/wordml" xmlns:wps="http://schemas.microsoft.com/office/word/2010/wordprocessingShape" xmlns:wpsCustomData="http://www.wps.cn/officeDocument/2013/wpsCustomData" mc:Ignorable="w14 w15 wp14">
   <w:body>
+    <w:p>
+      <w:pPr>
+        <w:rPr>
+          <w:rFonts w:hint="default"/>
+          <w:lang w:val="en-US" w:eastAsia="zh-CN"/>
+        </w:rPr>
+      </w:pPr>
+    </w:p>
+    <w:p>
+      <w:pPr>
+        <w:rPr>
+          <w:rFonts w:hint="eastAsia"/>
+          <w:lang w:val="en-US" w:eastAsia="zh-CN"/>
+        </w:rPr>
+      </w:pPr>
+      <w:r>
+        <w:rPr>
+          <w:rFonts w:hint="eastAsia"/>
+          <w:lang w:val="en-US" w:eastAsia="zh-CN"/>
+        </w:rPr>
+        <w:t>01.在某个路径下打开命令终端，输入mkdir juejin-element-ui创建文件夹juejin-element-ui，并cd juejin-element-ui到根目录下</w:t>
+      </w:r>
+    </w:p>
+    <w:p>
+      <w:pPr>
+        <w:rPr>
+          <w:rFonts w:hint="eastAsia"/>
+          <w:lang w:val="en-US" w:eastAsia="zh-CN"/>
+        </w:rPr>
+      </w:pPr>
+    </w:p>
+    <w:p>
+      <w:pPr>
+        <w:rPr>
+          <w:rFonts w:hint="default"/>
+          <w:lang w:val="en-US" w:eastAsia="zh-CN"/>
+        </w:rPr>
+      </w:pPr>
+      <w:r>
+        <w:rPr>
+          <w:rFonts w:hint="eastAsia"/>
+          <w:lang w:val="en-US" w:eastAsia="zh-CN"/>
+        </w:rPr>
+        <w:t>02.在根目录执行npm init -y创建初始化的package.json文件，同时在同级处创建目录build|webpack.common.js文件，文件内容如下，划线的地方容易忘记</w:t>
+      </w:r>
+    </w:p>
+    <w:p>
+      <w:pPr>
+        <w:rPr>
+          <w:rFonts w:hint="eastAsia" w:eastAsia="宋体"/>
+          <w:lang w:val="en-US" w:eastAsia="zh-CN"/>
+        </w:rPr>
+      </w:pPr>
+      <w:r>
+        <w:rPr>
+          <w:rFonts w:hint="eastAsia"/>
+          <w:color w:val="FF0000"/>
+          <w:lang w:val="en-US" w:eastAsia="zh-CN"/>
+        </w:rPr>
+        <w:t>*****</w:t>
+      </w:r>
+      <w:r>
+        <w:rPr>
+          <w:rFonts w:hint="eastAsia"/>
+          <w:lang w:val="en-US" w:eastAsia="zh-CN"/>
+        </w:rPr>
+        <w:t>读懂本文件内容需要先看</w:t>
+      </w:r>
+      <w:r>
+        <w:rPr>
+          <w:rFonts w:hint="eastAsia"/>
+        </w:rPr>
+        <w:fldChar w:fldCharType="begin"/>
+      </w:r>
+      <w:r>
+        <w:rPr>
+          <w:rFonts w:hint="eastAsia"/>
+        </w:rPr>
+        <w:instrText xml:space="preserve"> HYPERLINK "https://weread.qq.com/web/reader/d1b32290718ff65fd1befcck70e32fb021170efdf2eca12" </w:instrText>
+      </w:r>
+      <w:r>
+        <w:rPr>
+          <w:rFonts w:hint="eastAsia"/>
+        </w:rPr>
+        <w:fldChar w:fldCharType="separate"/>
+      </w:r>
+      <w:r>
+        <w:rPr>
+          <w:rStyle w:val="13"/>
+          <w:rFonts w:hint="eastAsia"/>
+        </w:rPr>
+        <w:t>CommonJS</w:t>
+      </w:r>
+      <w:r>
+        <w:rPr>
+          <w:rStyle w:val="13"/>
+          <w:rFonts w:hint="eastAsia"/>
+          <w:lang w:val="en-US" w:eastAsia="zh-CN"/>
+        </w:rPr>
+        <w:t>规范</w:t>
+      </w:r>
+      <w:r>
+        <w:rPr>
+          <w:rFonts w:hint="eastAsia"/>
+        </w:rPr>
+        <w:fldChar w:fldCharType="end"/>
+      </w:r>
+    </w:p>
+    <w:p>
+      <w:pPr>
+        <w:pStyle w:val="6"/>
+        <w:keepNext w:val="0"/>
+        <w:keepLines w:val="0"/>
+        <w:widowControl/>
+        <w:suppressLineNumbers w:val="0"/>
+        <w:shd w:val="clear" w:fill="2B2B2B"/>
+        <w:rPr>
+          <w:rFonts w:ascii="Consolas" w:hAnsi="Consolas" w:eastAsia="Consolas" w:cs="Consolas"/>
+          <w:color w:val="A9B7C6"/>
+          <w:sz w:val="24"/>
+          <w:szCs w:val="24"/>
+        </w:rPr>
+      </w:pPr>
+      <w:r>
+        <w:rPr>
+          <w:rFonts w:hint="default" w:ascii="Consolas" w:hAnsi="Consolas" w:eastAsia="Consolas" w:cs="Consolas"/>
+          <w:color w:val="CC7832"/>
+          <w:sz w:val="24"/>
+          <w:szCs w:val="24"/>
+          <w:shd w:val="clear" w:fill="2B2B2B"/>
+        </w:rPr>
+        <w:t xml:space="preserve">const </w:t>
+      </w:r>
+      <w:r>
+        <w:rPr>
+          <w:rFonts w:hint="default" w:ascii="Consolas" w:hAnsi="Consolas" w:eastAsia="Consolas" w:cs="Consolas"/>
+          <w:color w:val="A9B7C6"/>
+          <w:sz w:val="24"/>
+          <w:szCs w:val="24"/>
+          <w:shd w:val="clear" w:fill="2B2B2B"/>
+        </w:rPr>
+        <w:t xml:space="preserve">path = </w:t>
+      </w:r>
+      <w:commentRangeStart w:id="0"/>
+      <w:r>
+        <w:rPr>
+          <w:rFonts w:hint="default" w:ascii="Consolas" w:hAnsi="Consolas" w:eastAsia="Consolas" w:cs="Consolas"/>
+          <w:color w:val="A9B7C6"/>
+          <w:sz w:val="24"/>
+          <w:szCs w:val="24"/>
+          <w:shd w:val="clear" w:fill="2B2B2B"/>
+        </w:rPr>
+        <w:t>require</w:t>
+      </w:r>
+      <w:commentRangeEnd w:id="0"/>
+      <w:r>
+        <w:commentReference w:id="0"/>
+      </w:r>
+      <w:r>
+        <w:rPr>
+          <w:rFonts w:hint="default" w:ascii="Consolas" w:hAnsi="Consolas" w:eastAsia="Consolas" w:cs="Consolas"/>
+          <w:color w:val="A9B7C6"/>
+          <w:sz w:val="24"/>
+          <w:szCs w:val="24"/>
+          <w:shd w:val="clear" w:fill="2B2B2B"/>
+        </w:rPr>
+        <w:t>(</w:t>
+      </w:r>
+      <w:r>
+        <w:rPr>
+          <w:rFonts w:hint="default" w:ascii="Consolas" w:hAnsi="Consolas" w:eastAsia="Consolas" w:cs="Consolas"/>
+          <w:color w:val="6A8759"/>
+          <w:sz w:val="24"/>
+          <w:szCs w:val="24"/>
+          <w:shd w:val="clear" w:fill="2B2B2B"/>
+        </w:rPr>
+        <w:t>'path'</w:t>
+      </w:r>
+      <w:r>
+        <w:rPr>
+          <w:rFonts w:hint="default" w:ascii="Consolas" w:hAnsi="Consolas" w:eastAsia="Consolas" w:cs="Consolas"/>
+          <w:color w:val="A9B7C6"/>
+          <w:sz w:val="24"/>
+          <w:szCs w:val="24"/>
+          <w:shd w:val="clear" w:fill="2B2B2B"/>
+        </w:rPr>
+        <w:t>)</w:t>
+      </w:r>
+      <w:r>
+        <w:rPr>
+          <w:rFonts w:hint="default" w:ascii="Consolas" w:hAnsi="Consolas" w:eastAsia="Consolas" w:cs="Consolas"/>
+          <w:color w:val="CC7832"/>
+          <w:sz w:val="24"/>
+          <w:szCs w:val="24"/>
+          <w:shd w:val="clear" w:fill="2B2B2B"/>
+        </w:rPr>
+        <w:t>;</w:t>
+      </w:r>
+      <w:r>
+        <w:rPr>
+          <w:rFonts w:hint="default" w:ascii="Consolas" w:hAnsi="Consolas" w:eastAsia="Consolas" w:cs="Consolas"/>
+          <w:color w:val="CC7832"/>
+          <w:sz w:val="24"/>
+          <w:szCs w:val="24"/>
+          <w:shd w:val="clear" w:fill="2B2B2B"/>
+        </w:rPr>
+        <w:br w:type="textWrapping"/>
+      </w:r>
+      <w:r>
+        <w:rPr>
+          <w:rFonts w:hint="default" w:ascii="Consolas" w:hAnsi="Consolas" w:eastAsia="Consolas" w:cs="Consolas"/>
+          <w:color w:val="CC7832"/>
+          <w:sz w:val="24"/>
+          <w:szCs w:val="24"/>
+          <w:shd w:val="clear" w:fill="2B2B2B"/>
+        </w:rPr>
+        <w:t xml:space="preserve">const </w:t>
+      </w:r>
+      <w:r>
+        <w:rPr>
+          <w:rFonts w:hint="default" w:ascii="Consolas" w:hAnsi="Consolas" w:eastAsia="Consolas" w:cs="Consolas"/>
+          <w:color w:val="A9B7C6"/>
+          <w:sz w:val="24"/>
+          <w:szCs w:val="24"/>
+          <w:shd w:val="clear" w:fill="2B2B2B"/>
+        </w:rPr>
+        <w:t>VueLoaderPlugin = require(</w:t>
+      </w:r>
+      <w:r>
+        <w:rPr>
+          <w:rFonts w:hint="default" w:ascii="Consolas" w:hAnsi="Consolas" w:eastAsia="Consolas" w:cs="Consolas"/>
+          <w:color w:val="6A8759"/>
+          <w:sz w:val="24"/>
+          <w:szCs w:val="24"/>
+          <w:shd w:val="clear" w:fill="2B2B2B"/>
+        </w:rPr>
+        <w:t>'vue-loader/lib/plugin'</w:t>
+      </w:r>
+      <w:r>
+        <w:rPr>
+          <w:rFonts w:hint="default" w:ascii="Consolas" w:hAnsi="Consolas" w:eastAsia="Consolas" w:cs="Consolas"/>
+          <w:color w:val="A9B7C6"/>
+          <w:sz w:val="24"/>
+          <w:szCs w:val="24"/>
+          <w:shd w:val="clear" w:fill="2B2B2B"/>
+        </w:rPr>
+        <w:t>)</w:t>
+      </w:r>
+      <w:r>
+        <w:rPr>
+          <w:rFonts w:hint="default" w:ascii="Consolas" w:hAnsi="Consolas" w:eastAsia="Consolas" w:cs="Consolas"/>
+          <w:color w:val="A9B7C6"/>
+          <w:sz w:val="24"/>
+          <w:szCs w:val="24"/>
+          <w:shd w:val="clear" w:fill="2B2B2B"/>
+        </w:rPr>
+        <w:br w:type="textWrapping"/>
+      </w:r>
+      <w:r>
+        <w:rPr>
+          <w:rFonts w:hint="default" w:ascii="Consolas" w:hAnsi="Consolas" w:eastAsia="Consolas" w:cs="Consolas"/>
+          <w:color w:val="A9B7C6"/>
+          <w:sz w:val="24"/>
+          <w:szCs w:val="24"/>
+          <w:shd w:val="clear" w:fill="2B2B2B"/>
+        </w:rPr>
+        <w:br w:type="textWrapping"/>
+      </w:r>
+      <w:r>
+        <w:rPr>
+          <w:rFonts w:hint="default" w:ascii="Consolas" w:hAnsi="Consolas" w:eastAsia="Consolas" w:cs="Consolas"/>
+          <w:color w:val="A9B7C6"/>
+          <w:sz w:val="24"/>
+          <w:szCs w:val="24"/>
+          <w:shd w:val="clear" w:fill="2B2B2B"/>
+        </w:rPr>
+        <w:t>module.exports = {</w:t>
+      </w:r>
+      <w:r>
+        <w:rPr>
+          <w:rFonts w:hint="default" w:ascii="Consolas" w:hAnsi="Consolas" w:eastAsia="Consolas" w:cs="Consolas"/>
+          <w:color w:val="A9B7C6"/>
+          <w:sz w:val="24"/>
+          <w:szCs w:val="24"/>
+          <w:shd w:val="clear" w:fill="2B2B2B"/>
+        </w:rPr>
+        <w:br w:type="textWrapping"/>
+      </w:r>
+      <w:r>
+        <w:rPr>
+          <w:rFonts w:hint="default" w:ascii="Consolas" w:hAnsi="Consolas" w:eastAsia="Consolas" w:cs="Consolas"/>
+          <w:color w:val="A9B7C6"/>
+          <w:sz w:val="24"/>
+          <w:szCs w:val="24"/>
+          <w:shd w:val="clear" w:fill="2B2B2B"/>
+        </w:rPr>
+        <w:t xml:space="preserve">    </w:t>
+      </w:r>
+      <w:r>
+        <w:rPr>
+          <w:rFonts w:hint="default" w:ascii="Consolas" w:hAnsi="Consolas" w:eastAsia="Consolas" w:cs="Consolas"/>
+          <w:color w:val="A9B7C6"/>
+          <w:sz w:val="24"/>
+          <w:szCs w:val="24"/>
+          <w:u w:val="single"/>
+          <w:shd w:val="clear" w:fill="2B2B2B"/>
+        </w:rPr>
+        <w:t xml:space="preserve">mode: </w:t>
+      </w:r>
+      <w:r>
+        <w:rPr>
+          <w:rFonts w:hint="default" w:ascii="Consolas" w:hAnsi="Consolas" w:eastAsia="Consolas" w:cs="Consolas"/>
+          <w:color w:val="6A8759"/>
+          <w:sz w:val="24"/>
+          <w:szCs w:val="24"/>
+          <w:u w:val="single"/>
+          <w:shd w:val="clear" w:fill="2B2B2B"/>
+        </w:rPr>
+        <w:t>'production'</w:t>
+      </w:r>
+      <w:r>
+        <w:rPr>
+          <w:rFonts w:hint="default" w:ascii="Consolas" w:hAnsi="Consolas" w:eastAsia="Consolas" w:cs="Consolas"/>
+          <w:color w:val="CC7832"/>
+          <w:sz w:val="24"/>
+          <w:szCs w:val="24"/>
+          <w:u w:val="single"/>
+          <w:shd w:val="clear" w:fill="2B2B2B"/>
+        </w:rPr>
+        <w:t>,</w:t>
+      </w:r>
+      <w:r>
+        <w:rPr>
+          <w:rFonts w:hint="default" w:ascii="Consolas" w:hAnsi="Consolas" w:eastAsia="Consolas" w:cs="Consolas"/>
+          <w:color w:val="CC7832"/>
+          <w:sz w:val="24"/>
+          <w:szCs w:val="24"/>
+          <w:u w:val="single"/>
+          <w:shd w:val="clear" w:fill="2B2B2B"/>
+        </w:rPr>
+        <w:br w:type="textWrapping"/>
+      </w:r>
+      <w:r>
+        <w:rPr>
+          <w:rFonts w:hint="default" w:ascii="Consolas" w:hAnsi="Consolas" w:eastAsia="Consolas" w:cs="Consolas"/>
+          <w:color w:val="CC7832"/>
+          <w:sz w:val="24"/>
+          <w:szCs w:val="24"/>
+          <w:u w:val="single"/>
+          <w:shd w:val="clear" w:fill="2B2B2B"/>
+        </w:rPr>
+        <w:t xml:space="preserve">    </w:t>
+      </w:r>
+      <w:r>
+        <w:rPr>
+          <w:rFonts w:hint="default" w:ascii="Consolas" w:hAnsi="Consolas" w:eastAsia="Consolas" w:cs="Consolas"/>
+          <w:color w:val="A9B7C6"/>
+          <w:sz w:val="24"/>
+          <w:szCs w:val="24"/>
+          <w:u w:val="single"/>
+          <w:shd w:val="clear" w:fill="2B2B2B"/>
+        </w:rPr>
+        <w:t xml:space="preserve">entry: </w:t>
+      </w:r>
+      <w:r>
+        <w:rPr>
+          <w:rFonts w:hint="default" w:ascii="Consolas" w:hAnsi="Consolas" w:eastAsia="Consolas" w:cs="Consolas"/>
+          <w:color w:val="6A8759"/>
+          <w:sz w:val="24"/>
+          <w:szCs w:val="24"/>
+          <w:u w:val="single"/>
+          <w:shd w:val="clear" w:fill="2B2B2B"/>
+        </w:rPr>
+        <w:t>'./src/index.js'</w:t>
+      </w:r>
+      <w:r>
+        <w:rPr>
+          <w:rFonts w:hint="default" w:ascii="Consolas" w:hAnsi="Consolas" w:eastAsia="Consolas" w:cs="Consolas"/>
+          <w:color w:val="CC7832"/>
+          <w:sz w:val="24"/>
+          <w:szCs w:val="24"/>
+          <w:u w:val="single"/>
+          <w:shd w:val="clear" w:fill="2B2B2B"/>
+        </w:rPr>
+        <w:t>,</w:t>
+      </w:r>
+      <w:r>
+        <w:rPr>
+          <w:rFonts w:hint="eastAsia" w:ascii="Consolas" w:hAnsi="Consolas" w:cs="Consolas"/>
+          <w:color w:val="CC7832"/>
+          <w:sz w:val="24"/>
+          <w:szCs w:val="24"/>
+          <w:u w:val="single"/>
+          <w:shd w:val="clear" w:fill="2B2B2B"/>
+          <w:lang w:val="en-US" w:eastAsia="zh-CN"/>
+        </w:rPr>
+        <w:t xml:space="preserve">  # 入口文件</w:t>
+      </w:r>
+      <w:r>
+        <w:commentReference w:id="1"/>
+      </w:r>
+      <w:r>
+        <w:rPr>
+          <w:rFonts w:hint="default" w:ascii="Consolas" w:hAnsi="Consolas" w:eastAsia="Consolas" w:cs="Consolas"/>
+          <w:color w:val="CC7832"/>
+          <w:sz w:val="24"/>
+          <w:szCs w:val="24"/>
+          <w:u w:val="single"/>
+          <w:shd w:val="clear" w:fill="2B2B2B"/>
+        </w:rPr>
+        <w:br w:type="textWrapping"/>
+      </w:r>
+      <w:r>
+        <w:rPr>
+          <w:rFonts w:hint="default" w:ascii="Consolas" w:hAnsi="Consolas" w:eastAsia="Consolas" w:cs="Consolas"/>
+          <w:color w:val="CC7832"/>
+          <w:sz w:val="24"/>
+          <w:szCs w:val="24"/>
+          <w:shd w:val="clear" w:fill="2B2B2B"/>
+        </w:rPr>
+        <w:t xml:space="preserve">    </w:t>
+      </w:r>
+      <w:r>
+        <w:rPr>
+          <w:rFonts w:hint="default" w:ascii="Consolas" w:hAnsi="Consolas" w:eastAsia="Consolas" w:cs="Consolas"/>
+          <w:color w:val="A9B7C6"/>
+          <w:sz w:val="24"/>
+          <w:szCs w:val="24"/>
+          <w:shd w:val="clear" w:fill="2B2B2B"/>
+        </w:rPr>
+        <w:t>output: {</w:t>
+      </w:r>
+      <w:r>
+        <w:rPr>
+          <w:rFonts w:hint="default" w:ascii="Consolas" w:hAnsi="Consolas" w:eastAsia="Consolas" w:cs="Consolas"/>
+          <w:color w:val="A9B7C6"/>
+          <w:sz w:val="24"/>
+          <w:szCs w:val="24"/>
+          <w:shd w:val="clear" w:fill="2B2B2B"/>
+        </w:rPr>
+        <w:br w:type="textWrapping"/>
+      </w:r>
+      <w:r>
+        <w:rPr>
+          <w:rFonts w:hint="default" w:ascii="Consolas" w:hAnsi="Consolas" w:eastAsia="Consolas" w:cs="Consolas"/>
+          <w:color w:val="A9B7C6"/>
+          <w:sz w:val="24"/>
+          <w:szCs w:val="24"/>
+          <w:shd w:val="clear" w:fill="2B2B2B"/>
+        </w:rPr>
+        <w:t xml:space="preserve">        path: path.resolve(process.cwd()</w:t>
+      </w:r>
+      <w:r>
+        <w:rPr>
+          <w:rFonts w:hint="default" w:ascii="Consolas" w:hAnsi="Consolas" w:eastAsia="Consolas" w:cs="Consolas"/>
+          <w:color w:val="CC7832"/>
+          <w:sz w:val="24"/>
+          <w:szCs w:val="24"/>
+          <w:shd w:val="clear" w:fill="2B2B2B"/>
+        </w:rPr>
+        <w:t xml:space="preserve">, </w:t>
+      </w:r>
+      <w:r>
+        <w:rPr>
+          <w:rFonts w:hint="default" w:ascii="Consolas" w:hAnsi="Consolas" w:eastAsia="Consolas" w:cs="Consolas"/>
+          <w:color w:val="6A8759"/>
+          <w:sz w:val="24"/>
+          <w:szCs w:val="24"/>
+          <w:shd w:val="clear" w:fill="2B2B2B"/>
+        </w:rPr>
+        <w:t>'./lib'</w:t>
+      </w:r>
+      <w:r>
+        <w:rPr>
+          <w:rFonts w:hint="default" w:ascii="Consolas" w:hAnsi="Consolas" w:eastAsia="Consolas" w:cs="Consolas"/>
+          <w:color w:val="A9B7C6"/>
+          <w:sz w:val="24"/>
+          <w:szCs w:val="24"/>
+          <w:shd w:val="clear" w:fill="2B2B2B"/>
+        </w:rPr>
+        <w:t>)</w:t>
+      </w:r>
+      <w:r>
+        <w:rPr>
+          <w:rFonts w:hint="default" w:ascii="Consolas" w:hAnsi="Consolas" w:eastAsia="Consolas" w:cs="Consolas"/>
+          <w:color w:val="CC7832"/>
+          <w:sz w:val="24"/>
+          <w:szCs w:val="24"/>
+          <w:shd w:val="clear" w:fill="2B2B2B"/>
+        </w:rPr>
+        <w:t>,</w:t>
+      </w:r>
+      <w:r>
+        <w:rPr>
+          <w:rFonts w:hint="default" w:ascii="Consolas" w:hAnsi="Consolas" w:eastAsia="Consolas" w:cs="Consolas"/>
+          <w:color w:val="CC7832"/>
+          <w:sz w:val="24"/>
+          <w:szCs w:val="24"/>
+          <w:shd w:val="clear" w:fill="2B2B2B"/>
+        </w:rPr>
+        <w:br w:type="textWrapping"/>
+      </w:r>
+      <w:r>
+        <w:rPr>
+          <w:rFonts w:hint="default" w:ascii="Consolas" w:hAnsi="Consolas" w:eastAsia="Consolas" w:cs="Consolas"/>
+          <w:color w:val="CC7832"/>
+          <w:sz w:val="24"/>
+          <w:szCs w:val="24"/>
+          <w:shd w:val="clear" w:fill="2B2B2B"/>
+        </w:rPr>
+        <w:t xml:space="preserve">        </w:t>
+      </w:r>
+      <w:r>
+        <w:rPr>
+          <w:rFonts w:hint="default" w:ascii="Consolas" w:hAnsi="Consolas" w:eastAsia="Consolas" w:cs="Consolas"/>
+          <w:color w:val="A9B7C6"/>
+          <w:sz w:val="24"/>
+          <w:szCs w:val="24"/>
+          <w:shd w:val="clear" w:fill="2B2B2B"/>
+        </w:rPr>
+        <w:t xml:space="preserve">filename: </w:t>
+      </w:r>
+      <w:r>
+        <w:rPr>
+          <w:rFonts w:hint="default" w:ascii="Consolas" w:hAnsi="Consolas" w:eastAsia="Consolas" w:cs="Consolas"/>
+          <w:color w:val="6A8759"/>
+          <w:sz w:val="24"/>
+          <w:szCs w:val="24"/>
+          <w:shd w:val="clear" w:fill="2B2B2B"/>
+        </w:rPr>
+        <w:t>'element-ui.common'</w:t>
+      </w:r>
+      <w:r>
+        <w:rPr>
+          <w:rFonts w:hint="default" w:ascii="Consolas" w:hAnsi="Consolas" w:eastAsia="Consolas" w:cs="Consolas"/>
+          <w:color w:val="CC7832"/>
+          <w:sz w:val="24"/>
+          <w:szCs w:val="24"/>
+          <w:shd w:val="clear" w:fill="2B2B2B"/>
+        </w:rPr>
+        <w:t>,</w:t>
+      </w:r>
+      <w:r>
+        <w:rPr>
+          <w:rFonts w:hint="default" w:ascii="Consolas" w:hAnsi="Consolas" w:eastAsia="Consolas" w:cs="Consolas"/>
+          <w:color w:val="CC7832"/>
+          <w:sz w:val="24"/>
+          <w:szCs w:val="24"/>
+          <w:shd w:val="clear" w:fill="2B2B2B"/>
+        </w:rPr>
+        <w:br w:type="textWrapping"/>
+      </w:r>
+      <w:r>
+        <w:rPr>
+          <w:rFonts w:hint="default" w:ascii="Consolas" w:hAnsi="Consolas" w:eastAsia="Consolas" w:cs="Consolas"/>
+          <w:color w:val="CC7832"/>
+          <w:sz w:val="24"/>
+          <w:szCs w:val="24"/>
+          <w:shd w:val="clear" w:fill="2B2B2B"/>
+        </w:rPr>
+        <w:t xml:space="preserve">        </w:t>
+      </w:r>
+      <w:r>
+        <w:rPr>
+          <w:rFonts w:hint="default" w:ascii="Consolas" w:hAnsi="Consolas" w:eastAsia="Consolas" w:cs="Consolas"/>
+          <w:color w:val="A9B7C6"/>
+          <w:sz w:val="24"/>
+          <w:szCs w:val="24"/>
+          <w:u w:val="single"/>
+          <w:shd w:val="clear" w:fill="2B2B2B"/>
+        </w:rPr>
+        <w:t xml:space="preserve">libraryTarget: </w:t>
+      </w:r>
+      <w:commentRangeStart w:id="2"/>
+      <w:r>
+        <w:rPr>
+          <w:rFonts w:hint="default" w:ascii="Consolas" w:hAnsi="Consolas" w:eastAsia="Consolas" w:cs="Consolas"/>
+          <w:color w:val="6A8759"/>
+          <w:sz w:val="24"/>
+          <w:szCs w:val="24"/>
+          <w:u w:val="single"/>
+          <w:shd w:val="clear" w:fill="2B2B2B"/>
+        </w:rPr>
+        <w:t>'commonjs2'</w:t>
+      </w:r>
+      <w:commentRangeEnd w:id="2"/>
+      <w:r>
+        <w:commentReference w:id="2"/>
+      </w:r>
+      <w:r>
+        <w:rPr>
+          <w:rFonts w:hint="default" w:ascii="Consolas" w:hAnsi="Consolas" w:eastAsia="Consolas" w:cs="Consolas"/>
+          <w:color w:val="6A8759"/>
+          <w:sz w:val="24"/>
+          <w:szCs w:val="24"/>
+          <w:u w:val="single"/>
+          <w:shd w:val="clear" w:fill="2B2B2B"/>
+        </w:rPr>
+        <w:br w:type="textWrapping"/>
+      </w:r>
+      <w:r>
+        <w:rPr>
+          <w:rFonts w:hint="default" w:ascii="Consolas" w:hAnsi="Consolas" w:eastAsia="Consolas" w:cs="Consolas"/>
+          <w:color w:val="6A8759"/>
+          <w:sz w:val="24"/>
+          <w:szCs w:val="24"/>
+          <w:shd w:val="clear" w:fill="2B2B2B"/>
+        </w:rPr>
+        <w:t xml:space="preserve">    </w:t>
+      </w:r>
+      <w:r>
+        <w:rPr>
+          <w:rFonts w:hint="default" w:ascii="Consolas" w:hAnsi="Consolas" w:eastAsia="Consolas" w:cs="Consolas"/>
+          <w:color w:val="A9B7C6"/>
+          <w:sz w:val="24"/>
+          <w:szCs w:val="24"/>
+          <w:shd w:val="clear" w:fill="2B2B2B"/>
+        </w:rPr>
+        <w:t>}</w:t>
+      </w:r>
+      <w:r>
+        <w:rPr>
+          <w:rFonts w:hint="default" w:ascii="Consolas" w:hAnsi="Consolas" w:eastAsia="Consolas" w:cs="Consolas"/>
+          <w:color w:val="CC7832"/>
+          <w:sz w:val="24"/>
+          <w:szCs w:val="24"/>
+          <w:shd w:val="clear" w:fill="2B2B2B"/>
+        </w:rPr>
+        <w:t>,</w:t>
+      </w:r>
+      <w:r>
+        <w:rPr>
+          <w:rFonts w:hint="default" w:ascii="Consolas" w:hAnsi="Consolas" w:eastAsia="Consolas" w:cs="Consolas"/>
+          <w:color w:val="CC7832"/>
+          <w:sz w:val="24"/>
+          <w:szCs w:val="24"/>
+          <w:shd w:val="clear" w:fill="2B2B2B"/>
+        </w:rPr>
+        <w:br w:type="textWrapping"/>
+      </w:r>
+      <w:r>
+        <w:rPr>
+          <w:rFonts w:hint="default" w:ascii="Consolas" w:hAnsi="Consolas" w:eastAsia="Consolas" w:cs="Consolas"/>
+          <w:color w:val="CC7832"/>
+          <w:sz w:val="24"/>
+          <w:szCs w:val="24"/>
+          <w:shd w:val="clear" w:fill="2B2B2B"/>
+        </w:rPr>
+        <w:t xml:space="preserve">    </w:t>
+      </w:r>
+      <w:r>
+        <w:rPr>
+          <w:rFonts w:hint="default" w:ascii="Consolas" w:hAnsi="Consolas" w:eastAsia="Consolas" w:cs="Consolas"/>
+          <w:color w:val="A9B7C6"/>
+          <w:sz w:val="24"/>
+          <w:szCs w:val="24"/>
+          <w:shd w:val="clear" w:fill="2B2B2B"/>
+        </w:rPr>
+        <w:t>module: {</w:t>
+      </w:r>
+      <w:r>
+        <w:rPr>
+          <w:rFonts w:hint="default" w:ascii="Consolas" w:hAnsi="Consolas" w:eastAsia="Consolas" w:cs="Consolas"/>
+          <w:color w:val="A9B7C6"/>
+          <w:sz w:val="24"/>
+          <w:szCs w:val="24"/>
+          <w:shd w:val="clear" w:fill="2B2B2B"/>
+        </w:rPr>
+        <w:br w:type="textWrapping"/>
+      </w:r>
+      <w:r>
+        <w:rPr>
+          <w:rFonts w:hint="default" w:ascii="Consolas" w:hAnsi="Consolas" w:eastAsia="Consolas" w:cs="Consolas"/>
+          <w:color w:val="A9B7C6"/>
+          <w:sz w:val="24"/>
+          <w:szCs w:val="24"/>
+          <w:shd w:val="clear" w:fill="2B2B2B"/>
+        </w:rPr>
+        <w:t xml:space="preserve">        rules: [</w:t>
+      </w:r>
+      <w:r>
+        <w:rPr>
+          <w:rFonts w:hint="default" w:ascii="Consolas" w:hAnsi="Consolas" w:eastAsia="Consolas" w:cs="Consolas"/>
+          <w:color w:val="A9B7C6"/>
+          <w:sz w:val="24"/>
+          <w:szCs w:val="24"/>
+          <w:shd w:val="clear" w:fill="2B2B2B"/>
+        </w:rPr>
+        <w:br w:type="textWrapping"/>
+      </w:r>
+      <w:r>
+        <w:rPr>
+          <w:rFonts w:hint="default" w:ascii="Consolas" w:hAnsi="Consolas" w:eastAsia="Consolas" w:cs="Consolas"/>
+          <w:color w:val="A9B7C6"/>
+          <w:sz w:val="24"/>
+          <w:szCs w:val="24"/>
+          <w:shd w:val="clear" w:fill="2B2B2B"/>
+        </w:rPr>
+        <w:t xml:space="preserve">            {</w:t>
+      </w:r>
+      <w:r>
+        <w:rPr>
+          <w:rFonts w:hint="default" w:ascii="Consolas" w:hAnsi="Consolas" w:eastAsia="Consolas" w:cs="Consolas"/>
+          <w:color w:val="A9B7C6"/>
+          <w:sz w:val="24"/>
+          <w:szCs w:val="24"/>
+          <w:shd w:val="clear" w:fill="2B2B2B"/>
+        </w:rPr>
+        <w:br w:type="textWrapping"/>
+      </w:r>
+      <w:r>
+        <w:rPr>
+          <w:rFonts w:hint="default" w:ascii="Consolas" w:hAnsi="Consolas" w:eastAsia="Consolas" w:cs="Consolas"/>
+          <w:color w:val="A9B7C6"/>
+          <w:sz w:val="24"/>
+          <w:szCs w:val="24"/>
+          <w:shd w:val="clear" w:fill="2B2B2B"/>
+        </w:rPr>
+        <w:t xml:space="preserve">                test: </w:t>
+      </w:r>
+      <w:r>
+        <w:rPr>
+          <w:rFonts w:hint="default" w:ascii="Consolas" w:hAnsi="Consolas" w:eastAsia="Consolas" w:cs="Consolas"/>
+          <w:color w:val="6897BB"/>
+          <w:sz w:val="24"/>
+          <w:szCs w:val="24"/>
+          <w:shd w:val="clear" w:fill="2B2B2B"/>
+        </w:rPr>
+        <w:t>/\.vue$/</w:t>
+      </w:r>
+      <w:r>
+        <w:rPr>
+          <w:rFonts w:hint="default" w:ascii="Consolas" w:hAnsi="Consolas" w:eastAsia="Consolas" w:cs="Consolas"/>
+          <w:color w:val="CC7832"/>
+          <w:sz w:val="24"/>
+          <w:szCs w:val="24"/>
+          <w:shd w:val="clear" w:fill="2B2B2B"/>
+        </w:rPr>
+        <w:t>,</w:t>
+      </w:r>
+      <w:r>
+        <w:rPr>
+          <w:rFonts w:hint="default" w:ascii="Consolas" w:hAnsi="Consolas" w:eastAsia="Consolas" w:cs="Consolas"/>
+          <w:color w:val="CC7832"/>
+          <w:sz w:val="24"/>
+          <w:szCs w:val="24"/>
+          <w:shd w:val="clear" w:fill="2B2B2B"/>
+        </w:rPr>
+        <w:br w:type="textWrapping"/>
+      </w:r>
+      <w:r>
+        <w:rPr>
+          <w:rFonts w:hint="default" w:ascii="Consolas" w:hAnsi="Consolas" w:eastAsia="Consolas" w:cs="Consolas"/>
+          <w:color w:val="CC7832"/>
+          <w:sz w:val="24"/>
+          <w:szCs w:val="24"/>
+          <w:shd w:val="clear" w:fill="2B2B2B"/>
+        </w:rPr>
+        <w:t xml:space="preserve">                </w:t>
+      </w:r>
+      <w:r>
+        <w:rPr>
+          <w:rFonts w:hint="default" w:ascii="Consolas" w:hAnsi="Consolas" w:eastAsia="Consolas" w:cs="Consolas"/>
+          <w:color w:val="A9B7C6"/>
+          <w:sz w:val="24"/>
+          <w:szCs w:val="24"/>
+          <w:shd w:val="clear" w:fill="2B2B2B"/>
+        </w:rPr>
+        <w:t xml:space="preserve">loader: </w:t>
+      </w:r>
+      <w:r>
+        <w:rPr>
+          <w:rFonts w:hint="default" w:ascii="Consolas" w:hAnsi="Consolas" w:eastAsia="Consolas" w:cs="Consolas"/>
+          <w:color w:val="6A8759"/>
+          <w:sz w:val="24"/>
+          <w:szCs w:val="24"/>
+          <w:shd w:val="clear" w:fill="2B2B2B"/>
+        </w:rPr>
+        <w:t>'vue-loader'</w:t>
+      </w:r>
+      <w:r>
+        <w:rPr>
+          <w:rFonts w:hint="default" w:ascii="Consolas" w:hAnsi="Consolas" w:eastAsia="Consolas" w:cs="Consolas"/>
+          <w:color w:val="CC7832"/>
+          <w:sz w:val="24"/>
+          <w:szCs w:val="24"/>
+          <w:shd w:val="clear" w:fill="2B2B2B"/>
+        </w:rPr>
+        <w:t>,</w:t>
+      </w:r>
+      <w:r>
+        <w:rPr>
+          <w:rFonts w:hint="default" w:ascii="Consolas" w:hAnsi="Consolas" w:eastAsia="Consolas" w:cs="Consolas"/>
+          <w:color w:val="CC7832"/>
+          <w:sz w:val="24"/>
+          <w:szCs w:val="24"/>
+          <w:shd w:val="clear" w:fill="2B2B2B"/>
+        </w:rPr>
+        <w:br w:type="textWrapping"/>
+      </w:r>
+      <w:r>
+        <w:rPr>
+          <w:rFonts w:hint="default" w:ascii="Consolas" w:hAnsi="Consolas" w:eastAsia="Consolas" w:cs="Consolas"/>
+          <w:color w:val="CC7832"/>
+          <w:sz w:val="24"/>
+          <w:szCs w:val="24"/>
+          <w:shd w:val="clear" w:fill="2B2B2B"/>
+        </w:rPr>
+        <w:t xml:space="preserve">                </w:t>
+      </w:r>
+      <w:r>
+        <w:rPr>
+          <w:rFonts w:hint="default" w:ascii="Consolas" w:hAnsi="Consolas" w:eastAsia="Consolas" w:cs="Consolas"/>
+          <w:color w:val="A9B7C6"/>
+          <w:sz w:val="24"/>
+          <w:szCs w:val="24"/>
+          <w:shd w:val="clear" w:fill="2B2B2B"/>
+        </w:rPr>
+        <w:t>options: {</w:t>
+      </w:r>
+      <w:r>
+        <w:rPr>
+          <w:rFonts w:hint="default" w:ascii="Consolas" w:hAnsi="Consolas" w:eastAsia="Consolas" w:cs="Consolas"/>
+          <w:color w:val="A9B7C6"/>
+          <w:sz w:val="24"/>
+          <w:szCs w:val="24"/>
+          <w:shd w:val="clear" w:fill="2B2B2B"/>
+        </w:rPr>
+        <w:br w:type="textWrapping"/>
+      </w:r>
+      <w:r>
+        <w:rPr>
+          <w:rFonts w:hint="default" w:ascii="Consolas" w:hAnsi="Consolas" w:eastAsia="Consolas" w:cs="Consolas"/>
+          <w:color w:val="A9B7C6"/>
+          <w:sz w:val="24"/>
+          <w:szCs w:val="24"/>
+          <w:shd w:val="clear" w:fill="2B2B2B"/>
+        </w:rPr>
+        <w:t xml:space="preserve">                    </w:t>
+      </w:r>
+      <w:r>
+        <w:rPr>
+          <w:rFonts w:hint="default" w:ascii="Consolas" w:hAnsi="Consolas" w:eastAsia="Consolas" w:cs="Consolas"/>
+          <w:color w:val="A9B7C6"/>
+          <w:sz w:val="24"/>
+          <w:szCs w:val="24"/>
+          <w:u w:val="single"/>
+          <w:shd w:val="clear" w:fill="2B2B2B"/>
+        </w:rPr>
+        <w:t>complierOptions: {</w:t>
+      </w:r>
+      <w:r>
+        <w:rPr>
+          <w:rFonts w:hint="default" w:ascii="Consolas" w:hAnsi="Consolas" w:eastAsia="Consolas" w:cs="Consolas"/>
+          <w:color w:val="A9B7C6"/>
+          <w:sz w:val="24"/>
+          <w:szCs w:val="24"/>
+          <w:u w:val="single"/>
+          <w:shd w:val="clear" w:fill="2B2B2B"/>
+        </w:rPr>
+        <w:br w:type="textWrapping"/>
+      </w:r>
+      <w:r>
+        <w:rPr>
+          <w:rFonts w:hint="default" w:ascii="Consolas" w:hAnsi="Consolas" w:eastAsia="Consolas" w:cs="Consolas"/>
+          <w:color w:val="A9B7C6"/>
+          <w:sz w:val="24"/>
+          <w:szCs w:val="24"/>
+          <w:u w:val="single"/>
+          <w:shd w:val="clear" w:fill="2B2B2B"/>
+        </w:rPr>
+        <w:t xml:space="preserve">                        preserveWhitespace: </w:t>
+      </w:r>
+      <w:r>
+        <w:rPr>
+          <w:rFonts w:hint="default" w:ascii="Consolas" w:hAnsi="Consolas" w:eastAsia="Consolas" w:cs="Consolas"/>
+          <w:color w:val="CC7832"/>
+          <w:sz w:val="24"/>
+          <w:szCs w:val="24"/>
+          <w:u w:val="single"/>
+          <w:shd w:val="clear" w:fill="2B2B2B"/>
+        </w:rPr>
+        <w:t>false</w:t>
+      </w:r>
+      <w:r>
+        <w:rPr>
+          <w:rFonts w:hint="default" w:ascii="Consolas" w:hAnsi="Consolas" w:eastAsia="Consolas" w:cs="Consolas"/>
+          <w:color w:val="CC7832"/>
+          <w:sz w:val="24"/>
+          <w:szCs w:val="24"/>
+          <w:u w:val="single"/>
+          <w:shd w:val="clear" w:fill="2B2B2B"/>
+        </w:rPr>
+        <w:br w:type="textWrapping"/>
+      </w:r>
+      <w:r>
+        <w:rPr>
+          <w:rFonts w:hint="default" w:ascii="Consolas" w:hAnsi="Consolas" w:eastAsia="Consolas" w:cs="Consolas"/>
+          <w:color w:val="CC7832"/>
+          <w:sz w:val="24"/>
+          <w:szCs w:val="24"/>
+          <w:u w:val="single"/>
+          <w:shd w:val="clear" w:fill="2B2B2B"/>
+        </w:rPr>
+        <w:t xml:space="preserve">                    </w:t>
+      </w:r>
+      <w:r>
+        <w:rPr>
+          <w:rFonts w:hint="default" w:ascii="Consolas" w:hAnsi="Consolas" w:eastAsia="Consolas" w:cs="Consolas"/>
+          <w:color w:val="A9B7C6"/>
+          <w:sz w:val="24"/>
+          <w:szCs w:val="24"/>
+          <w:u w:val="single"/>
+          <w:shd w:val="clear" w:fill="2B2B2B"/>
+        </w:rPr>
+        <w:t>}</w:t>
+      </w:r>
+      <w:r>
+        <w:rPr>
+          <w:rFonts w:hint="default" w:ascii="Consolas" w:hAnsi="Consolas" w:eastAsia="Consolas" w:cs="Consolas"/>
+          <w:color w:val="A9B7C6"/>
+          <w:sz w:val="24"/>
+          <w:szCs w:val="24"/>
+          <w:u w:val="single"/>
+          <w:shd w:val="clear" w:fill="2B2B2B"/>
+        </w:rPr>
+        <w:br w:type="textWrapping"/>
+      </w:r>
+      <w:r>
+        <w:rPr>
+          <w:rFonts w:hint="default" w:ascii="Consolas" w:hAnsi="Consolas" w:eastAsia="Consolas" w:cs="Consolas"/>
+          <w:color w:val="A9B7C6"/>
+          <w:sz w:val="24"/>
+          <w:szCs w:val="24"/>
+          <w:shd w:val="clear" w:fill="2B2B2B"/>
+        </w:rPr>
+        <w:t xml:space="preserve">                }</w:t>
+      </w:r>
+      <w:r>
+        <w:rPr>
+          <w:rFonts w:hint="default" w:ascii="Consolas" w:hAnsi="Consolas" w:eastAsia="Consolas" w:cs="Consolas"/>
+          <w:color w:val="A9B7C6"/>
+          <w:sz w:val="24"/>
+          <w:szCs w:val="24"/>
+          <w:shd w:val="clear" w:fill="2B2B2B"/>
+        </w:rPr>
+        <w:br w:type="textWrapping"/>
+      </w:r>
+      <w:r>
+        <w:rPr>
+          <w:rFonts w:hint="default" w:ascii="Consolas" w:hAnsi="Consolas" w:eastAsia="Consolas" w:cs="Consolas"/>
+          <w:color w:val="A9B7C6"/>
+          <w:sz w:val="24"/>
+          <w:szCs w:val="24"/>
+          <w:shd w:val="clear" w:fill="2B2B2B"/>
+        </w:rPr>
+        <w:t xml:space="preserve">            }</w:t>
+      </w:r>
+      <w:r>
+        <w:rPr>
+          <w:rFonts w:hint="default" w:ascii="Consolas" w:hAnsi="Consolas" w:eastAsia="Consolas" w:cs="Consolas"/>
+          <w:color w:val="A9B7C6"/>
+          <w:sz w:val="24"/>
+          <w:szCs w:val="24"/>
+          <w:shd w:val="clear" w:fill="2B2B2B"/>
+        </w:rPr>
+        <w:br w:type="textWrapping"/>
+      </w:r>
+      <w:r>
+        <w:rPr>
+          <w:rFonts w:hint="default" w:ascii="Consolas" w:hAnsi="Consolas" w:eastAsia="Consolas" w:cs="Consolas"/>
+          <w:color w:val="A9B7C6"/>
+          <w:sz w:val="24"/>
+          <w:szCs w:val="24"/>
+          <w:shd w:val="clear" w:fill="2B2B2B"/>
+        </w:rPr>
+        <w:t xml:space="preserve">        ]</w:t>
+      </w:r>
+      <w:r>
+        <w:rPr>
+          <w:rFonts w:hint="default" w:ascii="Consolas" w:hAnsi="Consolas" w:eastAsia="Consolas" w:cs="Consolas"/>
+          <w:color w:val="A9B7C6"/>
+          <w:sz w:val="24"/>
+          <w:szCs w:val="24"/>
+          <w:shd w:val="clear" w:fill="2B2B2B"/>
+        </w:rPr>
+        <w:br w:type="textWrapping"/>
+      </w:r>
+      <w:r>
+        <w:rPr>
+          <w:rFonts w:hint="default" w:ascii="Consolas" w:hAnsi="Consolas" w:eastAsia="Consolas" w:cs="Consolas"/>
+          <w:color w:val="A9B7C6"/>
+          <w:sz w:val="24"/>
+          <w:szCs w:val="24"/>
+          <w:shd w:val="clear" w:fill="2B2B2B"/>
+        </w:rPr>
+        <w:t xml:space="preserve">    }</w:t>
+      </w:r>
+      <w:r>
+        <w:rPr>
+          <w:rFonts w:hint="default" w:ascii="Consolas" w:hAnsi="Consolas" w:eastAsia="Consolas" w:cs="Consolas"/>
+          <w:color w:val="CC7832"/>
+          <w:sz w:val="24"/>
+          <w:szCs w:val="24"/>
+          <w:shd w:val="clear" w:fill="2B2B2B"/>
+        </w:rPr>
+        <w:t>,</w:t>
+      </w:r>
+      <w:r>
+        <w:rPr>
+          <w:rFonts w:hint="default" w:ascii="Consolas" w:hAnsi="Consolas" w:eastAsia="Consolas" w:cs="Consolas"/>
+          <w:color w:val="CC7832"/>
+          <w:sz w:val="24"/>
+          <w:szCs w:val="24"/>
+          <w:shd w:val="clear" w:fill="2B2B2B"/>
+        </w:rPr>
+        <w:br w:type="textWrapping"/>
+      </w:r>
+      <w:r>
+        <w:rPr>
+          <w:rFonts w:hint="default" w:ascii="Consolas" w:hAnsi="Consolas" w:eastAsia="Consolas" w:cs="Consolas"/>
+          <w:color w:val="CC7832"/>
+          <w:sz w:val="24"/>
+          <w:szCs w:val="24"/>
+          <w:shd w:val="clear" w:fill="2B2B2B"/>
+        </w:rPr>
+        <w:t xml:space="preserve">    </w:t>
+      </w:r>
+      <w:r>
+        <w:rPr>
+          <w:rFonts w:hint="default" w:ascii="Consolas" w:hAnsi="Consolas" w:eastAsia="Consolas" w:cs="Consolas"/>
+          <w:color w:val="A9B7C6"/>
+          <w:sz w:val="24"/>
+          <w:szCs w:val="24"/>
+          <w:shd w:val="clear" w:fill="2B2B2B"/>
+        </w:rPr>
+        <w:t>plugins: [</w:t>
+      </w:r>
+      <w:r>
+        <w:rPr>
+          <w:rFonts w:hint="default" w:ascii="Consolas" w:hAnsi="Consolas" w:eastAsia="Consolas" w:cs="Consolas"/>
+          <w:color w:val="A9B7C6"/>
+          <w:sz w:val="24"/>
+          <w:szCs w:val="24"/>
+          <w:shd w:val="clear" w:fill="2B2B2B"/>
+        </w:rPr>
+        <w:br w:type="textWrapping"/>
+      </w:r>
+      <w:r>
+        <w:rPr>
+          <w:rFonts w:hint="default" w:ascii="Consolas" w:hAnsi="Consolas" w:eastAsia="Consolas" w:cs="Consolas"/>
+          <w:color w:val="A9B7C6"/>
+          <w:sz w:val="24"/>
+          <w:szCs w:val="24"/>
+          <w:shd w:val="clear" w:fill="2B2B2B"/>
+        </w:rPr>
+        <w:t xml:space="preserve">        </w:t>
+      </w:r>
+      <w:r>
+        <w:rPr>
+          <w:rFonts w:hint="default" w:ascii="Consolas" w:hAnsi="Consolas" w:eastAsia="Consolas" w:cs="Consolas"/>
+          <w:color w:val="CC7832"/>
+          <w:sz w:val="24"/>
+          <w:szCs w:val="24"/>
+          <w:shd w:val="clear" w:fill="2B2B2B"/>
+        </w:rPr>
+        <w:t xml:space="preserve">new </w:t>
+      </w:r>
+      <w:r>
+        <w:rPr>
+          <w:rFonts w:hint="default" w:ascii="Consolas" w:hAnsi="Consolas" w:eastAsia="Consolas" w:cs="Consolas"/>
+          <w:color w:val="A9B7C6"/>
+          <w:sz w:val="24"/>
+          <w:szCs w:val="24"/>
+          <w:shd w:val="clear" w:fill="2B2B2B"/>
+        </w:rPr>
+        <w:t>VueLoaderPlugin()</w:t>
+      </w:r>
+      <w:r>
+        <w:rPr>
+          <w:rFonts w:hint="default" w:ascii="Consolas" w:hAnsi="Consolas" w:eastAsia="Consolas" w:cs="Consolas"/>
+          <w:color w:val="A9B7C6"/>
+          <w:sz w:val="24"/>
+          <w:szCs w:val="24"/>
+          <w:shd w:val="clear" w:fill="2B2B2B"/>
+        </w:rPr>
+        <w:br w:type="textWrapping"/>
+      </w:r>
+      <w:r>
+        <w:rPr>
+          <w:rFonts w:hint="default" w:ascii="Consolas" w:hAnsi="Consolas" w:eastAsia="Consolas" w:cs="Consolas"/>
+          <w:color w:val="A9B7C6"/>
+          <w:sz w:val="24"/>
+          <w:szCs w:val="24"/>
+          <w:shd w:val="clear" w:fill="2B2B2B"/>
+        </w:rPr>
+        <w:t xml:space="preserve">    ]</w:t>
+      </w:r>
+      <w:r>
+        <w:rPr>
+          <w:rFonts w:hint="default" w:ascii="Consolas" w:hAnsi="Consolas" w:eastAsia="Consolas" w:cs="Consolas"/>
+          <w:color w:val="A9B7C6"/>
+          <w:sz w:val="24"/>
+          <w:szCs w:val="24"/>
+          <w:shd w:val="clear" w:fill="2B2B2B"/>
+        </w:rPr>
+        <w:br w:type="textWrapping"/>
+      </w:r>
+      <w:r>
+        <w:rPr>
+          <w:rFonts w:hint="default" w:ascii="Consolas" w:hAnsi="Consolas" w:eastAsia="Consolas" w:cs="Consolas"/>
+          <w:color w:val="A9B7C6"/>
+          <w:sz w:val="24"/>
+          <w:szCs w:val="24"/>
+          <w:shd w:val="clear" w:fill="2B2B2B"/>
+        </w:rPr>
+        <w:br w:type="textWrapping"/>
+      </w:r>
+      <w:r>
+        <w:rPr>
+          <w:rFonts w:hint="default" w:ascii="Consolas" w:hAnsi="Consolas" w:eastAsia="Consolas" w:cs="Consolas"/>
+          <w:color w:val="A9B7C6"/>
+          <w:sz w:val="24"/>
+          <w:szCs w:val="24"/>
+          <w:shd w:val="clear" w:fill="2B2B2B"/>
+        </w:rPr>
+        <w:t>}</w:t>
+      </w:r>
+    </w:p>
+    <w:p>
+      <w:pPr>
+        <w:rPr>
+          <w:rFonts w:hint="eastAsia"/>
+          <w:lang w:val="en-US" w:eastAsia="zh-CN"/>
+        </w:rPr>
+      </w:pPr>
+      <w:commentRangeStart w:id="3"/>
+      <w:r>
+        <w:rPr>
+          <w:rFonts w:hint="eastAsia"/>
+          <w:lang w:val="en-US" w:eastAsia="zh-CN"/>
+        </w:rPr>
+        <w:t>该文件表明需要安装包</w:t>
+      </w:r>
+      <w:r>
+        <w:rPr>
+          <w:rFonts w:hint="default"/>
+        </w:rPr>
+        <w:t>'vue-loader</w:t>
+      </w:r>
+      <w:r>
+        <w:rPr>
+          <w:rFonts w:hint="eastAsia"/>
+          <w:lang w:eastAsia="zh-CN"/>
+        </w:rPr>
+        <w:t>，</w:t>
+      </w:r>
+      <w:r>
+        <w:rPr>
+          <w:rFonts w:hint="eastAsia"/>
+          <w:lang w:val="en-US" w:eastAsia="zh-CN"/>
+        </w:rPr>
+        <w:t xml:space="preserve"> </w:t>
+      </w:r>
+      <w:r>
+        <w:rPr>
+          <w:rFonts w:hint="default"/>
+        </w:rPr>
+        <w:t>complierOptions</w:t>
+      </w:r>
+      <w:r>
+        <w:rPr>
+          <w:rFonts w:hint="eastAsia"/>
+          <w:lang w:val="en-US" w:eastAsia="zh-CN"/>
+        </w:rPr>
+        <w:t>根目录下执行以下命令</w:t>
+      </w:r>
+      <w:commentRangeEnd w:id="3"/>
+      <w:r>
+        <w:commentReference w:id="3"/>
+      </w:r>
+    </w:p>
+    <w:p>
+      <w:pPr>
+        <w:rPr>
+          <w:rFonts w:hint="eastAsia"/>
+          <w:lang w:val="en-US" w:eastAsia="zh-CN"/>
+        </w:rPr>
+      </w:pPr>
+      <w:r>
+        <w:rPr>
+          <w:rStyle w:val="14"/>
+          <w:rFonts w:ascii="Consolas" w:hAnsi="Consolas" w:eastAsia="Consolas" w:cs="Consolas"/>
+          <w:i w:val="0"/>
+          <w:iCs w:val="0"/>
+          <w:caps w:val="0"/>
+          <w:color w:val="FF0000"/>
+          <w:spacing w:val="0"/>
+          <w:sz w:val="18"/>
+          <w:szCs w:val="18"/>
+        </w:rPr>
+        <w:t>webpack</w:t>
+      </w:r>
+      <w:r>
+        <w:rPr>
+          <w:rFonts w:ascii="Segoe UI" w:hAnsi="Segoe UI" w:eastAsia="Segoe UI" w:cs="Segoe UI"/>
+          <w:i w:val="0"/>
+          <w:iCs w:val="0"/>
+          <w:caps w:val="0"/>
+          <w:color w:val="FF0000"/>
+          <w:spacing w:val="0"/>
+          <w:sz w:val="21"/>
+          <w:szCs w:val="21"/>
+          <w:shd w:val="clear" w:fill="FFFFFF"/>
+        </w:rPr>
+        <w:t> </w:t>
+      </w:r>
+      <w:r>
+        <w:rPr>
+          <w:rFonts w:hint="default" w:ascii="Segoe UI" w:hAnsi="Segoe UI" w:eastAsia="Segoe UI" w:cs="Segoe UI"/>
+          <w:i w:val="0"/>
+          <w:iCs w:val="0"/>
+          <w:caps w:val="0"/>
+          <w:color w:val="FF0000"/>
+          <w:spacing w:val="0"/>
+          <w:sz w:val="21"/>
+          <w:szCs w:val="21"/>
+          <w:shd w:val="clear" w:fill="FFFFFF"/>
+        </w:rPr>
+        <w:t>只识别 </w:t>
+      </w:r>
+      <w:r>
+        <w:rPr>
+          <w:rStyle w:val="14"/>
+          <w:rFonts w:hint="default" w:ascii="Consolas" w:hAnsi="Consolas" w:eastAsia="Consolas" w:cs="Consolas"/>
+          <w:i w:val="0"/>
+          <w:iCs w:val="0"/>
+          <w:caps w:val="0"/>
+          <w:color w:val="FF0000"/>
+          <w:spacing w:val="0"/>
+          <w:sz w:val="18"/>
+          <w:szCs w:val="18"/>
+        </w:rPr>
+        <w:t>.js</w:t>
+      </w:r>
+      <w:r>
+        <w:rPr>
+          <w:rFonts w:hint="default" w:ascii="Segoe UI" w:hAnsi="Segoe UI" w:eastAsia="Segoe UI" w:cs="Segoe UI"/>
+          <w:i w:val="0"/>
+          <w:iCs w:val="0"/>
+          <w:caps w:val="0"/>
+          <w:color w:val="FF0000"/>
+          <w:spacing w:val="0"/>
+          <w:sz w:val="21"/>
+          <w:szCs w:val="21"/>
+          <w:shd w:val="clear" w:fill="FFFFFF"/>
+        </w:rPr>
+        <w:t> 与 </w:t>
+      </w:r>
+      <w:r>
+        <w:rPr>
+          <w:rStyle w:val="14"/>
+          <w:rFonts w:hint="default" w:ascii="Consolas" w:hAnsi="Consolas" w:eastAsia="Consolas" w:cs="Consolas"/>
+          <w:i w:val="0"/>
+          <w:iCs w:val="0"/>
+          <w:caps w:val="0"/>
+          <w:color w:val="FF0000"/>
+          <w:spacing w:val="0"/>
+          <w:sz w:val="18"/>
+          <w:szCs w:val="18"/>
+        </w:rPr>
+        <w:t>.json</w:t>
+      </w:r>
+      <w:r>
+        <w:rPr>
+          <w:rFonts w:hint="default" w:ascii="Segoe UI" w:hAnsi="Segoe UI" w:eastAsia="Segoe UI" w:cs="Segoe UI"/>
+          <w:i w:val="0"/>
+          <w:iCs w:val="0"/>
+          <w:caps w:val="0"/>
+          <w:color w:val="FF0000"/>
+          <w:spacing w:val="0"/>
+          <w:sz w:val="21"/>
+          <w:szCs w:val="21"/>
+          <w:shd w:val="clear" w:fill="FFFFFF"/>
+        </w:rPr>
+        <w:t> 文件</w:t>
+      </w:r>
+    </w:p>
+    <w:p>
+      <w:pPr>
+        <w:rPr>
+          <w:rFonts w:hint="eastAsia" w:ascii="Segoe UI" w:hAnsi="Segoe UI" w:eastAsia="Segoe UI" w:cs="Segoe UI"/>
+          <w:i w:val="0"/>
+          <w:iCs w:val="0"/>
+          <w:caps w:val="0"/>
+          <w:color w:val="FF0000"/>
+          <w:spacing w:val="0"/>
+          <w:sz w:val="21"/>
+          <w:szCs w:val="21"/>
+          <w:shd w:val="clear" w:fill="FFFFFF"/>
+          <w:lang w:val="en-US" w:eastAsia="zh-CN"/>
+        </w:rPr>
+      </w:pPr>
+      <w:r>
+        <w:rPr>
+          <w:rFonts w:hint="default" w:ascii="Segoe UI" w:hAnsi="Segoe UI" w:eastAsia="Segoe UI" w:cs="Segoe UI"/>
+          <w:i w:val="0"/>
+          <w:iCs w:val="0"/>
+          <w:caps w:val="0"/>
+          <w:color w:val="FF0000"/>
+          <w:spacing w:val="0"/>
+          <w:sz w:val="21"/>
+          <w:szCs w:val="21"/>
+          <w:shd w:val="clear" w:fill="FFFFFF"/>
+        </w:rPr>
+        <w:t> .vue 后缀的文件</w:t>
+      </w:r>
+      <w:r>
+        <w:rPr>
+          <w:rFonts w:hint="eastAsia" w:ascii="Segoe UI" w:hAnsi="Segoe UI" w:eastAsia="Segoe UI" w:cs="Segoe UI"/>
+          <w:i w:val="0"/>
+          <w:iCs w:val="0"/>
+          <w:caps w:val="0"/>
+          <w:color w:val="FF0000"/>
+          <w:spacing w:val="0"/>
+          <w:sz w:val="21"/>
+          <w:szCs w:val="21"/>
+          <w:shd w:val="clear" w:fill="FFFFFF"/>
+          <w:lang w:eastAsia="zh-CN"/>
+        </w:rPr>
+        <w:t>，</w:t>
+      </w:r>
+      <w:r>
+        <w:rPr>
+          <w:rFonts w:hint="default" w:ascii="Segoe UI" w:hAnsi="Segoe UI" w:eastAsia="Segoe UI" w:cs="Segoe UI"/>
+          <w:i w:val="0"/>
+          <w:iCs w:val="0"/>
+          <w:caps w:val="0"/>
+          <w:color w:val="FF0000"/>
+          <w:spacing w:val="0"/>
+          <w:sz w:val="21"/>
+          <w:szCs w:val="21"/>
+          <w:shd w:val="clear" w:fill="FFFFFF"/>
+        </w:rPr>
+        <w:t>都需要找到相关的 loader 处理后才能交给 webpack</w:t>
+      </w:r>
+    </w:p>
+    <w:p>
+      <w:pPr>
+        <w:rPr>
+          <w:rFonts w:hint="default"/>
+          <w:lang w:val="en-US" w:eastAsia="zh-CN"/>
+        </w:rPr>
+      </w:pPr>
+    </w:p>
+    <w:p>
+      <w:pPr>
+        <w:pStyle w:val="6"/>
+        <w:keepNext w:val="0"/>
+        <w:keepLines w:val="0"/>
+        <w:widowControl/>
+        <w:suppressLineNumbers w:val="0"/>
+        <w:shd w:val="clear" w:fill="2B2B2B"/>
+        <w:rPr>
+          <w:rFonts w:ascii="Consolas" w:hAnsi="Consolas" w:eastAsia="Consolas" w:cs="Consolas"/>
+          <w:color w:val="A9B7C6"/>
+          <w:sz w:val="24"/>
+          <w:szCs w:val="24"/>
+        </w:rPr>
+      </w:pPr>
+      <w:r>
+        <w:rPr>
+          <w:rFonts w:hint="default" w:ascii="Consolas" w:hAnsi="Consolas" w:eastAsia="Consolas" w:cs="Consolas"/>
+          <w:color w:val="A9B7C6"/>
+          <w:sz w:val="24"/>
+          <w:szCs w:val="24"/>
+          <w:shd w:val="clear" w:fill="2B2B2B"/>
+        </w:rPr>
+        <w:t>npm install webpack@</w:t>
+      </w:r>
+      <w:r>
+        <w:rPr>
+          <w:rFonts w:hint="default" w:ascii="Consolas" w:hAnsi="Consolas" w:eastAsia="Consolas" w:cs="Consolas"/>
+          <w:color w:val="6897BB"/>
+          <w:sz w:val="24"/>
+          <w:szCs w:val="24"/>
+          <w:shd w:val="clear" w:fill="2B2B2B"/>
+        </w:rPr>
+        <w:t xml:space="preserve">4.14.0 </w:t>
+      </w:r>
+      <w:r>
+        <w:rPr>
+          <w:rFonts w:hint="default" w:ascii="Consolas" w:hAnsi="Consolas" w:eastAsia="Consolas" w:cs="Consolas"/>
+          <w:color w:val="A9B7C6"/>
+          <w:sz w:val="24"/>
+          <w:szCs w:val="24"/>
+          <w:shd w:val="clear" w:fill="2B2B2B"/>
+        </w:rPr>
+        <w:t>webpack-cli@</w:t>
+      </w:r>
+      <w:r>
+        <w:rPr>
+          <w:rFonts w:hint="default" w:ascii="Consolas" w:hAnsi="Consolas" w:eastAsia="Consolas" w:cs="Consolas"/>
+          <w:color w:val="6897BB"/>
+          <w:sz w:val="24"/>
+          <w:szCs w:val="24"/>
+          <w:shd w:val="clear" w:fill="2B2B2B"/>
+        </w:rPr>
+        <w:t xml:space="preserve">3.0.8 </w:t>
+      </w:r>
+      <w:r>
+        <w:rPr>
+          <w:rFonts w:hint="default" w:ascii="Consolas" w:hAnsi="Consolas" w:eastAsia="Consolas" w:cs="Consolas"/>
+          <w:color w:val="A9B7C6"/>
+          <w:sz w:val="24"/>
+          <w:szCs w:val="24"/>
+          <w:shd w:val="clear" w:fill="2B2B2B"/>
+        </w:rPr>
+        <w:t>-D</w:t>
+      </w:r>
+      <w:r>
+        <w:rPr>
+          <w:rFonts w:hint="default" w:ascii="Consolas" w:hAnsi="Consolas" w:eastAsia="Consolas" w:cs="Consolas"/>
+          <w:color w:val="A9B7C6"/>
+          <w:sz w:val="24"/>
+          <w:szCs w:val="24"/>
+          <w:shd w:val="clear" w:fill="2B2B2B"/>
+        </w:rPr>
+        <w:br w:type="textWrapping"/>
+      </w:r>
+      <w:r>
+        <w:rPr>
+          <w:rFonts w:hint="default" w:ascii="Consolas" w:hAnsi="Consolas" w:eastAsia="Consolas" w:cs="Consolas"/>
+          <w:color w:val="A9B7C6"/>
+          <w:sz w:val="24"/>
+          <w:szCs w:val="24"/>
+          <w:shd w:val="clear" w:fill="2B2B2B"/>
+        </w:rPr>
+        <w:t>npm install vue-loader@</w:t>
+      </w:r>
+      <w:r>
+        <w:rPr>
+          <w:rFonts w:hint="default" w:ascii="Consolas" w:hAnsi="Consolas" w:eastAsia="Consolas" w:cs="Consolas"/>
+          <w:color w:val="6897BB"/>
+          <w:sz w:val="24"/>
+          <w:szCs w:val="24"/>
+          <w:shd w:val="clear" w:fill="2B2B2B"/>
+        </w:rPr>
+        <w:t xml:space="preserve">15.7.0 </w:t>
+      </w:r>
+      <w:r>
+        <w:rPr>
+          <w:rFonts w:hint="default" w:ascii="Consolas" w:hAnsi="Consolas" w:eastAsia="Consolas" w:cs="Consolas"/>
+          <w:color w:val="A9B7C6"/>
+          <w:sz w:val="24"/>
+          <w:szCs w:val="24"/>
+          <w:shd w:val="clear" w:fill="2B2B2B"/>
+        </w:rPr>
+        <w:t>vue-template-compiler@</w:t>
+      </w:r>
+      <w:r>
+        <w:rPr>
+          <w:rFonts w:hint="default" w:ascii="Consolas" w:hAnsi="Consolas" w:eastAsia="Consolas" w:cs="Consolas"/>
+          <w:color w:val="6897BB"/>
+          <w:sz w:val="24"/>
+          <w:szCs w:val="24"/>
+          <w:shd w:val="clear" w:fill="2B2B2B"/>
+        </w:rPr>
+        <w:t xml:space="preserve">2.6.14 </w:t>
+      </w:r>
+      <w:r>
+        <w:rPr>
+          <w:rFonts w:hint="default" w:ascii="Consolas" w:hAnsi="Consolas" w:eastAsia="Consolas" w:cs="Consolas"/>
+          <w:color w:val="A9B7C6"/>
+          <w:sz w:val="24"/>
+          <w:szCs w:val="24"/>
+          <w:shd w:val="clear" w:fill="2B2B2B"/>
+        </w:rPr>
+        <w:t>-D</w:t>
+      </w:r>
+    </w:p>
+    <w:p>
+      <w:pPr>
+        <w:rPr>
+          <w:rFonts w:hint="eastAsia"/>
+          <w:lang w:val="en-US" w:eastAsia="zh-CN"/>
+        </w:rPr>
+      </w:pPr>
+    </w:p>
+    <w:p>
+      <w:pPr>
+        <w:rPr>
+          <w:rFonts w:hint="eastAsia"/>
+          <w:lang w:val="en-US" w:eastAsia="zh-CN"/>
+        </w:rPr>
+      </w:pPr>
+    </w:p>
+    <w:p>
+      <w:pPr>
+        <w:rPr>
+          <w:rFonts w:hint="eastAsia"/>
+          <w:lang w:val="en-US" w:eastAsia="zh-CN"/>
+        </w:rPr>
+      </w:pPr>
+      <w:r>
+        <w:rPr>
+          <w:rFonts w:hint="eastAsia"/>
+          <w:lang w:val="en-US" w:eastAsia="zh-CN"/>
+        </w:rPr>
+        <w:t>03.在package.json同级创建入口文件，目录是src|index.js.文件内容如下。</w:t>
+      </w:r>
+    </w:p>
+    <w:p>
+      <w:pPr>
+        <w:rPr>
+          <w:rFonts w:hint="default"/>
+          <w:lang w:val="en-US" w:eastAsia="zh-CN"/>
+        </w:rPr>
+      </w:pPr>
+      <w:r>
+        <w:rPr>
+          <w:rFonts w:hint="eastAsia"/>
+          <w:lang w:val="en-US" w:eastAsia="zh-CN"/>
+        </w:rPr>
+        <w:t>此文件引入所有组件，</w:t>
+      </w:r>
+    </w:p>
+    <w:p>
+      <w:pPr>
+        <w:rPr>
+          <w:rFonts w:hint="eastAsia"/>
+          <w:lang w:val="en-US" w:eastAsia="zh-CN"/>
+        </w:rPr>
+      </w:pPr>
+    </w:p>
+    <w:p>
+      <w:pPr>
+        <w:pStyle w:val="6"/>
+        <w:keepNext w:val="0"/>
+        <w:keepLines w:val="0"/>
+        <w:pageBreakBefore w:val="0"/>
+        <w:widowControl/>
+        <w:suppressLineNumbers w:val="0"/>
+        <w:shd w:val="clear" w:fill="2B2B2B"/>
+        <w:kinsoku/>
+        <w:wordWrap/>
+        <w:overflowPunct/>
+        <w:topLinePunct w:val="0"/>
+        <w:autoSpaceDE/>
+        <w:autoSpaceDN/>
+        <w:bidi w:val="0"/>
+        <w:adjustRightInd/>
+        <w:snapToGrid/>
+        <w:spacing w:line="120" w:lineRule="auto"/>
+        <w:textAlignment w:val="auto"/>
+        <w:rPr>
+          <w:rFonts w:ascii="Consolas" w:hAnsi="Consolas" w:eastAsia="Consolas" w:cs="Consolas"/>
+          <w:color w:val="A9B7C6"/>
+          <w:sz w:val="24"/>
+          <w:szCs w:val="24"/>
+        </w:rPr>
+      </w:pPr>
+      <w:r>
+        <w:rPr>
+          <w:rFonts w:hint="default" w:ascii="Consolas" w:hAnsi="Consolas" w:eastAsia="Consolas" w:cs="Consolas"/>
+          <w:color w:val="808080"/>
+          <w:sz w:val="24"/>
+          <w:szCs w:val="24"/>
+          <w:shd w:val="clear" w:fill="2B2B2B"/>
+        </w:rPr>
+        <w:t xml:space="preserve">// </w:t>
+      </w:r>
+      <w:r>
+        <w:rPr>
+          <w:rFonts w:hint="eastAsia" w:ascii="宋体" w:hAnsi="宋体" w:eastAsia="宋体" w:cs="宋体"/>
+          <w:color w:val="808080"/>
+          <w:sz w:val="24"/>
+          <w:szCs w:val="24"/>
+          <w:shd w:val="clear" w:fill="2B2B2B"/>
+        </w:rPr>
+        <w:t>导入注册的</w:t>
+      </w:r>
+      <w:r>
+        <w:rPr>
+          <w:rFonts w:hint="default" w:ascii="Consolas" w:hAnsi="Consolas" w:eastAsia="Consolas" w:cs="Consolas"/>
+          <w:color w:val="808080"/>
+          <w:sz w:val="24"/>
+          <w:szCs w:val="24"/>
+          <w:shd w:val="clear" w:fill="2B2B2B"/>
+        </w:rPr>
+        <w:t>vue</w:t>
+      </w:r>
+      <w:r>
+        <w:rPr>
+          <w:rFonts w:hint="eastAsia" w:ascii="宋体" w:hAnsi="宋体" w:eastAsia="宋体" w:cs="宋体"/>
+          <w:color w:val="808080"/>
+          <w:sz w:val="24"/>
+          <w:szCs w:val="24"/>
+          <w:shd w:val="clear" w:fill="2B2B2B"/>
+        </w:rPr>
+        <w:t>组件</w:t>
+      </w:r>
+      <w:r>
+        <w:rPr>
+          <w:rFonts w:hint="eastAsia" w:ascii="宋体" w:hAnsi="宋体" w:eastAsia="宋体" w:cs="宋体"/>
+          <w:color w:val="808080"/>
+          <w:sz w:val="24"/>
+          <w:szCs w:val="24"/>
+          <w:shd w:val="clear" w:fill="2B2B2B"/>
+        </w:rPr>
+        <w:br w:type="textWrapping"/>
+      </w:r>
+      <w:r>
+        <w:rPr>
+          <w:rFonts w:hint="default" w:ascii="Consolas" w:hAnsi="Consolas" w:eastAsia="Consolas" w:cs="Consolas"/>
+          <w:color w:val="CC7832"/>
+          <w:sz w:val="24"/>
+          <w:szCs w:val="24"/>
+          <w:u w:val="single"/>
+          <w:shd w:val="clear" w:fill="2B2B2B"/>
+        </w:rPr>
+        <w:t xml:space="preserve">import </w:t>
+      </w:r>
+      <w:r>
+        <w:rPr>
+          <w:rFonts w:hint="default" w:ascii="Consolas" w:hAnsi="Consolas" w:eastAsia="Consolas" w:cs="Consolas"/>
+          <w:color w:val="A9B7C6"/>
+          <w:sz w:val="24"/>
+          <w:szCs w:val="24"/>
+          <w:u w:val="single"/>
+          <w:shd w:val="clear" w:fill="2B2B2B"/>
+        </w:rPr>
+        <w:t xml:space="preserve">Button from </w:t>
+      </w:r>
+      <w:r>
+        <w:rPr>
+          <w:rFonts w:hint="default" w:ascii="Consolas" w:hAnsi="Consolas" w:eastAsia="Consolas" w:cs="Consolas"/>
+          <w:color w:val="6A8759"/>
+          <w:sz w:val="24"/>
+          <w:szCs w:val="24"/>
+          <w:u w:val="single"/>
+          <w:shd w:val="clear" w:fill="2B2B2B"/>
+        </w:rPr>
+        <w:t>'../packages/button/index.js'</w:t>
+      </w:r>
+      <w:r>
+        <w:rPr>
+          <w:rFonts w:hint="default" w:ascii="Consolas" w:hAnsi="Consolas" w:eastAsia="Consolas" w:cs="Consolas"/>
+          <w:color w:val="6A8759"/>
+          <w:sz w:val="24"/>
+          <w:szCs w:val="24"/>
+          <w:u w:val="single"/>
+          <w:shd w:val="clear" w:fill="2B2B2B"/>
+        </w:rPr>
+        <w:br w:type="textWrapping"/>
+      </w:r>
+      <w:r>
+        <w:rPr>
+          <w:rFonts w:hint="default" w:ascii="Consolas" w:hAnsi="Consolas" w:eastAsia="Consolas" w:cs="Consolas"/>
+          <w:color w:val="CC7832"/>
+          <w:sz w:val="24"/>
+          <w:szCs w:val="24"/>
+          <w:shd w:val="clear" w:fill="2B2B2B"/>
+        </w:rPr>
+        <w:t xml:space="preserve">const </w:t>
+      </w:r>
+      <w:r>
+        <w:rPr>
+          <w:rFonts w:hint="default" w:ascii="Consolas" w:hAnsi="Consolas" w:eastAsia="Consolas" w:cs="Consolas"/>
+          <w:color w:val="A9B7C6"/>
+          <w:sz w:val="24"/>
+          <w:szCs w:val="24"/>
+          <w:shd w:val="clear" w:fill="2B2B2B"/>
+        </w:rPr>
+        <w:t>components = [Button]</w:t>
+      </w:r>
+      <w:r>
+        <w:rPr>
+          <w:rFonts w:hint="default" w:ascii="Consolas" w:hAnsi="Consolas" w:eastAsia="Consolas" w:cs="Consolas"/>
+          <w:color w:val="A9B7C6"/>
+          <w:sz w:val="24"/>
+          <w:szCs w:val="24"/>
+          <w:shd w:val="clear" w:fill="2B2B2B"/>
+        </w:rPr>
+        <w:br w:type="textWrapping"/>
+      </w:r>
+      <w:r>
+        <w:rPr>
+          <w:rFonts w:hint="default" w:ascii="Consolas" w:hAnsi="Consolas" w:eastAsia="Consolas" w:cs="Consolas"/>
+          <w:color w:val="CC7832"/>
+          <w:sz w:val="24"/>
+          <w:szCs w:val="24"/>
+          <w:shd w:val="clear" w:fill="2B2B2B"/>
+        </w:rPr>
+        <w:t xml:space="preserve">const </w:t>
+      </w:r>
+      <w:r>
+        <w:rPr>
+          <w:rFonts w:hint="default" w:ascii="Consolas" w:hAnsi="Consolas" w:eastAsia="Consolas" w:cs="Consolas"/>
+          <w:color w:val="A9B7C6"/>
+          <w:sz w:val="24"/>
+          <w:szCs w:val="24"/>
+          <w:shd w:val="clear" w:fill="2B2B2B"/>
+        </w:rPr>
+        <w:t xml:space="preserve">install = </w:t>
+      </w:r>
+      <w:r>
+        <w:rPr>
+          <w:rFonts w:hint="default" w:ascii="Consolas" w:hAnsi="Consolas" w:eastAsia="Consolas" w:cs="Consolas"/>
+          <w:color w:val="CC7832"/>
+          <w:sz w:val="24"/>
+          <w:szCs w:val="24"/>
+          <w:shd w:val="clear" w:fill="2B2B2B"/>
+        </w:rPr>
+        <w:t>function</w:t>
+      </w:r>
+      <w:r>
+        <w:rPr>
+          <w:rFonts w:hint="default" w:ascii="Consolas" w:hAnsi="Consolas" w:eastAsia="Consolas" w:cs="Consolas"/>
+          <w:color w:val="A9B7C6"/>
+          <w:sz w:val="24"/>
+          <w:szCs w:val="24"/>
+          <w:shd w:val="clear" w:fill="2B2B2B"/>
+        </w:rPr>
+        <w:t>(Vue) {</w:t>
+      </w:r>
+      <w:r>
+        <w:rPr>
+          <w:rFonts w:hint="default" w:ascii="Consolas" w:hAnsi="Consolas" w:eastAsia="Consolas" w:cs="Consolas"/>
+          <w:color w:val="A9B7C6"/>
+          <w:sz w:val="24"/>
+          <w:szCs w:val="24"/>
+          <w:shd w:val="clear" w:fill="2B2B2B"/>
+        </w:rPr>
+        <w:br w:type="textWrapping"/>
+      </w:r>
+      <w:r>
+        <w:rPr>
+          <w:rFonts w:hint="default" w:ascii="Consolas" w:hAnsi="Consolas" w:eastAsia="Consolas" w:cs="Consolas"/>
+          <w:color w:val="A9B7C6"/>
+          <w:sz w:val="24"/>
+          <w:szCs w:val="24"/>
+          <w:shd w:val="clear" w:fill="2B2B2B"/>
+        </w:rPr>
+        <w:t xml:space="preserve">    components.forEach(component =&gt; {</w:t>
+      </w:r>
+      <w:r>
+        <w:rPr>
+          <w:rFonts w:hint="default" w:ascii="Consolas" w:hAnsi="Consolas" w:eastAsia="Consolas" w:cs="Consolas"/>
+          <w:color w:val="A9B7C6"/>
+          <w:sz w:val="24"/>
+          <w:szCs w:val="24"/>
+          <w:shd w:val="clear" w:fill="2B2B2B"/>
+        </w:rPr>
+        <w:br w:type="textWrapping"/>
+      </w:r>
+      <w:r>
+        <w:rPr>
+          <w:rFonts w:hint="default" w:ascii="Consolas" w:hAnsi="Consolas" w:eastAsia="Consolas" w:cs="Consolas"/>
+          <w:color w:val="A9B7C6"/>
+          <w:sz w:val="24"/>
+          <w:szCs w:val="24"/>
+          <w:shd w:val="clear" w:fill="2B2B2B"/>
+        </w:rPr>
+        <w:t xml:space="preserve">        Vue.component</w:t>
+      </w:r>
+      <w:r>
+        <w:rPr>
+          <w:rFonts w:hint="default" w:ascii="Consolas" w:hAnsi="Consolas" w:eastAsia="Consolas" w:cs="Consolas"/>
+          <w:color w:val="6A8759"/>
+          <w:sz w:val="20"/>
+          <w:szCs w:val="20"/>
+          <w:u w:val="single"/>
+          <w:shd w:val="clear" w:fill="2B2B2B"/>
+          <w:vertAlign w:val="superscript"/>
+        </w:rPr>
+        <w:footnoteReference w:id="0"/>
+      </w:r>
+      <w:r>
+        <w:rPr>
+          <w:rFonts w:hint="default" w:ascii="Consolas" w:hAnsi="Consolas" w:eastAsia="Consolas" w:cs="Consolas"/>
+          <w:color w:val="6A8759"/>
+          <w:sz w:val="20"/>
+          <w:szCs w:val="20"/>
+          <w:u w:val="single"/>
+          <w:shd w:val="clear" w:fill="2B2B2B"/>
+          <w:vertAlign w:val="superscript"/>
+        </w:rPr>
+        <w:endnoteReference w:id="0"/>
+      </w:r>
+      <w:r>
+        <w:rPr>
+          <w:rFonts w:hint="default" w:ascii="Consolas" w:hAnsi="Consolas" w:eastAsia="Consolas" w:cs="Consolas"/>
+          <w:color w:val="6A8759"/>
+          <w:sz w:val="24"/>
+          <w:szCs w:val="24"/>
+          <w:u w:val="single"/>
+          <w:shd w:val="clear" w:fill="2B2B2B"/>
+        </w:rPr>
+        <w:commentReference w:id="4"/>
+      </w:r>
+      <w:r>
+        <w:rPr>
+          <w:rStyle w:val="15"/>
+          <w:rFonts w:hint="default" w:ascii="Consolas" w:hAnsi="Consolas" w:eastAsia="Consolas" w:cs="Consolas"/>
+          <w:color w:val="6A8759"/>
+          <w:sz w:val="24"/>
+          <w:szCs w:val="24"/>
+          <w:u w:val="single"/>
+          <w:shd w:val="clear" w:fill="2B2B2B"/>
+        </w:rPr>
+        <w:footnoteReference w:id="1"/>
+      </w:r>
+      <w:r>
+        <w:rPr>
+          <w:rStyle w:val="11"/>
+          <w:rFonts w:hint="default" w:ascii="Consolas" w:hAnsi="Consolas" w:eastAsia="Consolas" w:cs="Consolas"/>
+          <w:color w:val="6A8759"/>
+          <w:sz w:val="24"/>
+          <w:szCs w:val="24"/>
+          <w:u w:val="single"/>
+          <w:shd w:val="clear" w:fill="2B2B2B"/>
+        </w:rPr>
+        <w:endnoteReference w:id="1"/>
+      </w:r>
+      <w:r>
+        <w:rPr>
+          <w:rFonts w:hint="default" w:ascii="Consolas" w:hAnsi="Consolas" w:eastAsia="Consolas" w:cs="Consolas"/>
+          <w:color w:val="A9B7C6"/>
+          <w:sz w:val="24"/>
+          <w:szCs w:val="24"/>
+          <w:shd w:val="clear" w:fill="2B2B2B"/>
+        </w:rPr>
+        <w:t>(component.name</w:t>
+      </w:r>
+      <w:r>
+        <w:rPr>
+          <w:rFonts w:hint="default" w:ascii="Consolas" w:hAnsi="Consolas" w:eastAsia="Consolas" w:cs="Consolas"/>
+          <w:color w:val="CC7832"/>
+          <w:sz w:val="24"/>
+          <w:szCs w:val="24"/>
+          <w:shd w:val="clear" w:fill="2B2B2B"/>
+        </w:rPr>
+        <w:t xml:space="preserve">, </w:t>
+      </w:r>
+      <w:r>
+        <w:rPr>
+          <w:rFonts w:hint="default" w:ascii="Consolas" w:hAnsi="Consolas" w:eastAsia="Consolas" w:cs="Consolas"/>
+          <w:color w:val="A9B7C6"/>
+          <w:sz w:val="24"/>
+          <w:szCs w:val="24"/>
+          <w:shd w:val="clear" w:fill="2B2B2B"/>
+        </w:rPr>
+        <w:t>component)</w:t>
+      </w:r>
+      <w:r>
+        <w:rPr>
+          <w:rFonts w:hint="default" w:ascii="Consolas" w:hAnsi="Consolas" w:eastAsia="Consolas" w:cs="Consolas"/>
+          <w:color w:val="A9B7C6"/>
+          <w:sz w:val="24"/>
+          <w:szCs w:val="24"/>
+          <w:shd w:val="clear" w:fill="2B2B2B"/>
+        </w:rPr>
+        <w:br w:type="textWrapping"/>
+      </w:r>
+      <w:r>
+        <w:rPr>
+          <w:rFonts w:hint="default" w:ascii="Consolas" w:hAnsi="Consolas" w:eastAsia="Consolas" w:cs="Consolas"/>
+          <w:color w:val="A9B7C6"/>
+          <w:sz w:val="24"/>
+          <w:szCs w:val="24"/>
+          <w:shd w:val="clear" w:fill="2B2B2B"/>
+        </w:rPr>
+        <w:t xml:space="preserve">    })</w:t>
+      </w:r>
+      <w:r>
+        <w:rPr>
+          <w:rFonts w:hint="default" w:ascii="Consolas" w:hAnsi="Consolas" w:eastAsia="Consolas" w:cs="Consolas"/>
+          <w:color w:val="A9B7C6"/>
+          <w:sz w:val="24"/>
+          <w:szCs w:val="24"/>
+          <w:shd w:val="clear" w:fill="2B2B2B"/>
+        </w:rPr>
+        <w:br w:type="textWrapping"/>
+      </w:r>
+      <w:r>
+        <w:rPr>
+          <w:rFonts w:hint="default" w:ascii="Consolas" w:hAnsi="Consolas" w:eastAsia="Consolas" w:cs="Consolas"/>
+          <w:color w:val="A9B7C6"/>
+          <w:sz w:val="24"/>
+          <w:szCs w:val="24"/>
+          <w:shd w:val="clear" w:fill="2B2B2B"/>
+        </w:rPr>
+        <w:t>}</w:t>
+      </w:r>
+      <w:r>
+        <w:rPr>
+          <w:rFonts w:hint="default" w:ascii="Consolas" w:hAnsi="Consolas" w:eastAsia="Consolas" w:cs="Consolas"/>
+          <w:color w:val="A9B7C6"/>
+          <w:sz w:val="24"/>
+          <w:szCs w:val="24"/>
+          <w:shd w:val="clear" w:fill="2B2B2B"/>
+        </w:rPr>
+        <w:br w:type="textWrapping"/>
+      </w:r>
+      <w:r>
+        <w:rPr>
+          <w:rFonts w:hint="default" w:ascii="Consolas" w:hAnsi="Consolas" w:eastAsia="Consolas" w:cs="Consolas"/>
+          <w:color w:val="CC7832"/>
+          <w:sz w:val="24"/>
+          <w:szCs w:val="24"/>
+          <w:shd w:val="clear" w:fill="2B2B2B"/>
+        </w:rPr>
+        <w:t xml:space="preserve">export default </w:t>
+      </w:r>
+      <w:r>
+        <w:rPr>
+          <w:rFonts w:hint="default" w:ascii="Consolas" w:hAnsi="Consolas" w:eastAsia="Consolas" w:cs="Consolas"/>
+          <w:color w:val="A9B7C6"/>
+          <w:sz w:val="24"/>
+          <w:szCs w:val="24"/>
+          <w:shd w:val="clear" w:fill="2B2B2B"/>
+        </w:rPr>
+        <w:t>{</w:t>
+      </w:r>
+      <w:r>
+        <w:rPr>
+          <w:rFonts w:hint="default" w:ascii="Consolas" w:hAnsi="Consolas" w:eastAsia="Consolas" w:cs="Consolas"/>
+          <w:color w:val="A9B7C6"/>
+          <w:sz w:val="24"/>
+          <w:szCs w:val="24"/>
+          <w:shd w:val="clear" w:fill="2B2B2B"/>
+        </w:rPr>
+        <w:br w:type="textWrapping"/>
+      </w:r>
+      <w:r>
+        <w:rPr>
+          <w:rFonts w:hint="default" w:ascii="Consolas" w:hAnsi="Consolas" w:eastAsia="Consolas" w:cs="Consolas"/>
+          <w:color w:val="A9B7C6"/>
+          <w:sz w:val="24"/>
+          <w:szCs w:val="24"/>
+          <w:shd w:val="clear" w:fill="2B2B2B"/>
+        </w:rPr>
+        <w:t xml:space="preserve">    Button</w:t>
+      </w:r>
+      <w:r>
+        <w:rPr>
+          <w:rFonts w:hint="default" w:ascii="Consolas" w:hAnsi="Consolas" w:eastAsia="Consolas" w:cs="Consolas"/>
+          <w:color w:val="CC7832"/>
+          <w:sz w:val="24"/>
+          <w:szCs w:val="24"/>
+          <w:shd w:val="clear" w:fill="2B2B2B"/>
+        </w:rPr>
+        <w:t>,</w:t>
+      </w:r>
+      <w:r>
+        <w:rPr>
+          <w:rFonts w:hint="default" w:ascii="Consolas" w:hAnsi="Consolas" w:eastAsia="Consolas" w:cs="Consolas"/>
+          <w:color w:val="CC7832"/>
+          <w:sz w:val="24"/>
+          <w:szCs w:val="24"/>
+          <w:shd w:val="clear" w:fill="2B2B2B"/>
+        </w:rPr>
+        <w:br w:type="textWrapping"/>
+      </w:r>
+      <w:r>
+        <w:rPr>
+          <w:rFonts w:hint="default" w:ascii="Consolas" w:hAnsi="Consolas" w:eastAsia="Consolas" w:cs="Consolas"/>
+          <w:color w:val="CC7832"/>
+          <w:sz w:val="24"/>
+          <w:szCs w:val="24"/>
+          <w:shd w:val="clear" w:fill="2B2B2B"/>
+        </w:rPr>
+        <w:t xml:space="preserve">    </w:t>
+      </w:r>
+      <w:r>
+        <w:rPr>
+          <w:rFonts w:hint="default" w:ascii="Consolas" w:hAnsi="Consolas" w:eastAsia="Consolas" w:cs="Consolas"/>
+          <w:color w:val="A9B7C6"/>
+          <w:sz w:val="24"/>
+          <w:szCs w:val="24"/>
+          <w:shd w:val="clear" w:fill="2B2B2B"/>
+        </w:rPr>
+        <w:t>install</w:t>
+      </w:r>
+      <w:r>
+        <w:rPr>
+          <w:rFonts w:hint="default" w:ascii="Consolas" w:hAnsi="Consolas" w:eastAsia="Consolas" w:cs="Consolas"/>
+          <w:color w:val="CC7832"/>
+          <w:sz w:val="24"/>
+          <w:szCs w:val="24"/>
+          <w:shd w:val="clear" w:fill="2B2B2B"/>
+        </w:rPr>
+        <w:t>,</w:t>
+      </w:r>
+      <w:r>
+        <w:rPr>
+          <w:rFonts w:hint="default" w:ascii="Consolas" w:hAnsi="Consolas" w:eastAsia="Consolas" w:cs="Consolas"/>
+          <w:color w:val="CC7832"/>
+          <w:sz w:val="24"/>
+          <w:szCs w:val="24"/>
+          <w:shd w:val="clear" w:fill="2B2B2B"/>
+        </w:rPr>
+        <w:br w:type="textWrapping"/>
+      </w:r>
+      <w:r>
+        <w:rPr>
+          <w:rFonts w:hint="default" w:ascii="Consolas" w:hAnsi="Consolas" w:eastAsia="Consolas" w:cs="Consolas"/>
+          <w:color w:val="A9B7C6"/>
+          <w:sz w:val="24"/>
+          <w:szCs w:val="24"/>
+          <w:shd w:val="clear" w:fill="2B2B2B"/>
+        </w:rPr>
+        <w:t>}</w:t>
+      </w:r>
+    </w:p>
+    <w:p>
+      <w:pPr>
+        <w:rPr>
+          <w:rFonts w:hint="default"/>
+          <w:lang w:val="en-US" w:eastAsia="zh-CN"/>
+        </w:rPr>
+      </w:pPr>
+    </w:p>
+    <w:p>
+      <w:pPr>
+        <w:rPr>
+          <w:rFonts w:hint="eastAsia"/>
+          <w:lang w:val="en-US" w:eastAsia="zh-CN"/>
+        </w:rPr>
+      </w:pPr>
+      <w:r>
+        <w:rPr>
+          <w:rFonts w:hint="eastAsia"/>
+          <w:lang w:val="en-US" w:eastAsia="zh-CN"/>
+        </w:rPr>
+        <w:t>划线处引入的是js文件，不是button|src|button.vue文件</w:t>
+      </w:r>
+    </w:p>
+    <w:p>
+      <w:pPr>
+        <w:rPr>
+          <w:rFonts w:hint="eastAsia"/>
+          <w:lang w:val="en-US" w:eastAsia="zh-CN"/>
+        </w:rPr>
+      </w:pPr>
+    </w:p>
+    <w:p>
+      <w:pPr>
+        <w:rPr>
+          <w:rFonts w:hint="eastAsia"/>
+          <w:lang w:val="en-US" w:eastAsia="zh-CN"/>
+        </w:rPr>
+      </w:pPr>
+      <w:r>
+        <w:rPr>
+          <w:rFonts w:hint="eastAsia"/>
+          <w:lang w:val="en-US" w:eastAsia="zh-CN"/>
+        </w:rPr>
+        <w:t>04.在package.json同级创建组件文件夹packages|button|src</w:t>
+      </w:r>
+    </w:p>
     <w:p>
       <w:pPr>
         <w:rPr>
@@ -270,2068 +2332,6 @@
     <w:p>
       <w:pPr>
         <w:rPr>
-          <w:rFonts w:hint="eastAsia"/>
-          <w:lang w:val="en-US" w:eastAsia="zh-CN"/>
-        </w:rPr>
-      </w:pPr>
-      <w:r>
-        <w:rPr>
-          <w:rFonts w:hint="eastAsia"/>
-          <w:lang w:val="en-US" w:eastAsia="zh-CN"/>
-        </w:rPr>
-        <w:t>01.在某个路径下打开命令终端，输入mkdir juejin-element-ui创建文件夹juejin-element-ui，并cd juejin-element-ui到根目录下</w:t>
-      </w:r>
-    </w:p>
-    <w:p>
-      <w:pPr>
-        <w:rPr>
-          <w:rFonts w:hint="eastAsia"/>
-          <w:lang w:val="en-US" w:eastAsia="zh-CN"/>
-        </w:rPr>
-      </w:pPr>
-    </w:p>
-    <w:p>
-      <w:pPr>
-        <w:rPr>
-          <w:rFonts w:hint="default"/>
-          <w:lang w:val="en-US" w:eastAsia="zh-CN"/>
-        </w:rPr>
-      </w:pPr>
-      <w:r>
-        <w:rPr>
-          <w:rFonts w:hint="eastAsia"/>
-          <w:lang w:val="en-US" w:eastAsia="zh-CN"/>
-        </w:rPr>
-        <w:t>02.在根目录执行npm init -y创建初始化的package.json文件，同时在同级处创建目录build|webpack.common.js文件，文件内容如下，划线的地方容易忘记</w:t>
-      </w:r>
-    </w:p>
-    <w:p>
-      <w:pPr>
-        <w:rPr>
-          <w:rFonts w:hint="eastAsia" w:eastAsia="宋体"/>
-          <w:lang w:val="en-US" w:eastAsia="zh-CN"/>
-        </w:rPr>
-      </w:pPr>
-      <w:r>
-        <w:rPr>
-          <w:rFonts w:hint="eastAsia"/>
-          <w:color w:val="FF0000"/>
-          <w:lang w:val="en-US" w:eastAsia="zh-CN"/>
-        </w:rPr>
-        <w:t>*****</w:t>
-      </w:r>
-      <w:r>
-        <w:rPr>
-          <w:rFonts w:hint="eastAsia"/>
-          <w:lang w:val="en-US" w:eastAsia="zh-CN"/>
-        </w:rPr>
-        <w:t>读懂本文件内容需要先看</w:t>
-      </w:r>
-      <w:r>
-        <w:rPr>
-          <w:rFonts w:hint="eastAsia"/>
-        </w:rPr>
-        <w:fldChar w:fldCharType="begin"/>
-      </w:r>
-      <w:r>
-        <w:rPr>
-          <w:rFonts w:hint="eastAsia"/>
-        </w:rPr>
-        <w:instrText xml:space="preserve"> HYPERLINK "https://weread.qq.com/web/reader/d1b32290718ff65fd1befcck70e32fb021170efdf2eca12" </w:instrText>
-      </w:r>
-      <w:r>
-        <w:rPr>
-          <w:rFonts w:hint="eastAsia"/>
-        </w:rPr>
-        <w:fldChar w:fldCharType="separate"/>
-      </w:r>
-      <w:r>
-        <w:rPr>
-          <w:rStyle w:val="13"/>
-          <w:rFonts w:hint="eastAsia"/>
-        </w:rPr>
-        <w:t>CommonJS</w:t>
-      </w:r>
-      <w:r>
-        <w:rPr>
-          <w:rStyle w:val="13"/>
-          <w:rFonts w:hint="eastAsia"/>
-          <w:lang w:val="en-US" w:eastAsia="zh-CN"/>
-        </w:rPr>
-        <w:t>规范</w:t>
-      </w:r>
-      <w:r>
-        <w:rPr>
-          <w:rFonts w:hint="eastAsia"/>
-        </w:rPr>
-        <w:fldChar w:fldCharType="end"/>
-      </w:r>
-    </w:p>
-    <w:p>
-      <w:pPr>
-        <w:pStyle w:val="6"/>
-        <w:keepNext w:val="0"/>
-        <w:keepLines w:val="0"/>
-        <w:widowControl/>
-        <w:suppressLineNumbers w:val="0"/>
-        <w:shd w:val="clear" w:fill="2B2B2B"/>
-        <w:rPr>
-          <w:rFonts w:ascii="Consolas" w:hAnsi="Consolas" w:eastAsia="Consolas" w:cs="Consolas"/>
-          <w:color w:val="A9B7C6"/>
-          <w:sz w:val="24"/>
-          <w:szCs w:val="24"/>
-        </w:rPr>
-      </w:pPr>
-      <w:r>
-        <w:rPr>
-          <w:rFonts w:hint="default" w:ascii="Consolas" w:hAnsi="Consolas" w:eastAsia="Consolas" w:cs="Consolas"/>
-          <w:color w:val="CC7832"/>
-          <w:sz w:val="24"/>
-          <w:szCs w:val="24"/>
-          <w:shd w:val="clear" w:fill="2B2B2B"/>
-        </w:rPr>
-        <w:t xml:space="preserve">const </w:t>
-      </w:r>
-      <w:r>
-        <w:rPr>
-          <w:rFonts w:hint="default" w:ascii="Consolas" w:hAnsi="Consolas" w:eastAsia="Consolas" w:cs="Consolas"/>
-          <w:color w:val="A9B7C6"/>
-          <w:sz w:val="24"/>
-          <w:szCs w:val="24"/>
-          <w:shd w:val="clear" w:fill="2B2B2B"/>
-        </w:rPr>
-        <w:t xml:space="preserve">path = </w:t>
-      </w:r>
-      <w:commentRangeStart w:id="0"/>
-      <w:r>
-        <w:rPr>
-          <w:rFonts w:hint="default" w:ascii="Consolas" w:hAnsi="Consolas" w:eastAsia="Consolas" w:cs="Consolas"/>
-          <w:color w:val="A9B7C6"/>
-          <w:sz w:val="24"/>
-          <w:szCs w:val="24"/>
-          <w:shd w:val="clear" w:fill="2B2B2B"/>
-        </w:rPr>
-        <w:t>require</w:t>
-      </w:r>
-      <w:commentRangeEnd w:id="0"/>
-      <w:r>
-        <w:commentReference w:id="0"/>
-      </w:r>
-      <w:r>
-        <w:rPr>
-          <w:rFonts w:hint="default" w:ascii="Consolas" w:hAnsi="Consolas" w:eastAsia="Consolas" w:cs="Consolas"/>
-          <w:color w:val="A9B7C6"/>
-          <w:sz w:val="24"/>
-          <w:szCs w:val="24"/>
-          <w:shd w:val="clear" w:fill="2B2B2B"/>
-        </w:rPr>
-        <w:t>(</w:t>
-      </w:r>
-      <w:r>
-        <w:rPr>
-          <w:rFonts w:hint="default" w:ascii="Consolas" w:hAnsi="Consolas" w:eastAsia="Consolas" w:cs="Consolas"/>
-          <w:color w:val="6A8759"/>
-          <w:sz w:val="24"/>
-          <w:szCs w:val="24"/>
-          <w:shd w:val="clear" w:fill="2B2B2B"/>
-        </w:rPr>
-        <w:t>'path'</w:t>
-      </w:r>
-      <w:r>
-        <w:rPr>
-          <w:rFonts w:hint="default" w:ascii="Consolas" w:hAnsi="Consolas" w:eastAsia="Consolas" w:cs="Consolas"/>
-          <w:color w:val="A9B7C6"/>
-          <w:sz w:val="24"/>
-          <w:szCs w:val="24"/>
-          <w:shd w:val="clear" w:fill="2B2B2B"/>
-        </w:rPr>
-        <w:t>)</w:t>
-      </w:r>
-      <w:r>
-        <w:rPr>
-          <w:rFonts w:hint="default" w:ascii="Consolas" w:hAnsi="Consolas" w:eastAsia="Consolas" w:cs="Consolas"/>
-          <w:color w:val="CC7832"/>
-          <w:sz w:val="24"/>
-          <w:szCs w:val="24"/>
-          <w:shd w:val="clear" w:fill="2B2B2B"/>
-        </w:rPr>
-        <w:t>;</w:t>
-      </w:r>
-      <w:r>
-        <w:rPr>
-          <w:rFonts w:hint="default" w:ascii="Consolas" w:hAnsi="Consolas" w:eastAsia="Consolas" w:cs="Consolas"/>
-          <w:color w:val="CC7832"/>
-          <w:sz w:val="24"/>
-          <w:szCs w:val="24"/>
-          <w:shd w:val="clear" w:fill="2B2B2B"/>
-        </w:rPr>
-        <w:br w:type="textWrapping"/>
-      </w:r>
-      <w:r>
-        <w:rPr>
-          <w:rFonts w:hint="default" w:ascii="Consolas" w:hAnsi="Consolas" w:eastAsia="Consolas" w:cs="Consolas"/>
-          <w:color w:val="CC7832"/>
-          <w:sz w:val="24"/>
-          <w:szCs w:val="24"/>
-          <w:shd w:val="clear" w:fill="2B2B2B"/>
-        </w:rPr>
-        <w:t xml:space="preserve">const </w:t>
-      </w:r>
-      <w:r>
-        <w:rPr>
-          <w:rFonts w:hint="default" w:ascii="Consolas" w:hAnsi="Consolas" w:eastAsia="Consolas" w:cs="Consolas"/>
-          <w:color w:val="A9B7C6"/>
-          <w:sz w:val="24"/>
-          <w:szCs w:val="24"/>
-          <w:shd w:val="clear" w:fill="2B2B2B"/>
-        </w:rPr>
-        <w:t>VueLoaderPlugin = require(</w:t>
-      </w:r>
-      <w:r>
-        <w:rPr>
-          <w:rFonts w:hint="default" w:ascii="Consolas" w:hAnsi="Consolas" w:eastAsia="Consolas" w:cs="Consolas"/>
-          <w:color w:val="6A8759"/>
-          <w:sz w:val="24"/>
-          <w:szCs w:val="24"/>
-          <w:shd w:val="clear" w:fill="2B2B2B"/>
-        </w:rPr>
-        <w:t>'vue-loader/lib/plugin'</w:t>
-      </w:r>
-      <w:r>
-        <w:rPr>
-          <w:rFonts w:hint="default" w:ascii="Consolas" w:hAnsi="Consolas" w:eastAsia="Consolas" w:cs="Consolas"/>
-          <w:color w:val="A9B7C6"/>
-          <w:sz w:val="24"/>
-          <w:szCs w:val="24"/>
-          <w:shd w:val="clear" w:fill="2B2B2B"/>
-        </w:rPr>
-        <w:t>)</w:t>
-      </w:r>
-      <w:r>
-        <w:rPr>
-          <w:rFonts w:hint="default" w:ascii="Consolas" w:hAnsi="Consolas" w:eastAsia="Consolas" w:cs="Consolas"/>
-          <w:color w:val="A9B7C6"/>
-          <w:sz w:val="24"/>
-          <w:szCs w:val="24"/>
-          <w:shd w:val="clear" w:fill="2B2B2B"/>
-        </w:rPr>
-        <w:br w:type="textWrapping"/>
-      </w:r>
-      <w:r>
-        <w:rPr>
-          <w:rFonts w:hint="default" w:ascii="Consolas" w:hAnsi="Consolas" w:eastAsia="Consolas" w:cs="Consolas"/>
-          <w:color w:val="A9B7C6"/>
-          <w:sz w:val="24"/>
-          <w:szCs w:val="24"/>
-          <w:shd w:val="clear" w:fill="2B2B2B"/>
-        </w:rPr>
-        <w:br w:type="textWrapping"/>
-      </w:r>
-      <w:r>
-        <w:rPr>
-          <w:rFonts w:hint="default" w:ascii="Consolas" w:hAnsi="Consolas" w:eastAsia="Consolas" w:cs="Consolas"/>
-          <w:color w:val="A9B7C6"/>
-          <w:sz w:val="24"/>
-          <w:szCs w:val="24"/>
-          <w:shd w:val="clear" w:fill="2B2B2B"/>
-        </w:rPr>
-        <w:t>module.exports = {</w:t>
-      </w:r>
-      <w:r>
-        <w:rPr>
-          <w:rFonts w:hint="default" w:ascii="Consolas" w:hAnsi="Consolas" w:eastAsia="Consolas" w:cs="Consolas"/>
-          <w:color w:val="A9B7C6"/>
-          <w:sz w:val="24"/>
-          <w:szCs w:val="24"/>
-          <w:shd w:val="clear" w:fill="2B2B2B"/>
-        </w:rPr>
-        <w:br w:type="textWrapping"/>
-      </w:r>
-      <w:r>
-        <w:rPr>
-          <w:rFonts w:hint="default" w:ascii="Consolas" w:hAnsi="Consolas" w:eastAsia="Consolas" w:cs="Consolas"/>
-          <w:color w:val="A9B7C6"/>
-          <w:sz w:val="24"/>
-          <w:szCs w:val="24"/>
-          <w:shd w:val="clear" w:fill="2B2B2B"/>
-        </w:rPr>
-        <w:t xml:space="preserve">    </w:t>
-      </w:r>
-      <w:r>
-        <w:rPr>
-          <w:rFonts w:hint="default" w:ascii="Consolas" w:hAnsi="Consolas" w:eastAsia="Consolas" w:cs="Consolas"/>
-          <w:color w:val="A9B7C6"/>
-          <w:sz w:val="24"/>
-          <w:szCs w:val="24"/>
-          <w:u w:val="single"/>
-          <w:shd w:val="clear" w:fill="2B2B2B"/>
-        </w:rPr>
-        <w:t xml:space="preserve">mode: </w:t>
-      </w:r>
-      <w:r>
-        <w:rPr>
-          <w:rFonts w:hint="default" w:ascii="Consolas" w:hAnsi="Consolas" w:eastAsia="Consolas" w:cs="Consolas"/>
-          <w:color w:val="6A8759"/>
-          <w:sz w:val="24"/>
-          <w:szCs w:val="24"/>
-          <w:u w:val="single"/>
-          <w:shd w:val="clear" w:fill="2B2B2B"/>
-        </w:rPr>
-        <w:t>'production'</w:t>
-      </w:r>
-      <w:r>
-        <w:rPr>
-          <w:rFonts w:hint="default" w:ascii="Consolas" w:hAnsi="Consolas" w:eastAsia="Consolas" w:cs="Consolas"/>
-          <w:color w:val="CC7832"/>
-          <w:sz w:val="24"/>
-          <w:szCs w:val="24"/>
-          <w:u w:val="single"/>
-          <w:shd w:val="clear" w:fill="2B2B2B"/>
-        </w:rPr>
-        <w:t>,</w:t>
-      </w:r>
-      <w:r>
-        <w:rPr>
-          <w:rFonts w:hint="default" w:ascii="Consolas" w:hAnsi="Consolas" w:eastAsia="Consolas" w:cs="Consolas"/>
-          <w:color w:val="CC7832"/>
-          <w:sz w:val="24"/>
-          <w:szCs w:val="24"/>
-          <w:u w:val="single"/>
-          <w:shd w:val="clear" w:fill="2B2B2B"/>
-        </w:rPr>
-        <w:br w:type="textWrapping"/>
-      </w:r>
-      <w:r>
-        <w:rPr>
-          <w:rFonts w:hint="default" w:ascii="Consolas" w:hAnsi="Consolas" w:eastAsia="Consolas" w:cs="Consolas"/>
-          <w:color w:val="CC7832"/>
-          <w:sz w:val="24"/>
-          <w:szCs w:val="24"/>
-          <w:u w:val="single"/>
-          <w:shd w:val="clear" w:fill="2B2B2B"/>
-        </w:rPr>
-        <w:t xml:space="preserve">    </w:t>
-      </w:r>
-      <w:r>
-        <w:rPr>
-          <w:rFonts w:hint="default" w:ascii="Consolas" w:hAnsi="Consolas" w:eastAsia="Consolas" w:cs="Consolas"/>
-          <w:color w:val="A9B7C6"/>
-          <w:sz w:val="24"/>
-          <w:szCs w:val="24"/>
-          <w:u w:val="single"/>
-          <w:shd w:val="clear" w:fill="2B2B2B"/>
-        </w:rPr>
-        <w:t xml:space="preserve">entry: </w:t>
-      </w:r>
-      <w:r>
-        <w:rPr>
-          <w:rFonts w:hint="default" w:ascii="Consolas" w:hAnsi="Consolas" w:eastAsia="Consolas" w:cs="Consolas"/>
-          <w:color w:val="6A8759"/>
-          <w:sz w:val="24"/>
-          <w:szCs w:val="24"/>
-          <w:u w:val="single"/>
-          <w:shd w:val="clear" w:fill="2B2B2B"/>
-        </w:rPr>
-        <w:t>'./src/index.js'</w:t>
-      </w:r>
-      <w:r>
-        <w:rPr>
-          <w:rFonts w:hint="default" w:ascii="Consolas" w:hAnsi="Consolas" w:eastAsia="Consolas" w:cs="Consolas"/>
-          <w:color w:val="CC7832"/>
-          <w:sz w:val="24"/>
-          <w:szCs w:val="24"/>
-          <w:u w:val="single"/>
-          <w:shd w:val="clear" w:fill="2B2B2B"/>
-        </w:rPr>
-        <w:t>,</w:t>
-      </w:r>
-      <w:r>
-        <w:rPr>
-          <w:rFonts w:hint="eastAsia" w:ascii="Consolas" w:hAnsi="Consolas" w:cs="Consolas"/>
-          <w:color w:val="CC7832"/>
-          <w:sz w:val="24"/>
-          <w:szCs w:val="24"/>
-          <w:u w:val="single"/>
-          <w:shd w:val="clear" w:fill="2B2B2B"/>
-          <w:lang w:val="en-US" w:eastAsia="zh-CN"/>
-        </w:rPr>
-        <w:t xml:space="preserve">  # 入口文件</w:t>
-      </w:r>
-      <w:r>
-        <w:commentReference w:id="1"/>
-      </w:r>
-      <w:r>
-        <w:rPr>
-          <w:rFonts w:hint="default" w:ascii="Consolas" w:hAnsi="Consolas" w:eastAsia="Consolas" w:cs="Consolas"/>
-          <w:color w:val="CC7832"/>
-          <w:sz w:val="24"/>
-          <w:szCs w:val="24"/>
-          <w:u w:val="single"/>
-          <w:shd w:val="clear" w:fill="2B2B2B"/>
-        </w:rPr>
-        <w:br w:type="textWrapping"/>
-      </w:r>
-      <w:r>
-        <w:rPr>
-          <w:rFonts w:hint="default" w:ascii="Consolas" w:hAnsi="Consolas" w:eastAsia="Consolas" w:cs="Consolas"/>
-          <w:color w:val="CC7832"/>
-          <w:sz w:val="24"/>
-          <w:szCs w:val="24"/>
-          <w:shd w:val="clear" w:fill="2B2B2B"/>
-        </w:rPr>
-        <w:t xml:space="preserve">    </w:t>
-      </w:r>
-      <w:r>
-        <w:rPr>
-          <w:rFonts w:hint="default" w:ascii="Consolas" w:hAnsi="Consolas" w:eastAsia="Consolas" w:cs="Consolas"/>
-          <w:color w:val="A9B7C6"/>
-          <w:sz w:val="24"/>
-          <w:szCs w:val="24"/>
-          <w:shd w:val="clear" w:fill="2B2B2B"/>
-        </w:rPr>
-        <w:t>output: {</w:t>
-      </w:r>
-      <w:r>
-        <w:rPr>
-          <w:rFonts w:hint="default" w:ascii="Consolas" w:hAnsi="Consolas" w:eastAsia="Consolas" w:cs="Consolas"/>
-          <w:color w:val="A9B7C6"/>
-          <w:sz w:val="24"/>
-          <w:szCs w:val="24"/>
-          <w:shd w:val="clear" w:fill="2B2B2B"/>
-        </w:rPr>
-        <w:br w:type="textWrapping"/>
-      </w:r>
-      <w:r>
-        <w:rPr>
-          <w:rFonts w:hint="default" w:ascii="Consolas" w:hAnsi="Consolas" w:eastAsia="Consolas" w:cs="Consolas"/>
-          <w:color w:val="A9B7C6"/>
-          <w:sz w:val="24"/>
-          <w:szCs w:val="24"/>
-          <w:shd w:val="clear" w:fill="2B2B2B"/>
-        </w:rPr>
-        <w:t xml:space="preserve">        path: path.resolve(process.cwd()</w:t>
-      </w:r>
-      <w:r>
-        <w:rPr>
-          <w:rFonts w:hint="default" w:ascii="Consolas" w:hAnsi="Consolas" w:eastAsia="Consolas" w:cs="Consolas"/>
-          <w:color w:val="CC7832"/>
-          <w:sz w:val="24"/>
-          <w:szCs w:val="24"/>
-          <w:shd w:val="clear" w:fill="2B2B2B"/>
-        </w:rPr>
-        <w:t xml:space="preserve">, </w:t>
-      </w:r>
-      <w:r>
-        <w:rPr>
-          <w:rFonts w:hint="default" w:ascii="Consolas" w:hAnsi="Consolas" w:eastAsia="Consolas" w:cs="Consolas"/>
-          <w:color w:val="6A8759"/>
-          <w:sz w:val="24"/>
-          <w:szCs w:val="24"/>
-          <w:shd w:val="clear" w:fill="2B2B2B"/>
-        </w:rPr>
-        <w:t>'./lib'</w:t>
-      </w:r>
-      <w:r>
-        <w:rPr>
-          <w:rFonts w:hint="default" w:ascii="Consolas" w:hAnsi="Consolas" w:eastAsia="Consolas" w:cs="Consolas"/>
-          <w:color w:val="A9B7C6"/>
-          <w:sz w:val="24"/>
-          <w:szCs w:val="24"/>
-          <w:shd w:val="clear" w:fill="2B2B2B"/>
-        </w:rPr>
-        <w:t>)</w:t>
-      </w:r>
-      <w:r>
-        <w:rPr>
-          <w:rFonts w:hint="default" w:ascii="Consolas" w:hAnsi="Consolas" w:eastAsia="Consolas" w:cs="Consolas"/>
-          <w:color w:val="CC7832"/>
-          <w:sz w:val="24"/>
-          <w:szCs w:val="24"/>
-          <w:shd w:val="clear" w:fill="2B2B2B"/>
-        </w:rPr>
-        <w:t>,</w:t>
-      </w:r>
-      <w:r>
-        <w:rPr>
-          <w:rFonts w:hint="default" w:ascii="Consolas" w:hAnsi="Consolas" w:eastAsia="Consolas" w:cs="Consolas"/>
-          <w:color w:val="CC7832"/>
-          <w:sz w:val="24"/>
-          <w:szCs w:val="24"/>
-          <w:shd w:val="clear" w:fill="2B2B2B"/>
-        </w:rPr>
-        <w:br w:type="textWrapping"/>
-      </w:r>
-      <w:r>
-        <w:rPr>
-          <w:rFonts w:hint="default" w:ascii="Consolas" w:hAnsi="Consolas" w:eastAsia="Consolas" w:cs="Consolas"/>
-          <w:color w:val="CC7832"/>
-          <w:sz w:val="24"/>
-          <w:szCs w:val="24"/>
-          <w:shd w:val="clear" w:fill="2B2B2B"/>
-        </w:rPr>
-        <w:t xml:space="preserve">        </w:t>
-      </w:r>
-      <w:r>
-        <w:rPr>
-          <w:rFonts w:hint="default" w:ascii="Consolas" w:hAnsi="Consolas" w:eastAsia="Consolas" w:cs="Consolas"/>
-          <w:color w:val="A9B7C6"/>
-          <w:sz w:val="24"/>
-          <w:szCs w:val="24"/>
-          <w:shd w:val="clear" w:fill="2B2B2B"/>
-        </w:rPr>
-        <w:t xml:space="preserve">filename: </w:t>
-      </w:r>
-      <w:r>
-        <w:rPr>
-          <w:rFonts w:hint="default" w:ascii="Consolas" w:hAnsi="Consolas" w:eastAsia="Consolas" w:cs="Consolas"/>
-          <w:color w:val="6A8759"/>
-          <w:sz w:val="24"/>
-          <w:szCs w:val="24"/>
-          <w:shd w:val="clear" w:fill="2B2B2B"/>
-        </w:rPr>
-        <w:t>'element-ui.common'</w:t>
-      </w:r>
-      <w:r>
-        <w:rPr>
-          <w:rFonts w:hint="default" w:ascii="Consolas" w:hAnsi="Consolas" w:eastAsia="Consolas" w:cs="Consolas"/>
-          <w:color w:val="CC7832"/>
-          <w:sz w:val="24"/>
-          <w:szCs w:val="24"/>
-          <w:shd w:val="clear" w:fill="2B2B2B"/>
-        </w:rPr>
-        <w:t>,</w:t>
-      </w:r>
-      <w:r>
-        <w:rPr>
-          <w:rFonts w:hint="default" w:ascii="Consolas" w:hAnsi="Consolas" w:eastAsia="Consolas" w:cs="Consolas"/>
-          <w:color w:val="CC7832"/>
-          <w:sz w:val="24"/>
-          <w:szCs w:val="24"/>
-          <w:shd w:val="clear" w:fill="2B2B2B"/>
-        </w:rPr>
-        <w:br w:type="textWrapping"/>
-      </w:r>
-      <w:r>
-        <w:rPr>
-          <w:rFonts w:hint="default" w:ascii="Consolas" w:hAnsi="Consolas" w:eastAsia="Consolas" w:cs="Consolas"/>
-          <w:color w:val="CC7832"/>
-          <w:sz w:val="24"/>
-          <w:szCs w:val="24"/>
-          <w:shd w:val="clear" w:fill="2B2B2B"/>
-        </w:rPr>
-        <w:t xml:space="preserve">        </w:t>
-      </w:r>
-      <w:r>
-        <w:rPr>
-          <w:rFonts w:hint="default" w:ascii="Consolas" w:hAnsi="Consolas" w:eastAsia="Consolas" w:cs="Consolas"/>
-          <w:color w:val="A9B7C6"/>
-          <w:sz w:val="24"/>
-          <w:szCs w:val="24"/>
-          <w:u w:val="single"/>
-          <w:shd w:val="clear" w:fill="2B2B2B"/>
-        </w:rPr>
-        <w:t xml:space="preserve">libraryTarget: </w:t>
-      </w:r>
-      <w:commentRangeStart w:id="2"/>
-      <w:r>
-        <w:rPr>
-          <w:rFonts w:hint="default" w:ascii="Consolas" w:hAnsi="Consolas" w:eastAsia="Consolas" w:cs="Consolas"/>
-          <w:color w:val="6A8759"/>
-          <w:sz w:val="24"/>
-          <w:szCs w:val="24"/>
-          <w:u w:val="single"/>
-          <w:shd w:val="clear" w:fill="2B2B2B"/>
-        </w:rPr>
-        <w:t>'commonjs2'</w:t>
-      </w:r>
-      <w:commentRangeEnd w:id="2"/>
-      <w:r>
-        <w:commentReference w:id="2"/>
-      </w:r>
-      <w:r>
-        <w:rPr>
-          <w:rFonts w:hint="default" w:ascii="Consolas" w:hAnsi="Consolas" w:eastAsia="Consolas" w:cs="Consolas"/>
-          <w:color w:val="6A8759"/>
-          <w:sz w:val="24"/>
-          <w:szCs w:val="24"/>
-          <w:u w:val="single"/>
-          <w:shd w:val="clear" w:fill="2B2B2B"/>
-        </w:rPr>
-        <w:br w:type="textWrapping"/>
-      </w:r>
-      <w:r>
-        <w:rPr>
-          <w:rFonts w:hint="default" w:ascii="Consolas" w:hAnsi="Consolas" w:eastAsia="Consolas" w:cs="Consolas"/>
-          <w:color w:val="6A8759"/>
-          <w:sz w:val="24"/>
-          <w:szCs w:val="24"/>
-          <w:shd w:val="clear" w:fill="2B2B2B"/>
-        </w:rPr>
-        <w:t xml:space="preserve">    </w:t>
-      </w:r>
-      <w:r>
-        <w:rPr>
-          <w:rFonts w:hint="default" w:ascii="Consolas" w:hAnsi="Consolas" w:eastAsia="Consolas" w:cs="Consolas"/>
-          <w:color w:val="A9B7C6"/>
-          <w:sz w:val="24"/>
-          <w:szCs w:val="24"/>
-          <w:shd w:val="clear" w:fill="2B2B2B"/>
-        </w:rPr>
-        <w:t>}</w:t>
-      </w:r>
-      <w:r>
-        <w:rPr>
-          <w:rFonts w:hint="default" w:ascii="Consolas" w:hAnsi="Consolas" w:eastAsia="Consolas" w:cs="Consolas"/>
-          <w:color w:val="CC7832"/>
-          <w:sz w:val="24"/>
-          <w:szCs w:val="24"/>
-          <w:shd w:val="clear" w:fill="2B2B2B"/>
-        </w:rPr>
-        <w:t>,</w:t>
-      </w:r>
-      <w:r>
-        <w:rPr>
-          <w:rFonts w:hint="default" w:ascii="Consolas" w:hAnsi="Consolas" w:eastAsia="Consolas" w:cs="Consolas"/>
-          <w:color w:val="CC7832"/>
-          <w:sz w:val="24"/>
-          <w:szCs w:val="24"/>
-          <w:shd w:val="clear" w:fill="2B2B2B"/>
-        </w:rPr>
-        <w:br w:type="textWrapping"/>
-      </w:r>
-      <w:r>
-        <w:rPr>
-          <w:rFonts w:hint="default" w:ascii="Consolas" w:hAnsi="Consolas" w:eastAsia="Consolas" w:cs="Consolas"/>
-          <w:color w:val="CC7832"/>
-          <w:sz w:val="24"/>
-          <w:szCs w:val="24"/>
-          <w:shd w:val="clear" w:fill="2B2B2B"/>
-        </w:rPr>
-        <w:t xml:space="preserve">    </w:t>
-      </w:r>
-      <w:r>
-        <w:rPr>
-          <w:rFonts w:hint="default" w:ascii="Consolas" w:hAnsi="Consolas" w:eastAsia="Consolas" w:cs="Consolas"/>
-          <w:color w:val="A9B7C6"/>
-          <w:sz w:val="24"/>
-          <w:szCs w:val="24"/>
-          <w:shd w:val="clear" w:fill="2B2B2B"/>
-        </w:rPr>
-        <w:t>module: {</w:t>
-      </w:r>
-      <w:r>
-        <w:rPr>
-          <w:rFonts w:hint="default" w:ascii="Consolas" w:hAnsi="Consolas" w:eastAsia="Consolas" w:cs="Consolas"/>
-          <w:color w:val="A9B7C6"/>
-          <w:sz w:val="24"/>
-          <w:szCs w:val="24"/>
-          <w:shd w:val="clear" w:fill="2B2B2B"/>
-        </w:rPr>
-        <w:br w:type="textWrapping"/>
-      </w:r>
-      <w:r>
-        <w:rPr>
-          <w:rFonts w:hint="default" w:ascii="Consolas" w:hAnsi="Consolas" w:eastAsia="Consolas" w:cs="Consolas"/>
-          <w:color w:val="A9B7C6"/>
-          <w:sz w:val="24"/>
-          <w:szCs w:val="24"/>
-          <w:shd w:val="clear" w:fill="2B2B2B"/>
-        </w:rPr>
-        <w:t xml:space="preserve">        rules: [</w:t>
-      </w:r>
-      <w:r>
-        <w:rPr>
-          <w:rFonts w:hint="default" w:ascii="Consolas" w:hAnsi="Consolas" w:eastAsia="Consolas" w:cs="Consolas"/>
-          <w:color w:val="A9B7C6"/>
-          <w:sz w:val="24"/>
-          <w:szCs w:val="24"/>
-          <w:shd w:val="clear" w:fill="2B2B2B"/>
-        </w:rPr>
-        <w:br w:type="textWrapping"/>
-      </w:r>
-      <w:r>
-        <w:rPr>
-          <w:rFonts w:hint="default" w:ascii="Consolas" w:hAnsi="Consolas" w:eastAsia="Consolas" w:cs="Consolas"/>
-          <w:color w:val="A9B7C6"/>
-          <w:sz w:val="24"/>
-          <w:szCs w:val="24"/>
-          <w:shd w:val="clear" w:fill="2B2B2B"/>
-        </w:rPr>
-        <w:t xml:space="preserve">            {</w:t>
-      </w:r>
-      <w:r>
-        <w:rPr>
-          <w:rFonts w:hint="default" w:ascii="Consolas" w:hAnsi="Consolas" w:eastAsia="Consolas" w:cs="Consolas"/>
-          <w:color w:val="A9B7C6"/>
-          <w:sz w:val="24"/>
-          <w:szCs w:val="24"/>
-          <w:shd w:val="clear" w:fill="2B2B2B"/>
-        </w:rPr>
-        <w:br w:type="textWrapping"/>
-      </w:r>
-      <w:r>
-        <w:rPr>
-          <w:rFonts w:hint="default" w:ascii="Consolas" w:hAnsi="Consolas" w:eastAsia="Consolas" w:cs="Consolas"/>
-          <w:color w:val="A9B7C6"/>
-          <w:sz w:val="24"/>
-          <w:szCs w:val="24"/>
-          <w:shd w:val="clear" w:fill="2B2B2B"/>
-        </w:rPr>
-        <w:t xml:space="preserve">                test: </w:t>
-      </w:r>
-      <w:r>
-        <w:rPr>
-          <w:rFonts w:hint="default" w:ascii="Consolas" w:hAnsi="Consolas" w:eastAsia="Consolas" w:cs="Consolas"/>
-          <w:color w:val="6897BB"/>
-          <w:sz w:val="24"/>
-          <w:szCs w:val="24"/>
-          <w:shd w:val="clear" w:fill="2B2B2B"/>
-        </w:rPr>
-        <w:t>/\.vue$/</w:t>
-      </w:r>
-      <w:r>
-        <w:rPr>
-          <w:rFonts w:hint="default" w:ascii="Consolas" w:hAnsi="Consolas" w:eastAsia="Consolas" w:cs="Consolas"/>
-          <w:color w:val="CC7832"/>
-          <w:sz w:val="24"/>
-          <w:szCs w:val="24"/>
-          <w:shd w:val="clear" w:fill="2B2B2B"/>
-        </w:rPr>
-        <w:t>,</w:t>
-      </w:r>
-      <w:r>
-        <w:rPr>
-          <w:rFonts w:hint="default" w:ascii="Consolas" w:hAnsi="Consolas" w:eastAsia="Consolas" w:cs="Consolas"/>
-          <w:color w:val="CC7832"/>
-          <w:sz w:val="24"/>
-          <w:szCs w:val="24"/>
-          <w:shd w:val="clear" w:fill="2B2B2B"/>
-        </w:rPr>
-        <w:br w:type="textWrapping"/>
-      </w:r>
-      <w:r>
-        <w:rPr>
-          <w:rFonts w:hint="default" w:ascii="Consolas" w:hAnsi="Consolas" w:eastAsia="Consolas" w:cs="Consolas"/>
-          <w:color w:val="CC7832"/>
-          <w:sz w:val="24"/>
-          <w:szCs w:val="24"/>
-          <w:shd w:val="clear" w:fill="2B2B2B"/>
-        </w:rPr>
-        <w:t xml:space="preserve">                </w:t>
-      </w:r>
-      <w:r>
-        <w:rPr>
-          <w:rFonts w:hint="default" w:ascii="Consolas" w:hAnsi="Consolas" w:eastAsia="Consolas" w:cs="Consolas"/>
-          <w:color w:val="A9B7C6"/>
-          <w:sz w:val="24"/>
-          <w:szCs w:val="24"/>
-          <w:shd w:val="clear" w:fill="2B2B2B"/>
-        </w:rPr>
-        <w:t xml:space="preserve">loader: </w:t>
-      </w:r>
-      <w:r>
-        <w:rPr>
-          <w:rFonts w:hint="default" w:ascii="Consolas" w:hAnsi="Consolas" w:eastAsia="Consolas" w:cs="Consolas"/>
-          <w:color w:val="6A8759"/>
-          <w:sz w:val="24"/>
-          <w:szCs w:val="24"/>
-          <w:shd w:val="clear" w:fill="2B2B2B"/>
-        </w:rPr>
-        <w:t>'vue-loader'</w:t>
-      </w:r>
-      <w:r>
-        <w:rPr>
-          <w:rFonts w:hint="default" w:ascii="Consolas" w:hAnsi="Consolas" w:eastAsia="Consolas" w:cs="Consolas"/>
-          <w:color w:val="CC7832"/>
-          <w:sz w:val="24"/>
-          <w:szCs w:val="24"/>
-          <w:shd w:val="clear" w:fill="2B2B2B"/>
-        </w:rPr>
-        <w:t>,</w:t>
-      </w:r>
-      <w:r>
-        <w:rPr>
-          <w:rFonts w:hint="default" w:ascii="Consolas" w:hAnsi="Consolas" w:eastAsia="Consolas" w:cs="Consolas"/>
-          <w:color w:val="CC7832"/>
-          <w:sz w:val="24"/>
-          <w:szCs w:val="24"/>
-          <w:shd w:val="clear" w:fill="2B2B2B"/>
-        </w:rPr>
-        <w:br w:type="textWrapping"/>
-      </w:r>
-      <w:r>
-        <w:rPr>
-          <w:rFonts w:hint="default" w:ascii="Consolas" w:hAnsi="Consolas" w:eastAsia="Consolas" w:cs="Consolas"/>
-          <w:color w:val="CC7832"/>
-          <w:sz w:val="24"/>
-          <w:szCs w:val="24"/>
-          <w:shd w:val="clear" w:fill="2B2B2B"/>
-        </w:rPr>
-        <w:t xml:space="preserve">                </w:t>
-      </w:r>
-      <w:r>
-        <w:rPr>
-          <w:rFonts w:hint="default" w:ascii="Consolas" w:hAnsi="Consolas" w:eastAsia="Consolas" w:cs="Consolas"/>
-          <w:color w:val="A9B7C6"/>
-          <w:sz w:val="24"/>
-          <w:szCs w:val="24"/>
-          <w:shd w:val="clear" w:fill="2B2B2B"/>
-        </w:rPr>
-        <w:t>options: {</w:t>
-      </w:r>
-      <w:r>
-        <w:rPr>
-          <w:rFonts w:hint="default" w:ascii="Consolas" w:hAnsi="Consolas" w:eastAsia="Consolas" w:cs="Consolas"/>
-          <w:color w:val="A9B7C6"/>
-          <w:sz w:val="24"/>
-          <w:szCs w:val="24"/>
-          <w:shd w:val="clear" w:fill="2B2B2B"/>
-        </w:rPr>
-        <w:br w:type="textWrapping"/>
-      </w:r>
-      <w:r>
-        <w:rPr>
-          <w:rFonts w:hint="default" w:ascii="Consolas" w:hAnsi="Consolas" w:eastAsia="Consolas" w:cs="Consolas"/>
-          <w:color w:val="A9B7C6"/>
-          <w:sz w:val="24"/>
-          <w:szCs w:val="24"/>
-          <w:shd w:val="clear" w:fill="2B2B2B"/>
-        </w:rPr>
-        <w:t xml:space="preserve">                    </w:t>
-      </w:r>
-      <w:r>
-        <w:rPr>
-          <w:rFonts w:hint="default" w:ascii="Consolas" w:hAnsi="Consolas" w:eastAsia="Consolas" w:cs="Consolas"/>
-          <w:color w:val="A9B7C6"/>
-          <w:sz w:val="24"/>
-          <w:szCs w:val="24"/>
-          <w:u w:val="single"/>
-          <w:shd w:val="clear" w:fill="2B2B2B"/>
-        </w:rPr>
-        <w:t>complierOptions: {</w:t>
-      </w:r>
-      <w:r>
-        <w:rPr>
-          <w:rFonts w:hint="default" w:ascii="Consolas" w:hAnsi="Consolas" w:eastAsia="Consolas" w:cs="Consolas"/>
-          <w:color w:val="A9B7C6"/>
-          <w:sz w:val="24"/>
-          <w:szCs w:val="24"/>
-          <w:u w:val="single"/>
-          <w:shd w:val="clear" w:fill="2B2B2B"/>
-        </w:rPr>
-        <w:br w:type="textWrapping"/>
-      </w:r>
-      <w:r>
-        <w:rPr>
-          <w:rFonts w:hint="default" w:ascii="Consolas" w:hAnsi="Consolas" w:eastAsia="Consolas" w:cs="Consolas"/>
-          <w:color w:val="A9B7C6"/>
-          <w:sz w:val="24"/>
-          <w:szCs w:val="24"/>
-          <w:u w:val="single"/>
-          <w:shd w:val="clear" w:fill="2B2B2B"/>
-        </w:rPr>
-        <w:t xml:space="preserve">                        preserveWhitespace: </w:t>
-      </w:r>
-      <w:r>
-        <w:rPr>
-          <w:rFonts w:hint="default" w:ascii="Consolas" w:hAnsi="Consolas" w:eastAsia="Consolas" w:cs="Consolas"/>
-          <w:color w:val="CC7832"/>
-          <w:sz w:val="24"/>
-          <w:szCs w:val="24"/>
-          <w:u w:val="single"/>
-          <w:shd w:val="clear" w:fill="2B2B2B"/>
-        </w:rPr>
-        <w:t>false</w:t>
-      </w:r>
-      <w:r>
-        <w:rPr>
-          <w:rFonts w:hint="default" w:ascii="Consolas" w:hAnsi="Consolas" w:eastAsia="Consolas" w:cs="Consolas"/>
-          <w:color w:val="CC7832"/>
-          <w:sz w:val="24"/>
-          <w:szCs w:val="24"/>
-          <w:u w:val="single"/>
-          <w:shd w:val="clear" w:fill="2B2B2B"/>
-        </w:rPr>
-        <w:br w:type="textWrapping"/>
-      </w:r>
-      <w:r>
-        <w:rPr>
-          <w:rFonts w:hint="default" w:ascii="Consolas" w:hAnsi="Consolas" w:eastAsia="Consolas" w:cs="Consolas"/>
-          <w:color w:val="CC7832"/>
-          <w:sz w:val="24"/>
-          <w:szCs w:val="24"/>
-          <w:u w:val="single"/>
-          <w:shd w:val="clear" w:fill="2B2B2B"/>
-        </w:rPr>
-        <w:t xml:space="preserve">                    </w:t>
-      </w:r>
-      <w:r>
-        <w:rPr>
-          <w:rFonts w:hint="default" w:ascii="Consolas" w:hAnsi="Consolas" w:eastAsia="Consolas" w:cs="Consolas"/>
-          <w:color w:val="A9B7C6"/>
-          <w:sz w:val="24"/>
-          <w:szCs w:val="24"/>
-          <w:u w:val="single"/>
-          <w:shd w:val="clear" w:fill="2B2B2B"/>
-        </w:rPr>
-        <w:t>}</w:t>
-      </w:r>
-      <w:r>
-        <w:rPr>
-          <w:rFonts w:hint="default" w:ascii="Consolas" w:hAnsi="Consolas" w:eastAsia="Consolas" w:cs="Consolas"/>
-          <w:color w:val="A9B7C6"/>
-          <w:sz w:val="24"/>
-          <w:szCs w:val="24"/>
-          <w:u w:val="single"/>
-          <w:shd w:val="clear" w:fill="2B2B2B"/>
-        </w:rPr>
-        <w:br w:type="textWrapping"/>
-      </w:r>
-      <w:r>
-        <w:rPr>
-          <w:rFonts w:hint="default" w:ascii="Consolas" w:hAnsi="Consolas" w:eastAsia="Consolas" w:cs="Consolas"/>
-          <w:color w:val="A9B7C6"/>
-          <w:sz w:val="24"/>
-          <w:szCs w:val="24"/>
-          <w:shd w:val="clear" w:fill="2B2B2B"/>
-        </w:rPr>
-        <w:t xml:space="preserve">                }</w:t>
-      </w:r>
-      <w:r>
-        <w:rPr>
-          <w:rFonts w:hint="default" w:ascii="Consolas" w:hAnsi="Consolas" w:eastAsia="Consolas" w:cs="Consolas"/>
-          <w:color w:val="A9B7C6"/>
-          <w:sz w:val="24"/>
-          <w:szCs w:val="24"/>
-          <w:shd w:val="clear" w:fill="2B2B2B"/>
-        </w:rPr>
-        <w:br w:type="textWrapping"/>
-      </w:r>
-      <w:r>
-        <w:rPr>
-          <w:rFonts w:hint="default" w:ascii="Consolas" w:hAnsi="Consolas" w:eastAsia="Consolas" w:cs="Consolas"/>
-          <w:color w:val="A9B7C6"/>
-          <w:sz w:val="24"/>
-          <w:szCs w:val="24"/>
-          <w:shd w:val="clear" w:fill="2B2B2B"/>
-        </w:rPr>
-        <w:t xml:space="preserve">            }</w:t>
-      </w:r>
-      <w:r>
-        <w:rPr>
-          <w:rFonts w:hint="default" w:ascii="Consolas" w:hAnsi="Consolas" w:eastAsia="Consolas" w:cs="Consolas"/>
-          <w:color w:val="A9B7C6"/>
-          <w:sz w:val="24"/>
-          <w:szCs w:val="24"/>
-          <w:shd w:val="clear" w:fill="2B2B2B"/>
-        </w:rPr>
-        <w:br w:type="textWrapping"/>
-      </w:r>
-      <w:r>
-        <w:rPr>
-          <w:rFonts w:hint="default" w:ascii="Consolas" w:hAnsi="Consolas" w:eastAsia="Consolas" w:cs="Consolas"/>
-          <w:color w:val="A9B7C6"/>
-          <w:sz w:val="24"/>
-          <w:szCs w:val="24"/>
-          <w:shd w:val="clear" w:fill="2B2B2B"/>
-        </w:rPr>
-        <w:t xml:space="preserve">        ]</w:t>
-      </w:r>
-      <w:r>
-        <w:rPr>
-          <w:rFonts w:hint="default" w:ascii="Consolas" w:hAnsi="Consolas" w:eastAsia="Consolas" w:cs="Consolas"/>
-          <w:color w:val="A9B7C6"/>
-          <w:sz w:val="24"/>
-          <w:szCs w:val="24"/>
-          <w:shd w:val="clear" w:fill="2B2B2B"/>
-        </w:rPr>
-        <w:br w:type="textWrapping"/>
-      </w:r>
-      <w:r>
-        <w:rPr>
-          <w:rFonts w:hint="default" w:ascii="Consolas" w:hAnsi="Consolas" w:eastAsia="Consolas" w:cs="Consolas"/>
-          <w:color w:val="A9B7C6"/>
-          <w:sz w:val="24"/>
-          <w:szCs w:val="24"/>
-          <w:shd w:val="clear" w:fill="2B2B2B"/>
-        </w:rPr>
-        <w:t xml:space="preserve">    }</w:t>
-      </w:r>
-      <w:r>
-        <w:rPr>
-          <w:rFonts w:hint="default" w:ascii="Consolas" w:hAnsi="Consolas" w:eastAsia="Consolas" w:cs="Consolas"/>
-          <w:color w:val="CC7832"/>
-          <w:sz w:val="24"/>
-          <w:szCs w:val="24"/>
-          <w:shd w:val="clear" w:fill="2B2B2B"/>
-        </w:rPr>
-        <w:t>,</w:t>
-      </w:r>
-      <w:r>
-        <w:rPr>
-          <w:rFonts w:hint="default" w:ascii="Consolas" w:hAnsi="Consolas" w:eastAsia="Consolas" w:cs="Consolas"/>
-          <w:color w:val="CC7832"/>
-          <w:sz w:val="24"/>
-          <w:szCs w:val="24"/>
-          <w:shd w:val="clear" w:fill="2B2B2B"/>
-        </w:rPr>
-        <w:br w:type="textWrapping"/>
-      </w:r>
-      <w:r>
-        <w:rPr>
-          <w:rFonts w:hint="default" w:ascii="Consolas" w:hAnsi="Consolas" w:eastAsia="Consolas" w:cs="Consolas"/>
-          <w:color w:val="CC7832"/>
-          <w:sz w:val="24"/>
-          <w:szCs w:val="24"/>
-          <w:shd w:val="clear" w:fill="2B2B2B"/>
-        </w:rPr>
-        <w:t xml:space="preserve">    </w:t>
-      </w:r>
-      <w:r>
-        <w:rPr>
-          <w:rFonts w:hint="default" w:ascii="Consolas" w:hAnsi="Consolas" w:eastAsia="Consolas" w:cs="Consolas"/>
-          <w:color w:val="A9B7C6"/>
-          <w:sz w:val="24"/>
-          <w:szCs w:val="24"/>
-          <w:shd w:val="clear" w:fill="2B2B2B"/>
-        </w:rPr>
-        <w:t>plugins: [</w:t>
-      </w:r>
-      <w:r>
-        <w:rPr>
-          <w:rFonts w:hint="default" w:ascii="Consolas" w:hAnsi="Consolas" w:eastAsia="Consolas" w:cs="Consolas"/>
-          <w:color w:val="A9B7C6"/>
-          <w:sz w:val="24"/>
-          <w:szCs w:val="24"/>
-          <w:shd w:val="clear" w:fill="2B2B2B"/>
-        </w:rPr>
-        <w:br w:type="textWrapping"/>
-      </w:r>
-      <w:r>
-        <w:rPr>
-          <w:rFonts w:hint="default" w:ascii="Consolas" w:hAnsi="Consolas" w:eastAsia="Consolas" w:cs="Consolas"/>
-          <w:color w:val="A9B7C6"/>
-          <w:sz w:val="24"/>
-          <w:szCs w:val="24"/>
-          <w:shd w:val="clear" w:fill="2B2B2B"/>
-        </w:rPr>
-        <w:t xml:space="preserve">        </w:t>
-      </w:r>
-      <w:r>
-        <w:rPr>
-          <w:rFonts w:hint="default" w:ascii="Consolas" w:hAnsi="Consolas" w:eastAsia="Consolas" w:cs="Consolas"/>
-          <w:color w:val="CC7832"/>
-          <w:sz w:val="24"/>
-          <w:szCs w:val="24"/>
-          <w:shd w:val="clear" w:fill="2B2B2B"/>
-        </w:rPr>
-        <w:t xml:space="preserve">new </w:t>
-      </w:r>
-      <w:r>
-        <w:rPr>
-          <w:rFonts w:hint="default" w:ascii="Consolas" w:hAnsi="Consolas" w:eastAsia="Consolas" w:cs="Consolas"/>
-          <w:color w:val="A9B7C6"/>
-          <w:sz w:val="24"/>
-          <w:szCs w:val="24"/>
-          <w:shd w:val="clear" w:fill="2B2B2B"/>
-        </w:rPr>
-        <w:t>VueLoaderPlugin()</w:t>
-      </w:r>
-      <w:r>
-        <w:rPr>
-          <w:rFonts w:hint="default" w:ascii="Consolas" w:hAnsi="Consolas" w:eastAsia="Consolas" w:cs="Consolas"/>
-          <w:color w:val="A9B7C6"/>
-          <w:sz w:val="24"/>
-          <w:szCs w:val="24"/>
-          <w:shd w:val="clear" w:fill="2B2B2B"/>
-        </w:rPr>
-        <w:br w:type="textWrapping"/>
-      </w:r>
-      <w:r>
-        <w:rPr>
-          <w:rFonts w:hint="default" w:ascii="Consolas" w:hAnsi="Consolas" w:eastAsia="Consolas" w:cs="Consolas"/>
-          <w:color w:val="A9B7C6"/>
-          <w:sz w:val="24"/>
-          <w:szCs w:val="24"/>
-          <w:shd w:val="clear" w:fill="2B2B2B"/>
-        </w:rPr>
-        <w:t xml:space="preserve">    ]</w:t>
-      </w:r>
-      <w:r>
-        <w:rPr>
-          <w:rFonts w:hint="default" w:ascii="Consolas" w:hAnsi="Consolas" w:eastAsia="Consolas" w:cs="Consolas"/>
-          <w:color w:val="A9B7C6"/>
-          <w:sz w:val="24"/>
-          <w:szCs w:val="24"/>
-          <w:shd w:val="clear" w:fill="2B2B2B"/>
-        </w:rPr>
-        <w:br w:type="textWrapping"/>
-      </w:r>
-      <w:r>
-        <w:rPr>
-          <w:rFonts w:hint="default" w:ascii="Consolas" w:hAnsi="Consolas" w:eastAsia="Consolas" w:cs="Consolas"/>
-          <w:color w:val="A9B7C6"/>
-          <w:sz w:val="24"/>
-          <w:szCs w:val="24"/>
-          <w:shd w:val="clear" w:fill="2B2B2B"/>
-        </w:rPr>
-        <w:br w:type="textWrapping"/>
-      </w:r>
-      <w:r>
-        <w:rPr>
-          <w:rFonts w:hint="default" w:ascii="Consolas" w:hAnsi="Consolas" w:eastAsia="Consolas" w:cs="Consolas"/>
-          <w:color w:val="A9B7C6"/>
-          <w:sz w:val="24"/>
-          <w:szCs w:val="24"/>
-          <w:shd w:val="clear" w:fill="2B2B2B"/>
-        </w:rPr>
-        <w:t>}</w:t>
-      </w:r>
-    </w:p>
-    <w:p>
-      <w:pPr>
-        <w:rPr>
-          <w:rFonts w:hint="eastAsia"/>
-          <w:lang w:val="en-US" w:eastAsia="zh-CN"/>
-        </w:rPr>
-      </w:pPr>
-      <w:commentRangeStart w:id="3"/>
-      <w:r>
-        <w:rPr>
-          <w:rFonts w:hint="eastAsia"/>
-          <w:lang w:val="en-US" w:eastAsia="zh-CN"/>
-        </w:rPr>
-        <w:t>该文件表明需要安装包</w:t>
-      </w:r>
-      <w:r>
-        <w:rPr>
-          <w:rFonts w:hint="default"/>
-        </w:rPr>
-        <w:t>'vue-loader</w:t>
-      </w:r>
-      <w:r>
-        <w:rPr>
-          <w:rFonts w:hint="eastAsia"/>
-          <w:lang w:eastAsia="zh-CN"/>
-        </w:rPr>
-        <w:t>，</w:t>
-      </w:r>
-      <w:r>
-        <w:rPr>
-          <w:rFonts w:hint="eastAsia"/>
-          <w:lang w:val="en-US" w:eastAsia="zh-CN"/>
-        </w:rPr>
-        <w:t xml:space="preserve"> </w:t>
-      </w:r>
-      <w:r>
-        <w:rPr>
-          <w:rFonts w:hint="default"/>
-        </w:rPr>
-        <w:t>complierOptions</w:t>
-      </w:r>
-      <w:r>
-        <w:rPr>
-          <w:rFonts w:hint="eastAsia"/>
-          <w:lang w:val="en-US" w:eastAsia="zh-CN"/>
-        </w:rPr>
-        <w:t>根目录下执行以下命令</w:t>
-      </w:r>
-      <w:commentRangeEnd w:id="3"/>
-      <w:r>
-        <w:commentReference w:id="3"/>
-      </w:r>
-    </w:p>
-    <w:p>
-      <w:pPr>
-        <w:rPr>
-          <w:rFonts w:hint="eastAsia"/>
-          <w:lang w:val="en-US" w:eastAsia="zh-CN"/>
-        </w:rPr>
-      </w:pPr>
-      <w:r>
-        <w:rPr>
-          <w:rStyle w:val="14"/>
-          <w:rFonts w:ascii="Consolas" w:hAnsi="Consolas" w:eastAsia="Consolas" w:cs="Consolas"/>
-          <w:i w:val="0"/>
-          <w:iCs w:val="0"/>
-          <w:caps w:val="0"/>
-          <w:color w:val="FF0000"/>
-          <w:spacing w:val="0"/>
-          <w:sz w:val="18"/>
-          <w:szCs w:val="18"/>
-        </w:rPr>
-        <w:t>webpack</w:t>
-      </w:r>
-      <w:r>
-        <w:rPr>
-          <w:rFonts w:ascii="Segoe UI" w:hAnsi="Segoe UI" w:eastAsia="Segoe UI" w:cs="Segoe UI"/>
-          <w:i w:val="0"/>
-          <w:iCs w:val="0"/>
-          <w:caps w:val="0"/>
-          <w:color w:val="FF0000"/>
-          <w:spacing w:val="0"/>
-          <w:sz w:val="21"/>
-          <w:szCs w:val="21"/>
-          <w:shd w:val="clear" w:fill="FFFFFF"/>
-        </w:rPr>
-        <w:t> </w:t>
-      </w:r>
-      <w:r>
-        <w:rPr>
-          <w:rFonts w:hint="default" w:ascii="Segoe UI" w:hAnsi="Segoe UI" w:eastAsia="Segoe UI" w:cs="Segoe UI"/>
-          <w:i w:val="0"/>
-          <w:iCs w:val="0"/>
-          <w:caps w:val="0"/>
-          <w:color w:val="FF0000"/>
-          <w:spacing w:val="0"/>
-          <w:sz w:val="21"/>
-          <w:szCs w:val="21"/>
-          <w:shd w:val="clear" w:fill="FFFFFF"/>
-        </w:rPr>
-        <w:t>只识别 </w:t>
-      </w:r>
-      <w:r>
-        <w:rPr>
-          <w:rStyle w:val="14"/>
-          <w:rFonts w:hint="default" w:ascii="Consolas" w:hAnsi="Consolas" w:eastAsia="Consolas" w:cs="Consolas"/>
-          <w:i w:val="0"/>
-          <w:iCs w:val="0"/>
-          <w:caps w:val="0"/>
-          <w:color w:val="FF0000"/>
-          <w:spacing w:val="0"/>
-          <w:sz w:val="18"/>
-          <w:szCs w:val="18"/>
-        </w:rPr>
-        <w:t>.js</w:t>
-      </w:r>
-      <w:r>
-        <w:rPr>
-          <w:rFonts w:hint="default" w:ascii="Segoe UI" w:hAnsi="Segoe UI" w:eastAsia="Segoe UI" w:cs="Segoe UI"/>
-          <w:i w:val="0"/>
-          <w:iCs w:val="0"/>
-          <w:caps w:val="0"/>
-          <w:color w:val="FF0000"/>
-          <w:spacing w:val="0"/>
-          <w:sz w:val="21"/>
-          <w:szCs w:val="21"/>
-          <w:shd w:val="clear" w:fill="FFFFFF"/>
-        </w:rPr>
-        <w:t> 与 </w:t>
-      </w:r>
-      <w:r>
-        <w:rPr>
-          <w:rStyle w:val="14"/>
-          <w:rFonts w:hint="default" w:ascii="Consolas" w:hAnsi="Consolas" w:eastAsia="Consolas" w:cs="Consolas"/>
-          <w:i w:val="0"/>
-          <w:iCs w:val="0"/>
-          <w:caps w:val="0"/>
-          <w:color w:val="FF0000"/>
-          <w:spacing w:val="0"/>
-          <w:sz w:val="18"/>
-          <w:szCs w:val="18"/>
-        </w:rPr>
-        <w:t>.json</w:t>
-      </w:r>
-      <w:r>
-        <w:rPr>
-          <w:rFonts w:hint="default" w:ascii="Segoe UI" w:hAnsi="Segoe UI" w:eastAsia="Segoe UI" w:cs="Segoe UI"/>
-          <w:i w:val="0"/>
-          <w:iCs w:val="0"/>
-          <w:caps w:val="0"/>
-          <w:color w:val="FF0000"/>
-          <w:spacing w:val="0"/>
-          <w:sz w:val="21"/>
-          <w:szCs w:val="21"/>
-          <w:shd w:val="clear" w:fill="FFFFFF"/>
-        </w:rPr>
-        <w:t> 文件</w:t>
-      </w:r>
-    </w:p>
-    <w:p>
-      <w:pPr>
-        <w:rPr>
-          <w:rFonts w:hint="eastAsia" w:ascii="Segoe UI" w:hAnsi="Segoe UI" w:eastAsia="Segoe UI" w:cs="Segoe UI"/>
-          <w:i w:val="0"/>
-          <w:iCs w:val="0"/>
-          <w:caps w:val="0"/>
-          <w:color w:val="FF0000"/>
-          <w:spacing w:val="0"/>
-          <w:sz w:val="21"/>
-          <w:szCs w:val="21"/>
-          <w:shd w:val="clear" w:fill="FFFFFF"/>
-          <w:lang w:val="en-US" w:eastAsia="zh-CN"/>
-        </w:rPr>
-      </w:pPr>
-      <w:r>
-        <w:rPr>
-          <w:rFonts w:hint="default" w:ascii="Segoe UI" w:hAnsi="Segoe UI" w:eastAsia="Segoe UI" w:cs="Segoe UI"/>
-          <w:i w:val="0"/>
-          <w:iCs w:val="0"/>
-          <w:caps w:val="0"/>
-          <w:color w:val="FF0000"/>
-          <w:spacing w:val="0"/>
-          <w:sz w:val="21"/>
-          <w:szCs w:val="21"/>
-          <w:shd w:val="clear" w:fill="FFFFFF"/>
-        </w:rPr>
-        <w:t> .vue 后缀的文件</w:t>
-      </w:r>
-      <w:r>
-        <w:rPr>
-          <w:rFonts w:hint="eastAsia" w:ascii="Segoe UI" w:hAnsi="Segoe UI" w:eastAsia="Segoe UI" w:cs="Segoe UI"/>
-          <w:i w:val="0"/>
-          <w:iCs w:val="0"/>
-          <w:caps w:val="0"/>
-          <w:color w:val="FF0000"/>
-          <w:spacing w:val="0"/>
-          <w:sz w:val="21"/>
-          <w:szCs w:val="21"/>
-          <w:shd w:val="clear" w:fill="FFFFFF"/>
-          <w:lang w:eastAsia="zh-CN"/>
-        </w:rPr>
-        <w:t>，</w:t>
-      </w:r>
-      <w:r>
-        <w:rPr>
-          <w:rFonts w:hint="default" w:ascii="Segoe UI" w:hAnsi="Segoe UI" w:eastAsia="Segoe UI" w:cs="Segoe UI"/>
-          <w:i w:val="0"/>
-          <w:iCs w:val="0"/>
-          <w:caps w:val="0"/>
-          <w:color w:val="FF0000"/>
-          <w:spacing w:val="0"/>
-          <w:sz w:val="21"/>
-          <w:szCs w:val="21"/>
-          <w:shd w:val="clear" w:fill="FFFFFF"/>
-        </w:rPr>
-        <w:t>都需要找到相关的 loader 处理后才能交给 webpack</w:t>
-      </w:r>
-    </w:p>
-    <w:p>
-      <w:pPr>
-        <w:rPr>
-          <w:rFonts w:hint="default"/>
-          <w:lang w:val="en-US" w:eastAsia="zh-CN"/>
-        </w:rPr>
-      </w:pPr>
-    </w:p>
-    <w:p>
-      <w:pPr>
-        <w:pStyle w:val="6"/>
-        <w:keepNext w:val="0"/>
-        <w:keepLines w:val="0"/>
-        <w:widowControl/>
-        <w:suppressLineNumbers w:val="0"/>
-        <w:shd w:val="clear" w:fill="2B2B2B"/>
-        <w:rPr>
-          <w:rFonts w:ascii="Consolas" w:hAnsi="Consolas" w:eastAsia="Consolas" w:cs="Consolas"/>
-          <w:color w:val="A9B7C6"/>
-          <w:sz w:val="24"/>
-          <w:szCs w:val="24"/>
-        </w:rPr>
-      </w:pPr>
-      <w:r>
-        <w:rPr>
-          <w:rFonts w:hint="default" w:ascii="Consolas" w:hAnsi="Consolas" w:eastAsia="Consolas" w:cs="Consolas"/>
-          <w:color w:val="A9B7C6"/>
-          <w:sz w:val="24"/>
-          <w:szCs w:val="24"/>
-          <w:shd w:val="clear" w:fill="2B2B2B"/>
-        </w:rPr>
-        <w:t>npm install webpack@</w:t>
-      </w:r>
-      <w:r>
-        <w:rPr>
-          <w:rFonts w:hint="default" w:ascii="Consolas" w:hAnsi="Consolas" w:eastAsia="Consolas" w:cs="Consolas"/>
-          <w:color w:val="6897BB"/>
-          <w:sz w:val="24"/>
-          <w:szCs w:val="24"/>
-          <w:shd w:val="clear" w:fill="2B2B2B"/>
-        </w:rPr>
-        <w:t xml:space="preserve">4.14.0 </w:t>
-      </w:r>
-      <w:r>
-        <w:rPr>
-          <w:rFonts w:hint="default" w:ascii="Consolas" w:hAnsi="Consolas" w:eastAsia="Consolas" w:cs="Consolas"/>
-          <w:color w:val="A9B7C6"/>
-          <w:sz w:val="24"/>
-          <w:szCs w:val="24"/>
-          <w:shd w:val="clear" w:fill="2B2B2B"/>
-        </w:rPr>
-        <w:t>webpack-cli@</w:t>
-      </w:r>
-      <w:r>
-        <w:rPr>
-          <w:rFonts w:hint="default" w:ascii="Consolas" w:hAnsi="Consolas" w:eastAsia="Consolas" w:cs="Consolas"/>
-          <w:color w:val="6897BB"/>
-          <w:sz w:val="24"/>
-          <w:szCs w:val="24"/>
-          <w:shd w:val="clear" w:fill="2B2B2B"/>
-        </w:rPr>
-        <w:t xml:space="preserve">3.0.8 </w:t>
-      </w:r>
-      <w:r>
-        <w:rPr>
-          <w:rFonts w:hint="default" w:ascii="Consolas" w:hAnsi="Consolas" w:eastAsia="Consolas" w:cs="Consolas"/>
-          <w:color w:val="A9B7C6"/>
-          <w:sz w:val="24"/>
-          <w:szCs w:val="24"/>
-          <w:shd w:val="clear" w:fill="2B2B2B"/>
-        </w:rPr>
-        <w:t>-D</w:t>
-      </w:r>
-      <w:r>
-        <w:rPr>
-          <w:rFonts w:hint="default" w:ascii="Consolas" w:hAnsi="Consolas" w:eastAsia="Consolas" w:cs="Consolas"/>
-          <w:color w:val="A9B7C6"/>
-          <w:sz w:val="24"/>
-          <w:szCs w:val="24"/>
-          <w:shd w:val="clear" w:fill="2B2B2B"/>
-        </w:rPr>
-        <w:br w:type="textWrapping"/>
-      </w:r>
-      <w:r>
-        <w:rPr>
-          <w:rFonts w:hint="default" w:ascii="Consolas" w:hAnsi="Consolas" w:eastAsia="Consolas" w:cs="Consolas"/>
-          <w:color w:val="A9B7C6"/>
-          <w:sz w:val="24"/>
-          <w:szCs w:val="24"/>
-          <w:shd w:val="clear" w:fill="2B2B2B"/>
-        </w:rPr>
-        <w:t>npm install vue-loader@</w:t>
-      </w:r>
-      <w:r>
-        <w:rPr>
-          <w:rFonts w:hint="default" w:ascii="Consolas" w:hAnsi="Consolas" w:eastAsia="Consolas" w:cs="Consolas"/>
-          <w:color w:val="6897BB"/>
-          <w:sz w:val="24"/>
-          <w:szCs w:val="24"/>
-          <w:shd w:val="clear" w:fill="2B2B2B"/>
-        </w:rPr>
-        <w:t xml:space="preserve">15.7.0 </w:t>
-      </w:r>
-      <w:r>
-        <w:rPr>
-          <w:rFonts w:hint="default" w:ascii="Consolas" w:hAnsi="Consolas" w:eastAsia="Consolas" w:cs="Consolas"/>
-          <w:color w:val="A9B7C6"/>
-          <w:sz w:val="24"/>
-          <w:szCs w:val="24"/>
-          <w:shd w:val="clear" w:fill="2B2B2B"/>
-        </w:rPr>
-        <w:t>vue-template-compiler@</w:t>
-      </w:r>
-      <w:r>
-        <w:rPr>
-          <w:rFonts w:hint="default" w:ascii="Consolas" w:hAnsi="Consolas" w:eastAsia="Consolas" w:cs="Consolas"/>
-          <w:color w:val="6897BB"/>
-          <w:sz w:val="24"/>
-          <w:szCs w:val="24"/>
-          <w:shd w:val="clear" w:fill="2B2B2B"/>
-        </w:rPr>
-        <w:t xml:space="preserve">2.6.14 </w:t>
-      </w:r>
-      <w:r>
-        <w:rPr>
-          <w:rFonts w:hint="default" w:ascii="Consolas" w:hAnsi="Consolas" w:eastAsia="Consolas" w:cs="Consolas"/>
-          <w:color w:val="A9B7C6"/>
-          <w:sz w:val="24"/>
-          <w:szCs w:val="24"/>
-          <w:shd w:val="clear" w:fill="2B2B2B"/>
-        </w:rPr>
-        <w:t>-D</w:t>
-      </w:r>
-    </w:p>
-    <w:p>
-      <w:pPr>
-        <w:rPr>
-          <w:rFonts w:hint="eastAsia"/>
-          <w:lang w:val="en-US" w:eastAsia="zh-CN"/>
-        </w:rPr>
-      </w:pPr>
-    </w:p>
-    <w:p>
-      <w:pPr>
-        <w:rPr>
-          <w:rFonts w:hint="eastAsia"/>
-          <w:lang w:val="en-US" w:eastAsia="zh-CN"/>
-        </w:rPr>
-      </w:pPr>
-    </w:p>
-    <w:p>
-      <w:pPr>
-        <w:rPr>
-          <w:rFonts w:hint="eastAsia"/>
-          <w:lang w:val="en-US" w:eastAsia="zh-CN"/>
-        </w:rPr>
-      </w:pPr>
-      <w:r>
-        <w:rPr>
-          <w:rFonts w:hint="eastAsia"/>
-          <w:lang w:val="en-US" w:eastAsia="zh-CN"/>
-        </w:rPr>
-        <w:t>03.在package.json同级创建入口文件，目录是src|index.js.文件内容如下。</w:t>
-      </w:r>
-    </w:p>
-    <w:p>
-      <w:pPr>
-        <w:rPr>
-          <w:rFonts w:hint="default"/>
-          <w:lang w:val="en-US" w:eastAsia="zh-CN"/>
-        </w:rPr>
-      </w:pPr>
-      <w:r>
-        <w:rPr>
-          <w:rFonts w:hint="eastAsia"/>
-          <w:lang w:val="en-US" w:eastAsia="zh-CN"/>
-        </w:rPr>
-        <w:t>此文件引入所有组件，</w:t>
-      </w:r>
-    </w:p>
-    <w:p>
-      <w:pPr>
-        <w:rPr>
-          <w:rFonts w:hint="eastAsia"/>
-          <w:lang w:val="en-US" w:eastAsia="zh-CN"/>
-        </w:rPr>
-      </w:pPr>
-    </w:p>
-    <w:p>
-      <w:pPr>
-        <w:pStyle w:val="6"/>
-        <w:keepNext w:val="0"/>
-        <w:keepLines w:val="0"/>
-        <w:pageBreakBefore w:val="0"/>
-        <w:widowControl/>
-        <w:suppressLineNumbers w:val="0"/>
-        <w:shd w:val="clear" w:fill="2B2B2B"/>
-        <w:kinsoku/>
-        <w:wordWrap/>
-        <w:overflowPunct/>
-        <w:topLinePunct w:val="0"/>
-        <w:autoSpaceDE/>
-        <w:autoSpaceDN/>
-        <w:bidi w:val="0"/>
-        <w:adjustRightInd/>
-        <w:snapToGrid/>
-        <w:spacing w:line="120" w:lineRule="auto"/>
-        <w:textAlignment w:val="auto"/>
-        <w:rPr>
-          <w:rFonts w:ascii="Consolas" w:hAnsi="Consolas" w:eastAsia="Consolas" w:cs="Consolas"/>
-          <w:color w:val="A9B7C6"/>
-          <w:sz w:val="24"/>
-          <w:szCs w:val="24"/>
-        </w:rPr>
-      </w:pPr>
-      <w:r>
-        <w:rPr>
-          <w:rFonts w:hint="default" w:ascii="Consolas" w:hAnsi="Consolas" w:eastAsia="Consolas" w:cs="Consolas"/>
-          <w:color w:val="808080"/>
-          <w:sz w:val="24"/>
-          <w:szCs w:val="24"/>
-          <w:shd w:val="clear" w:fill="2B2B2B"/>
-        </w:rPr>
-        <w:t xml:space="preserve">// </w:t>
-      </w:r>
-      <w:r>
-        <w:rPr>
-          <w:rFonts w:hint="eastAsia" w:ascii="宋体" w:hAnsi="宋体" w:eastAsia="宋体" w:cs="宋体"/>
-          <w:color w:val="808080"/>
-          <w:sz w:val="24"/>
-          <w:szCs w:val="24"/>
-          <w:shd w:val="clear" w:fill="2B2B2B"/>
-        </w:rPr>
-        <w:t>导入注册的</w:t>
-      </w:r>
-      <w:r>
-        <w:rPr>
-          <w:rFonts w:hint="default" w:ascii="Consolas" w:hAnsi="Consolas" w:eastAsia="Consolas" w:cs="Consolas"/>
-          <w:color w:val="808080"/>
-          <w:sz w:val="24"/>
-          <w:szCs w:val="24"/>
-          <w:shd w:val="clear" w:fill="2B2B2B"/>
-        </w:rPr>
-        <w:t>vue</w:t>
-      </w:r>
-      <w:r>
-        <w:rPr>
-          <w:rFonts w:hint="eastAsia" w:ascii="宋体" w:hAnsi="宋体" w:eastAsia="宋体" w:cs="宋体"/>
-          <w:color w:val="808080"/>
-          <w:sz w:val="24"/>
-          <w:szCs w:val="24"/>
-          <w:shd w:val="clear" w:fill="2B2B2B"/>
-        </w:rPr>
-        <w:t>组件</w:t>
-      </w:r>
-      <w:r>
-        <w:rPr>
-          <w:rFonts w:hint="eastAsia" w:ascii="宋体" w:hAnsi="宋体" w:eastAsia="宋体" w:cs="宋体"/>
-          <w:color w:val="808080"/>
-          <w:sz w:val="24"/>
-          <w:szCs w:val="24"/>
-          <w:shd w:val="clear" w:fill="2B2B2B"/>
-        </w:rPr>
-        <w:br w:type="textWrapping"/>
-      </w:r>
-      <w:r>
-        <w:rPr>
-          <w:rFonts w:hint="default" w:ascii="Consolas" w:hAnsi="Consolas" w:eastAsia="Consolas" w:cs="Consolas"/>
-          <w:color w:val="CC7832"/>
-          <w:sz w:val="24"/>
-          <w:szCs w:val="24"/>
-          <w:u w:val="single"/>
-          <w:shd w:val="clear" w:fill="2B2B2B"/>
-        </w:rPr>
-        <w:t xml:space="preserve">import </w:t>
-      </w:r>
-      <w:r>
-        <w:rPr>
-          <w:rFonts w:hint="default" w:ascii="Consolas" w:hAnsi="Consolas" w:eastAsia="Consolas" w:cs="Consolas"/>
-          <w:color w:val="A9B7C6"/>
-          <w:sz w:val="24"/>
-          <w:szCs w:val="24"/>
-          <w:u w:val="single"/>
-          <w:shd w:val="clear" w:fill="2B2B2B"/>
-        </w:rPr>
-        <w:t xml:space="preserve">Button from </w:t>
-      </w:r>
-      <w:r>
-        <w:rPr>
-          <w:rFonts w:hint="default" w:ascii="Consolas" w:hAnsi="Consolas" w:eastAsia="Consolas" w:cs="Consolas"/>
-          <w:color w:val="6A8759"/>
-          <w:sz w:val="24"/>
-          <w:szCs w:val="24"/>
-          <w:u w:val="single"/>
-          <w:shd w:val="clear" w:fill="2B2B2B"/>
-        </w:rPr>
-        <w:t>'../packages/button/index.js'</w:t>
-      </w:r>
-      <w:r>
-        <w:rPr>
-          <w:rFonts w:hint="default" w:ascii="Consolas" w:hAnsi="Consolas" w:eastAsia="Consolas" w:cs="Consolas"/>
-          <w:color w:val="6A8759"/>
-          <w:sz w:val="24"/>
-          <w:szCs w:val="24"/>
-          <w:u w:val="single"/>
-          <w:shd w:val="clear" w:fill="2B2B2B"/>
-        </w:rPr>
-        <w:br w:type="textWrapping"/>
-      </w:r>
-      <w:r>
-        <w:rPr>
-          <w:rFonts w:hint="default" w:ascii="Consolas" w:hAnsi="Consolas" w:eastAsia="Consolas" w:cs="Consolas"/>
-          <w:color w:val="CC7832"/>
-          <w:sz w:val="24"/>
-          <w:szCs w:val="24"/>
-          <w:shd w:val="clear" w:fill="2B2B2B"/>
-        </w:rPr>
-        <w:t xml:space="preserve">const </w:t>
-      </w:r>
-      <w:r>
-        <w:rPr>
-          <w:rFonts w:hint="default" w:ascii="Consolas" w:hAnsi="Consolas" w:eastAsia="Consolas" w:cs="Consolas"/>
-          <w:color w:val="A9B7C6"/>
-          <w:sz w:val="24"/>
-          <w:szCs w:val="24"/>
-          <w:shd w:val="clear" w:fill="2B2B2B"/>
-        </w:rPr>
-        <w:t>components = [Button]</w:t>
-      </w:r>
-      <w:r>
-        <w:rPr>
-          <w:rFonts w:hint="default" w:ascii="Consolas" w:hAnsi="Consolas" w:eastAsia="Consolas" w:cs="Consolas"/>
-          <w:color w:val="A9B7C6"/>
-          <w:sz w:val="24"/>
-          <w:szCs w:val="24"/>
-          <w:shd w:val="clear" w:fill="2B2B2B"/>
-        </w:rPr>
-        <w:br w:type="textWrapping"/>
-      </w:r>
-      <w:r>
-        <w:rPr>
-          <w:rFonts w:hint="default" w:ascii="Consolas" w:hAnsi="Consolas" w:eastAsia="Consolas" w:cs="Consolas"/>
-          <w:color w:val="CC7832"/>
-          <w:sz w:val="24"/>
-          <w:szCs w:val="24"/>
-          <w:shd w:val="clear" w:fill="2B2B2B"/>
-        </w:rPr>
-        <w:t xml:space="preserve">const </w:t>
-      </w:r>
-      <w:r>
-        <w:rPr>
-          <w:rFonts w:hint="default" w:ascii="Consolas" w:hAnsi="Consolas" w:eastAsia="Consolas" w:cs="Consolas"/>
-          <w:color w:val="A9B7C6"/>
-          <w:sz w:val="24"/>
-          <w:szCs w:val="24"/>
-          <w:shd w:val="clear" w:fill="2B2B2B"/>
-        </w:rPr>
-        <w:t xml:space="preserve">install = </w:t>
-      </w:r>
-      <w:r>
-        <w:rPr>
-          <w:rFonts w:hint="default" w:ascii="Consolas" w:hAnsi="Consolas" w:eastAsia="Consolas" w:cs="Consolas"/>
-          <w:color w:val="CC7832"/>
-          <w:sz w:val="24"/>
-          <w:szCs w:val="24"/>
-          <w:shd w:val="clear" w:fill="2B2B2B"/>
-        </w:rPr>
-        <w:t>function</w:t>
-      </w:r>
-      <w:r>
-        <w:rPr>
-          <w:rFonts w:hint="default" w:ascii="Consolas" w:hAnsi="Consolas" w:eastAsia="Consolas" w:cs="Consolas"/>
-          <w:color w:val="A9B7C6"/>
-          <w:sz w:val="24"/>
-          <w:szCs w:val="24"/>
-          <w:shd w:val="clear" w:fill="2B2B2B"/>
-        </w:rPr>
-        <w:t>(Vue) {</w:t>
-      </w:r>
-      <w:r>
-        <w:rPr>
-          <w:rFonts w:hint="default" w:ascii="Consolas" w:hAnsi="Consolas" w:eastAsia="Consolas" w:cs="Consolas"/>
-          <w:color w:val="A9B7C6"/>
-          <w:sz w:val="24"/>
-          <w:szCs w:val="24"/>
-          <w:shd w:val="clear" w:fill="2B2B2B"/>
-        </w:rPr>
-        <w:br w:type="textWrapping"/>
-      </w:r>
-      <w:r>
-        <w:rPr>
-          <w:rFonts w:hint="default" w:ascii="Consolas" w:hAnsi="Consolas" w:eastAsia="Consolas" w:cs="Consolas"/>
-          <w:color w:val="A9B7C6"/>
-          <w:sz w:val="24"/>
-          <w:szCs w:val="24"/>
-          <w:shd w:val="clear" w:fill="2B2B2B"/>
-        </w:rPr>
-        <w:t xml:space="preserve">    components.forEach(component =&gt; {</w:t>
-      </w:r>
-      <w:r>
-        <w:rPr>
-          <w:rFonts w:hint="default" w:ascii="Consolas" w:hAnsi="Consolas" w:eastAsia="Consolas" w:cs="Consolas"/>
-          <w:color w:val="A9B7C6"/>
-          <w:sz w:val="24"/>
-          <w:szCs w:val="24"/>
-          <w:shd w:val="clear" w:fill="2B2B2B"/>
-        </w:rPr>
-        <w:br w:type="textWrapping"/>
-      </w:r>
-      <w:r>
-        <w:rPr>
-          <w:rFonts w:hint="default" w:ascii="Consolas" w:hAnsi="Consolas" w:eastAsia="Consolas" w:cs="Consolas"/>
-          <w:color w:val="A9B7C6"/>
-          <w:sz w:val="24"/>
-          <w:szCs w:val="24"/>
-          <w:shd w:val="clear" w:fill="2B2B2B"/>
-        </w:rPr>
-        <w:t xml:space="preserve">        Vue.component</w:t>
-      </w:r>
-      <w:r>
-        <w:rPr>
-          <w:rFonts w:hint="default" w:ascii="Consolas" w:hAnsi="Consolas" w:eastAsia="Consolas" w:cs="Consolas"/>
-          <w:color w:val="6A8759"/>
-          <w:sz w:val="20"/>
-          <w:szCs w:val="20"/>
-          <w:u w:val="single"/>
-          <w:shd w:val="clear" w:fill="2B2B2B"/>
-          <w:vertAlign w:val="superscript"/>
-        </w:rPr>
-        <w:footnoteReference w:id="0"/>
-      </w:r>
-      <w:r>
-        <w:rPr>
-          <w:rFonts w:hint="default" w:ascii="Consolas" w:hAnsi="Consolas" w:eastAsia="Consolas" w:cs="Consolas"/>
-          <w:color w:val="6A8759"/>
-          <w:sz w:val="20"/>
-          <w:szCs w:val="20"/>
-          <w:u w:val="single"/>
-          <w:shd w:val="clear" w:fill="2B2B2B"/>
-          <w:vertAlign w:val="superscript"/>
-        </w:rPr>
-        <w:endnoteReference w:id="0"/>
-      </w:r>
-      <w:r>
-        <w:rPr>
-          <w:rFonts w:hint="default" w:ascii="Consolas" w:hAnsi="Consolas" w:eastAsia="Consolas" w:cs="Consolas"/>
-          <w:color w:val="6A8759"/>
-          <w:sz w:val="24"/>
-          <w:szCs w:val="24"/>
-          <w:u w:val="single"/>
-          <w:shd w:val="clear" w:fill="2B2B2B"/>
-        </w:rPr>
-        <w:commentReference w:id="4"/>
-      </w:r>
-      <w:r>
-        <w:rPr>
-          <w:rStyle w:val="15"/>
-          <w:rFonts w:hint="default" w:ascii="Consolas" w:hAnsi="Consolas" w:eastAsia="Consolas" w:cs="Consolas"/>
-          <w:color w:val="6A8759"/>
-          <w:sz w:val="24"/>
-          <w:szCs w:val="24"/>
-          <w:u w:val="single"/>
-          <w:shd w:val="clear" w:fill="2B2B2B"/>
-        </w:rPr>
-        <w:footnoteReference w:id="1"/>
-      </w:r>
-      <w:r>
-        <w:rPr>
-          <w:rStyle w:val="11"/>
-          <w:rFonts w:hint="default" w:ascii="Consolas" w:hAnsi="Consolas" w:eastAsia="Consolas" w:cs="Consolas"/>
-          <w:color w:val="6A8759"/>
-          <w:sz w:val="24"/>
-          <w:szCs w:val="24"/>
-          <w:u w:val="single"/>
-          <w:shd w:val="clear" w:fill="2B2B2B"/>
-        </w:rPr>
-        <w:endnoteReference w:id="1"/>
-      </w:r>
-      <w:r>
-        <w:rPr>
-          <w:rFonts w:hint="default" w:ascii="Consolas" w:hAnsi="Consolas" w:eastAsia="Consolas" w:cs="Consolas"/>
-          <w:color w:val="A9B7C6"/>
-          <w:sz w:val="24"/>
-          <w:szCs w:val="24"/>
-          <w:shd w:val="clear" w:fill="2B2B2B"/>
-        </w:rPr>
-        <w:t>(component.name</w:t>
-      </w:r>
-      <w:r>
-        <w:rPr>
-          <w:rFonts w:hint="default" w:ascii="Consolas" w:hAnsi="Consolas" w:eastAsia="Consolas" w:cs="Consolas"/>
-          <w:color w:val="CC7832"/>
-          <w:sz w:val="24"/>
-          <w:szCs w:val="24"/>
-          <w:shd w:val="clear" w:fill="2B2B2B"/>
-        </w:rPr>
-        <w:t xml:space="preserve">, </w:t>
-      </w:r>
-      <w:r>
-        <w:rPr>
-          <w:rFonts w:hint="default" w:ascii="Consolas" w:hAnsi="Consolas" w:eastAsia="Consolas" w:cs="Consolas"/>
-          <w:color w:val="A9B7C6"/>
-          <w:sz w:val="24"/>
-          <w:szCs w:val="24"/>
-          <w:shd w:val="clear" w:fill="2B2B2B"/>
-        </w:rPr>
-        <w:t>component)</w:t>
-      </w:r>
-      <w:r>
-        <w:rPr>
-          <w:rFonts w:hint="default" w:ascii="Consolas" w:hAnsi="Consolas" w:eastAsia="Consolas" w:cs="Consolas"/>
-          <w:color w:val="A9B7C6"/>
-          <w:sz w:val="24"/>
-          <w:szCs w:val="24"/>
-          <w:shd w:val="clear" w:fill="2B2B2B"/>
-        </w:rPr>
-        <w:br w:type="textWrapping"/>
-      </w:r>
-      <w:r>
-        <w:rPr>
-          <w:rFonts w:hint="default" w:ascii="Consolas" w:hAnsi="Consolas" w:eastAsia="Consolas" w:cs="Consolas"/>
-          <w:color w:val="A9B7C6"/>
-          <w:sz w:val="24"/>
-          <w:szCs w:val="24"/>
-          <w:shd w:val="clear" w:fill="2B2B2B"/>
-        </w:rPr>
-        <w:t xml:space="preserve">    })</w:t>
-      </w:r>
-      <w:r>
-        <w:rPr>
-          <w:rFonts w:hint="default" w:ascii="Consolas" w:hAnsi="Consolas" w:eastAsia="Consolas" w:cs="Consolas"/>
-          <w:color w:val="A9B7C6"/>
-          <w:sz w:val="24"/>
-          <w:szCs w:val="24"/>
-          <w:shd w:val="clear" w:fill="2B2B2B"/>
-        </w:rPr>
-        <w:br w:type="textWrapping"/>
-      </w:r>
-      <w:r>
-        <w:rPr>
-          <w:rFonts w:hint="default" w:ascii="Consolas" w:hAnsi="Consolas" w:eastAsia="Consolas" w:cs="Consolas"/>
-          <w:color w:val="A9B7C6"/>
-          <w:sz w:val="24"/>
-          <w:szCs w:val="24"/>
-          <w:shd w:val="clear" w:fill="2B2B2B"/>
-        </w:rPr>
-        <w:t>}</w:t>
-      </w:r>
-      <w:r>
-        <w:rPr>
-          <w:rFonts w:hint="default" w:ascii="Consolas" w:hAnsi="Consolas" w:eastAsia="Consolas" w:cs="Consolas"/>
-          <w:color w:val="A9B7C6"/>
-          <w:sz w:val="24"/>
-          <w:szCs w:val="24"/>
-          <w:shd w:val="clear" w:fill="2B2B2B"/>
-        </w:rPr>
-        <w:br w:type="textWrapping"/>
-      </w:r>
-      <w:r>
-        <w:rPr>
-          <w:rFonts w:hint="default" w:ascii="Consolas" w:hAnsi="Consolas" w:eastAsia="Consolas" w:cs="Consolas"/>
-          <w:color w:val="CC7832"/>
-          <w:sz w:val="24"/>
-          <w:szCs w:val="24"/>
-          <w:shd w:val="clear" w:fill="2B2B2B"/>
-        </w:rPr>
-        <w:t xml:space="preserve">export default </w:t>
-      </w:r>
-      <w:r>
-        <w:rPr>
-          <w:rFonts w:hint="default" w:ascii="Consolas" w:hAnsi="Consolas" w:eastAsia="Consolas" w:cs="Consolas"/>
-          <w:color w:val="A9B7C6"/>
-          <w:sz w:val="24"/>
-          <w:szCs w:val="24"/>
-          <w:shd w:val="clear" w:fill="2B2B2B"/>
-        </w:rPr>
-        <w:t>{</w:t>
-      </w:r>
-      <w:r>
-        <w:rPr>
-          <w:rFonts w:hint="default" w:ascii="Consolas" w:hAnsi="Consolas" w:eastAsia="Consolas" w:cs="Consolas"/>
-          <w:color w:val="A9B7C6"/>
-          <w:sz w:val="24"/>
-          <w:szCs w:val="24"/>
-          <w:shd w:val="clear" w:fill="2B2B2B"/>
-        </w:rPr>
-        <w:br w:type="textWrapping"/>
-      </w:r>
-      <w:r>
-        <w:rPr>
-          <w:rFonts w:hint="default" w:ascii="Consolas" w:hAnsi="Consolas" w:eastAsia="Consolas" w:cs="Consolas"/>
-          <w:color w:val="A9B7C6"/>
-          <w:sz w:val="24"/>
-          <w:szCs w:val="24"/>
-          <w:shd w:val="clear" w:fill="2B2B2B"/>
-        </w:rPr>
-        <w:t xml:space="preserve">    Button</w:t>
-      </w:r>
-      <w:r>
-        <w:rPr>
-          <w:rFonts w:hint="default" w:ascii="Consolas" w:hAnsi="Consolas" w:eastAsia="Consolas" w:cs="Consolas"/>
-          <w:color w:val="CC7832"/>
-          <w:sz w:val="24"/>
-          <w:szCs w:val="24"/>
-          <w:shd w:val="clear" w:fill="2B2B2B"/>
-        </w:rPr>
-        <w:t>,</w:t>
-      </w:r>
-      <w:r>
-        <w:rPr>
-          <w:rFonts w:hint="default" w:ascii="Consolas" w:hAnsi="Consolas" w:eastAsia="Consolas" w:cs="Consolas"/>
-          <w:color w:val="CC7832"/>
-          <w:sz w:val="24"/>
-          <w:szCs w:val="24"/>
-          <w:shd w:val="clear" w:fill="2B2B2B"/>
-        </w:rPr>
-        <w:br w:type="textWrapping"/>
-      </w:r>
-      <w:r>
-        <w:rPr>
-          <w:rFonts w:hint="default" w:ascii="Consolas" w:hAnsi="Consolas" w:eastAsia="Consolas" w:cs="Consolas"/>
-          <w:color w:val="CC7832"/>
-          <w:sz w:val="24"/>
-          <w:szCs w:val="24"/>
-          <w:shd w:val="clear" w:fill="2B2B2B"/>
-        </w:rPr>
-        <w:t xml:space="preserve">    </w:t>
-      </w:r>
-      <w:r>
-        <w:rPr>
-          <w:rFonts w:hint="default" w:ascii="Consolas" w:hAnsi="Consolas" w:eastAsia="Consolas" w:cs="Consolas"/>
-          <w:color w:val="A9B7C6"/>
-          <w:sz w:val="24"/>
-          <w:szCs w:val="24"/>
-          <w:shd w:val="clear" w:fill="2B2B2B"/>
-        </w:rPr>
-        <w:t>install</w:t>
-      </w:r>
-      <w:r>
-        <w:rPr>
-          <w:rFonts w:hint="default" w:ascii="Consolas" w:hAnsi="Consolas" w:eastAsia="Consolas" w:cs="Consolas"/>
-          <w:color w:val="CC7832"/>
-          <w:sz w:val="24"/>
-          <w:szCs w:val="24"/>
-          <w:shd w:val="clear" w:fill="2B2B2B"/>
-        </w:rPr>
-        <w:t>,</w:t>
-      </w:r>
-      <w:r>
-        <w:rPr>
-          <w:rFonts w:hint="default" w:ascii="Consolas" w:hAnsi="Consolas" w:eastAsia="Consolas" w:cs="Consolas"/>
-          <w:color w:val="CC7832"/>
-          <w:sz w:val="24"/>
-          <w:szCs w:val="24"/>
-          <w:shd w:val="clear" w:fill="2B2B2B"/>
-        </w:rPr>
-        <w:br w:type="textWrapping"/>
-      </w:r>
-      <w:r>
-        <w:rPr>
-          <w:rFonts w:hint="default" w:ascii="Consolas" w:hAnsi="Consolas" w:eastAsia="Consolas" w:cs="Consolas"/>
-          <w:color w:val="A9B7C6"/>
-          <w:sz w:val="24"/>
-          <w:szCs w:val="24"/>
-          <w:shd w:val="clear" w:fill="2B2B2B"/>
-        </w:rPr>
-        <w:t>}</w:t>
-      </w:r>
-    </w:p>
-    <w:p>
-      <w:pPr>
-        <w:rPr>
-          <w:rFonts w:hint="default"/>
-          <w:lang w:val="en-US" w:eastAsia="zh-CN"/>
-        </w:rPr>
-      </w:pPr>
-    </w:p>
-    <w:p>
-      <w:pPr>
-        <w:rPr>
-          <w:rFonts w:hint="eastAsia"/>
-          <w:lang w:val="en-US" w:eastAsia="zh-CN"/>
-        </w:rPr>
-      </w:pPr>
-      <w:r>
-        <w:rPr>
-          <w:rFonts w:hint="eastAsia"/>
-          <w:lang w:val="en-US" w:eastAsia="zh-CN"/>
-        </w:rPr>
-        <w:t>划线处引入的是js文件，不是button|src|button.vue文件</w:t>
-      </w:r>
-    </w:p>
-    <w:p>
-      <w:pPr>
-        <w:rPr>
-          <w:rFonts w:hint="eastAsia"/>
-          <w:lang w:val="en-US" w:eastAsia="zh-CN"/>
-        </w:rPr>
-      </w:pPr>
-    </w:p>
-    <w:p>
-      <w:pPr>
-        <w:rPr>
-          <w:rFonts w:hint="eastAsia"/>
-          <w:lang w:val="en-US" w:eastAsia="zh-CN"/>
-        </w:rPr>
-      </w:pPr>
-      <w:r>
-        <w:rPr>
-          <w:rFonts w:hint="eastAsia"/>
-          <w:lang w:val="en-US" w:eastAsia="zh-CN"/>
-        </w:rPr>
-        <w:t>04.在package.json同级创建组件文件夹packages|button|src</w:t>
-      </w:r>
-    </w:p>
-    <w:p>
-      <w:pPr>
-        <w:rPr>
-          <w:rFonts w:hint="default"/>
-          <w:lang w:val="en-US" w:eastAsia="zh-CN"/>
-        </w:rPr>
-      </w:pPr>
-    </w:p>
-    <w:p>
-      <w:pPr>
-        <w:rPr>
           <w:rFonts w:hint="default"/>
           <w:lang w:val="en-US" w:eastAsia="zh-CN"/>
         </w:rPr>
@@ -7454,13 +7454,13 @@
 
 <file path=word/commentsExtended.xml><?xml version="1.0" encoding="utf-8"?>
 <w15:commentsEx xmlns:wpc="http://schemas.microsoft.com/office/word/2010/wordprocessingCanvas" xmlns:mc="http://schemas.openxmlformats.org/markup-compatibility/2006" xmlns:o="urn:schemas-microsoft-com:office:office" xmlns:r="http://schemas.openxmlformats.org/officeDocument/2006/relationships" xmlns:m="http://schemas.openxmlformats.org/officeDocument/2006/math" xmlns:v="urn:schemas-microsoft-com:vml" xmlns:wp14="http://schemas.microsoft.com/office/word/2010/wordprocessingDrawing" xmlns:wp="http://schemas.openxmlformats.org/drawingml/2006/wordprocessingDrawing" xmlns:w="http://schemas.openxmlformats.org/wordprocessingml/2006/main" xmlns:w14="http://schemas.microsoft.com/office/word/2010/wordml" xmlns:w15="http://schemas.microsoft.com/office/word/2012/wordml" xmlns:w10="urn:schemas-microsoft-com:office:word" xmlns:wpg="http://schemas.microsoft.com/office/word/2010/wordprocessingGroup" xmlns:wpi="http://schemas.microsoft.com/office/word/2010/wordprocessingInk" xmlns:wne="http://schemas.microsoft.com/office/word/2006/wordml" xmlns:wps="http://schemas.microsoft.com/office/word/2010/wordprocessingShape" xmlns:wpsCustomData="http://www.wps.cn/officeDocument/2013/wpsCustomData" mc:Ignorable="w14 w15 wp14">
-  <w15:commentEx w15:paraId="1A487FEC" w15:done="0"/>
-  <w15:commentEx w15:paraId="688861AD" w15:done="0"/>
-  <w15:commentEx w15:paraId="3F213625" w15:done="0"/>
-  <w15:commentEx w15:paraId="7EEC545B" w15:done="0"/>
-  <w15:commentEx w15:paraId="2E66137E" w15:done="0"/>
-  <w15:commentEx w15:paraId="1B09133C" w15:done="0"/>
-  <w15:commentEx w15:paraId="247C3CDC" w15:done="0"/>
+  <w15:commentEx w15:paraId="47487DF5" w15:done="0"/>
+  <w15:commentEx w15:paraId="2A4012E5" w15:done="0"/>
+  <w15:commentEx w15:paraId="2D7905DA" w15:done="0"/>
+  <w15:commentEx w15:paraId="7A7101D9" w15:done="0"/>
+  <w15:commentEx w15:paraId="6F981F6F" w15:done="0"/>
+  <w15:commentEx w15:paraId="27BF2ED8" w15:done="0"/>
+  <w15:commentEx w15:paraId="64A51076" w15:done="0"/>
 </w15:commentsEx>
 </file>
 
@@ -14108,36 +14108,19 @@
     </w:p>
     <w:p>
       <w:pPr>
-        <w:outlineLvl w:val="0"/>
-        <w:rPr>
-          <w:rFonts w:hint="eastAsia"/>
-          <w:b/>
-          <w:bCs/>
-          <w:lang w:val="en-US" w:eastAsia="zh-CN"/>
-        </w:rPr>
-      </w:pPr>
-      <w:r>
-        <w:rPr>
-          <w:rFonts w:hint="eastAsia"/>
-          <w:b/>
-          <w:bCs/>
+        <w:bidi w:val="0"/>
+        <w:rPr>
+          <w:rFonts w:hint="eastAsia"/>
+          <w:lang w:val="en-US" w:eastAsia="zh-CN"/>
+        </w:rPr>
+      </w:pPr>
+      <w:r>
+        <w:rPr>
+          <w:rFonts w:hint="eastAsia"/>
           <w:lang w:val="en-US" w:eastAsia="zh-CN"/>
         </w:rPr>
         <w:t>Webstorm</w:t>
       </w:r>
-      <w:bookmarkStart w:id="0" w:name="_GoBack"/>
-      <w:bookmarkEnd w:id="0"/>
-    </w:p>
-    <w:p>
-      <w:pPr>
-        <w:rPr>
-          <w:rFonts w:hint="default" w:cs="宋体"/>
-          <w:kern w:val="2"/>
-          <w:sz w:val="24"/>
-          <w:szCs w:val="21"/>
-          <w:lang w:val="en-US" w:eastAsia="zh-CN" w:bidi="ar-SA"/>
-        </w:rPr>
-      </w:pPr>
     </w:p>
     <w:p>
       <w:pPr>
@@ -14151,6 +14134,15 @@
     <w:p>
       <w:pPr>
         <w:bidi w:val="0"/>
+        <w:rPr>
+          <w:rFonts w:hint="default"/>
+          <w:lang w:val="en-US" w:eastAsia="zh-CN"/>
+        </w:rPr>
+      </w:pPr>
+    </w:p>
+    <w:p>
+      <w:pPr>
+        <w:bidi w:val="0"/>
       </w:pPr>
       <w:r>
         <w:t>libraryTarget的几种选择我们来好好分析</w:t>
@@ -14158,21 +14150,9 @@
     </w:p>
     <w:p>
       <w:pPr>
-        <w:keepNext w:val="0"/>
-        <w:keepLines w:val="0"/>
-        <w:widowControl/>
-        <w:suppressLineNumbers w:val="0"/>
-        <w:jc w:val="left"/>
-      </w:pPr>
-      <w:r>
-        <w:rPr>
-          <w:rFonts w:ascii="宋体" w:hAnsi="宋体" w:eastAsia="宋体" w:cs="宋体"/>
-          <w:color w:val="auto"/>
-          <w:sz w:val="24"/>
-          <w:szCs w:val="24"/>
-          <w:u w:val="none"/>
-          <w:shd w:val="clear" w:fill="FFFFFF"/>
-        </w:rPr>
+        <w:bidi w:val="0"/>
+      </w:pPr>
+      <w:r>
         <w:drawing>
           <wp:inline distT="0" distB="0" distL="114300" distR="114300">
             <wp:extent cx="361950" cy="361950"/>
@@ -14220,367 +14200,162 @@
     </w:p>
     <w:p>
       <w:pPr>
-        <w:keepNext w:val="0"/>
-        <w:keepLines w:val="0"/>
-        <w:widowControl/>
-        <w:suppressLineNumbers w:val="0"/>
-        <w:spacing w:line="17" w:lineRule="atLeast"/>
-        <w:ind w:left="210"/>
-        <w:jc w:val="left"/>
-        <w:rPr>
-          <w:b/>
-          <w:bCs/>
-          <w:color w:val="444444"/>
-          <w:sz w:val="22"/>
-          <w:szCs w:val="22"/>
-        </w:rPr>
-      </w:pPr>
-      <w:r>
-        <w:rPr>
+        <w:bidi w:val="0"/>
+      </w:pPr>
+      <w:r>
+        <w:rPr>
+          <w:lang w:val="en-US" w:eastAsia="zh-CN"/>
+        </w:rPr>
+        <w:fldChar w:fldCharType="begin"/>
+      </w:r>
+      <w:r>
+        <w:rPr>
+          <w:lang w:val="en-US" w:eastAsia="zh-CN"/>
+        </w:rPr>
+        <w:instrText xml:space="preserve"> HYPERLINK "https://www.zhihu.com/people/jingwen0_0" \t "https://zhuanlan.zhihu.com/p/_blank" </w:instrText>
+      </w:r>
+      <w:r>
+        <w:rPr>
+          <w:lang w:val="en-US" w:eastAsia="zh-CN"/>
+        </w:rPr>
+        <w:fldChar w:fldCharType="separate"/>
+      </w:r>
+      <w:r>
+        <w:rPr>
+          <w:rStyle w:val="13"/>
           <w:rFonts w:ascii="宋体" w:hAnsi="宋体" w:eastAsia="宋体" w:cs="宋体"/>
           <w:b/>
           <w:bCs/>
-          <w:kern w:val="0"/>
-          <w:sz w:val="22"/>
           <w:szCs w:val="22"/>
           <w:u w:val="none"/>
-          <w:lang w:val="en-US" w:eastAsia="zh-CN" w:bidi="ar"/>
-        </w:rPr>
-        <w:fldChar w:fldCharType="begin"/>
-      </w:r>
-      <w:r>
-        <w:rPr>
-          <w:rFonts w:ascii="宋体" w:hAnsi="宋体" w:eastAsia="宋体" w:cs="宋体"/>
-          <w:b/>
-          <w:bCs/>
-          <w:kern w:val="0"/>
-          <w:sz w:val="22"/>
-          <w:szCs w:val="22"/>
-          <w:u w:val="none"/>
-          <w:lang w:val="en-US" w:eastAsia="zh-CN" w:bidi="ar"/>
-        </w:rPr>
-        <w:instrText xml:space="preserve"> HYPERLINK "https://www.zhihu.com/people/jingwen0_0" \t "https://zhuanlan.zhihu.com/p/_blank" </w:instrText>
-      </w:r>
-      <w:r>
-        <w:rPr>
-          <w:rFonts w:ascii="宋体" w:hAnsi="宋体" w:eastAsia="宋体" w:cs="宋体"/>
-          <w:b/>
-          <w:bCs/>
-          <w:kern w:val="0"/>
-          <w:sz w:val="22"/>
-          <w:szCs w:val="22"/>
-          <w:u w:val="none"/>
-          <w:lang w:val="en-US" w:eastAsia="zh-CN" w:bidi="ar"/>
-        </w:rPr>
-        <w:fldChar w:fldCharType="separate"/>
-      </w:r>
-      <w:r>
-        <w:rPr>
-          <w:rStyle w:val="13"/>
-          <w:rFonts w:ascii="宋体" w:hAnsi="宋体" w:eastAsia="宋体" w:cs="宋体"/>
-          <w:b/>
-          <w:bCs/>
-          <w:sz w:val="22"/>
-          <w:szCs w:val="22"/>
-          <w:u w:val="none"/>
         </w:rPr>
         <w:t>静文</w:t>
       </w:r>
       <w:r>
         <w:rPr>
-          <w:rFonts w:ascii="宋体" w:hAnsi="宋体" w:eastAsia="宋体" w:cs="宋体"/>
-          <w:b/>
-          <w:bCs/>
-          <w:kern w:val="0"/>
-          <w:sz w:val="22"/>
-          <w:szCs w:val="22"/>
-          <w:u w:val="none"/>
-          <w:lang w:val="en-US" w:eastAsia="zh-CN" w:bidi="ar"/>
+          <w:lang w:val="en-US" w:eastAsia="zh-CN"/>
         </w:rPr>
         <w:fldChar w:fldCharType="end"/>
       </w:r>
     </w:p>
     <w:p>
       <w:pPr>
-        <w:keepNext w:val="0"/>
-        <w:keepLines w:val="0"/>
-        <w:widowControl/>
-        <w:suppressLineNumbers w:val="0"/>
-        <w:spacing w:before="30" w:beforeAutospacing="0" w:line="24" w:lineRule="atLeast"/>
-        <w:ind w:left="210"/>
-        <w:jc w:val="left"/>
-        <w:rPr>
-          <w:color w:val="646464"/>
-          <w:sz w:val="21"/>
-          <w:szCs w:val="21"/>
-        </w:rPr>
-      </w:pPr>
-      <w:r>
-        <w:rPr>
-          <w:rFonts w:ascii="宋体" w:hAnsi="宋体" w:eastAsia="宋体" w:cs="宋体"/>
-          <w:color w:val="646464"/>
-          <w:kern w:val="0"/>
-          <w:sz w:val="21"/>
-          <w:szCs w:val="21"/>
-          <w:lang w:val="en-US" w:eastAsia="zh-CN" w:bidi="ar"/>
+        <w:bidi w:val="0"/>
+      </w:pPr>
+      <w:r>
+        <w:rPr>
+          <w:lang w:val="en-US" w:eastAsia="zh-CN"/>
         </w:rPr>
         <w:t>关注一下？公众号「静文小同学」</w:t>
       </w:r>
     </w:p>
     <w:p>
       <w:pPr>
-        <w:keepNext w:val="0"/>
-        <w:keepLines w:val="0"/>
-        <w:widowControl/>
-        <w:suppressLineNumbers w:val="0"/>
-        <w:jc w:val="left"/>
-      </w:pPr>
-      <w:r>
-        <w:rPr>
-          <w:rFonts w:ascii="宋体" w:hAnsi="宋体" w:eastAsia="宋体" w:cs="宋体"/>
-          <w:kern w:val="0"/>
-          <w:sz w:val="24"/>
-          <w:szCs w:val="24"/>
-          <w:lang w:val="en-US" w:eastAsia="zh-CN" w:bidi="ar"/>
+        <w:bidi w:val="0"/>
+      </w:pPr>
+      <w:r>
+        <w:rPr>
+          <w:lang w:val="en-US" w:eastAsia="zh-CN"/>
         </w:rPr>
         <w:t>​关注他</w:t>
       </w:r>
     </w:p>
     <w:p>
       <w:pPr>
-        <w:keepNext w:val="0"/>
-        <w:keepLines w:val="0"/>
-        <w:widowControl/>
-        <w:suppressLineNumbers w:val="0"/>
-        <w:jc w:val="left"/>
-      </w:pPr>
-      <w:r>
-        <w:rPr>
-          <w:rFonts w:ascii="宋体" w:hAnsi="宋体" w:eastAsia="宋体" w:cs="宋体"/>
-          <w:color w:val="8590A6"/>
-          <w:kern w:val="0"/>
-          <w:sz w:val="21"/>
-          <w:szCs w:val="21"/>
-          <w:lang w:val="en-US" w:eastAsia="zh-CN" w:bidi="ar"/>
+        <w:bidi w:val="0"/>
+      </w:pPr>
+      <w:r>
+        <w:rPr>
+          <w:lang w:val="en-US" w:eastAsia="zh-CN"/>
         </w:rPr>
         <w:t>13 人赞同了该文章</w:t>
       </w:r>
     </w:p>
     <w:p>
       <w:pPr>
-        <w:pStyle w:val="7"/>
-        <w:keepNext w:val="0"/>
-        <w:keepLines w:val="0"/>
-        <w:widowControl/>
-        <w:suppressLineNumbers w:val="0"/>
-        <w:spacing w:before="240" w:beforeAutospacing="0" w:after="294" w:afterAutospacing="0" w:line="24" w:lineRule="atLeast"/>
-        <w:ind w:left="0" w:right="0"/>
-      </w:pPr>
-      <w:r>
-        <w:rPr>
-          <w:rFonts w:ascii="微软雅黑" w:hAnsi="微软雅黑" w:eastAsia="微软雅黑" w:cs="微软雅黑"/>
-          <w:i w:val="0"/>
-          <w:iCs w:val="0"/>
-          <w:caps w:val="0"/>
-          <w:color w:val="121212"/>
-          <w:spacing w:val="0"/>
-          <w:sz w:val="27"/>
-          <w:szCs w:val="27"/>
-          <w:shd w:val="clear" w:fill="FFFFFF"/>
-        </w:rPr>
+        <w:bidi w:val="0"/>
+      </w:pPr>
+      <w:r>
         <w:t>好久没写库了，发现时代变了</w:t>
       </w:r>
     </w:p>
     <w:p>
       <w:pPr>
-        <w:pStyle w:val="7"/>
-        <w:keepNext w:val="0"/>
-        <w:keepLines w:val="0"/>
-        <w:widowControl/>
-        <w:suppressLineNumbers w:val="0"/>
-        <w:spacing w:before="536" w:beforeAutospacing="0" w:after="294" w:afterAutospacing="0" w:line="24" w:lineRule="atLeast"/>
-        <w:ind w:left="0" w:right="0"/>
-      </w:pPr>
-      <w:r>
-        <w:rPr>
-          <w:rFonts w:hint="eastAsia" w:ascii="微软雅黑" w:hAnsi="微软雅黑" w:eastAsia="微软雅黑" w:cs="微软雅黑"/>
-          <w:i w:val="0"/>
-          <w:iCs w:val="0"/>
-          <w:caps w:val="0"/>
-          <w:color w:val="121212"/>
-          <w:spacing w:val="0"/>
-          <w:sz w:val="27"/>
-          <w:szCs w:val="27"/>
-          <w:shd w:val="clear" w:fill="FFFFFF"/>
+        <w:bidi w:val="0"/>
+      </w:pPr>
+      <w:r>
+        <w:rPr>
+          <w:rFonts w:hint="eastAsia"/>
         </w:rPr>
         <w:t>这一切的起因都是因为那只pm，整个一个奇奇怪怪的需求，然后发现需要写库了，就在我流利的初始化项目时，突然脑抽风的发现，library配置貌似不太对，libraryTarget配置貌似也不太对，所以还是停下来吧，好好分析回顾一下，阿西吧。</w:t>
       </w:r>
     </w:p>
     <w:p>
       <w:pPr>
-        <w:pStyle w:val="7"/>
-        <w:keepNext w:val="0"/>
-        <w:keepLines w:val="0"/>
-        <w:widowControl/>
-        <w:suppressLineNumbers w:val="0"/>
-        <w:spacing w:before="536" w:beforeAutospacing="0" w:after="294" w:afterAutospacing="0" w:line="24" w:lineRule="atLeast"/>
-        <w:ind w:left="0" w:right="0"/>
-      </w:pPr>
-      <w:r>
-        <w:rPr>
-          <w:rFonts w:hint="eastAsia" w:ascii="微软雅黑" w:hAnsi="微软雅黑" w:eastAsia="微软雅黑" w:cs="微软雅黑"/>
-          <w:i w:val="0"/>
-          <w:iCs w:val="0"/>
-          <w:caps w:val="0"/>
-          <w:color w:val="121212"/>
-          <w:spacing w:val="0"/>
-          <w:sz w:val="27"/>
-          <w:szCs w:val="27"/>
-          <w:shd w:val="clear" w:fill="FFFFFF"/>
+        <w:bidi w:val="0"/>
+      </w:pPr>
+      <w:r>
+        <w:rPr>
+          <w:rFonts w:hint="eastAsia"/>
         </w:rPr>
         <w:t>先来回顾一下，library是指定义一个全局使用的名称变量，libraryTarget是指设置library的暴露方式，是commonjs、commonjs2、umd还是this、var等。</w:t>
       </w:r>
     </w:p>
     <w:p>
       <w:pPr>
-        <w:pStyle w:val="7"/>
-        <w:keepNext w:val="0"/>
-        <w:keepLines w:val="0"/>
-        <w:widowControl/>
-        <w:suppressLineNumbers w:val="0"/>
-        <w:spacing w:before="536" w:beforeAutospacing="0" w:after="294" w:afterAutospacing="0" w:line="24" w:lineRule="atLeast"/>
-        <w:ind w:left="0" w:right="0"/>
-      </w:pPr>
-      <w:r>
-        <w:rPr>
-          <w:rFonts w:hint="eastAsia" w:ascii="微软雅黑" w:hAnsi="微软雅黑" w:eastAsia="微软雅黑" w:cs="微软雅黑"/>
-          <w:i w:val="0"/>
-          <w:iCs w:val="0"/>
-          <w:caps w:val="0"/>
-          <w:color w:val="121212"/>
-          <w:spacing w:val="0"/>
-          <w:sz w:val="27"/>
-          <w:szCs w:val="27"/>
-          <w:shd w:val="clear" w:fill="FFFFFF"/>
+        <w:bidi w:val="0"/>
+      </w:pPr>
+      <w:r>
+        <w:rPr>
+          <w:rFonts w:hint="eastAsia"/>
         </w:rPr>
         <w:t>变量定义：</w:t>
       </w:r>
     </w:p>
     <w:p>
       <w:pPr>
-        <w:keepNext w:val="0"/>
-        <w:keepLines w:val="0"/>
-        <w:widowControl/>
-        <w:numPr>
-          <w:ilvl w:val="0"/>
-          <w:numId w:val="3"/>
-        </w:numPr>
-        <w:suppressLineNumbers w:val="0"/>
-        <w:spacing w:before="240" w:beforeAutospacing="0" w:after="0" w:afterAutospacing="0" w:line="24" w:lineRule="atLeast"/>
-        <w:ind w:left="0" w:right="0" w:hanging="360"/>
-      </w:pPr>
-      <w:r>
-        <w:rPr>
-          <w:rFonts w:hint="eastAsia" w:ascii="微软雅黑" w:hAnsi="微软雅黑" w:eastAsia="微软雅黑" w:cs="微软雅黑"/>
-          <w:i w:val="0"/>
-          <w:iCs w:val="0"/>
-          <w:caps w:val="0"/>
-          <w:color w:val="121212"/>
-          <w:spacing w:val="0"/>
-          <w:sz w:val="27"/>
-          <w:szCs w:val="27"/>
-          <w:shd w:val="clear" w:fill="FFFFFF"/>
+        <w:bidi w:val="0"/>
+      </w:pPr>
+      <w:r>
+        <w:rPr>
+          <w:rFonts w:hint="eastAsia"/>
         </w:rPr>
         <w:t>libraryTarget:“assign”，暴露一个未定义的library设置的变量。在node环境不支持。</w:t>
       </w:r>
     </w:p>
     <w:p>
       <w:pPr>
-        <w:keepNext w:val="0"/>
-        <w:keepLines w:val="0"/>
-        <w:widowControl/>
-        <w:numPr>
-          <w:ilvl w:val="0"/>
-          <w:numId w:val="3"/>
-        </w:numPr>
-        <w:suppressLineNumbers w:val="0"/>
-        <w:spacing w:before="240" w:beforeAutospacing="0" w:after="0" w:afterAutospacing="0" w:line="24" w:lineRule="atLeast"/>
-        <w:ind w:left="0" w:right="0" w:hanging="360"/>
-      </w:pPr>
-      <w:r>
-        <w:rPr>
-          <w:rFonts w:hint="eastAsia" w:ascii="微软雅黑" w:hAnsi="微软雅黑" w:eastAsia="微软雅黑" w:cs="微软雅黑"/>
-          <w:i w:val="0"/>
-          <w:iCs w:val="0"/>
-          <w:caps w:val="0"/>
-          <w:color w:val="121212"/>
-          <w:spacing w:val="0"/>
-          <w:sz w:val="27"/>
-          <w:szCs w:val="27"/>
-          <w:shd w:val="clear" w:fill="FFFFFF"/>
+        <w:bidi w:val="0"/>
+      </w:pPr>
+      <w:r>
+        <w:rPr>
+          <w:rFonts w:hint="eastAsia"/>
         </w:rPr>
         <w:t>libraryTarget:“var”，暴露一个用var 定义的library设置的变量。在node环境下不支持。</w:t>
       </w:r>
     </w:p>
     <w:p>
       <w:pPr>
-        <w:pStyle w:val="7"/>
-        <w:keepNext w:val="0"/>
-        <w:keepLines w:val="0"/>
-        <w:widowControl/>
-        <w:suppressLineNumbers w:val="0"/>
-        <w:spacing w:before="536" w:beforeAutospacing="0" w:after="294" w:afterAutospacing="0" w:line="24" w:lineRule="atLeast"/>
-        <w:ind w:left="0" w:right="0"/>
-      </w:pPr>
-      <w:r>
-        <w:rPr>
-          <w:rFonts w:hint="eastAsia" w:ascii="微软雅黑" w:hAnsi="微软雅黑" w:eastAsia="微软雅黑" w:cs="微软雅黑"/>
-          <w:i w:val="0"/>
-          <w:iCs w:val="0"/>
-          <w:caps w:val="0"/>
-          <w:color w:val="121212"/>
-          <w:spacing w:val="0"/>
-          <w:sz w:val="27"/>
-          <w:szCs w:val="27"/>
-          <w:shd w:val="clear" w:fill="FFFFFF"/>
+        <w:bidi w:val="0"/>
+      </w:pPr>
+      <w:r>
+        <w:rPr>
+          <w:rFonts w:hint="eastAsia"/>
         </w:rPr>
         <w:t>这两个属性，都是在全局创建一个变量，只有定义与未定义的区别，并且并不能在nodejs中得的支持，并且存在变量冲突的可能性。</w:t>
       </w:r>
     </w:p>
     <w:p>
       <w:pPr>
-        <w:keepNext w:val="0"/>
-        <w:keepLines w:val="0"/>
-        <w:widowControl/>
-        <w:suppressLineNumbers w:val="0"/>
-        <w:shd w:val="clear" w:fill="FFFFFF"/>
-        <w:spacing w:before="240" w:beforeAutospacing="0" w:after="0" w:afterAutospacing="0" w:line="24" w:lineRule="atLeast"/>
-        <w:ind w:left="0" w:right="0" w:firstLine="0"/>
-        <w:jc w:val="left"/>
-        <w:rPr>
-          <w:rFonts w:hint="eastAsia" w:ascii="微软雅黑" w:hAnsi="微软雅黑" w:eastAsia="微软雅黑" w:cs="微软雅黑"/>
-          <w:i w:val="0"/>
-          <w:iCs w:val="0"/>
-          <w:caps w:val="0"/>
-          <w:color w:val="121212"/>
-          <w:spacing w:val="0"/>
-          <w:sz w:val="27"/>
-          <w:szCs w:val="27"/>
-        </w:rPr>
-      </w:pPr>
-      <w:r>
-        <w:rPr>
-          <w:rFonts w:hint="eastAsia" w:ascii="微软雅黑" w:hAnsi="微软雅黑" w:eastAsia="微软雅黑" w:cs="微软雅黑"/>
-          <w:i w:val="0"/>
-          <w:iCs w:val="0"/>
-          <w:caps w:val="0"/>
-          <w:color w:val="121212"/>
-          <w:spacing w:val="0"/>
-          <w:kern w:val="0"/>
-          <w:sz w:val="27"/>
-          <w:szCs w:val="27"/>
-          <w:shd w:val="clear" w:fill="FFFFFF"/>
-          <w:lang w:val="en-US" w:eastAsia="zh-CN" w:bidi="ar"/>
+        <w:bidi w:val="0"/>
+        <w:rPr>
+          <w:rFonts w:hint="eastAsia"/>
+        </w:rPr>
+      </w:pPr>
+      <w:r>
+        <w:rPr>
+          <w:rFonts w:hint="eastAsia"/>
+          <w:lang w:val="en-US" w:eastAsia="zh-CN"/>
         </w:rPr>
         <w:drawing>
           <wp:inline distT="0" distB="0" distL="114300" distR="114300">
@@ -14627,186 +14402,78 @@
     </w:p>
     <w:p>
       <w:pPr>
-        <w:pStyle w:val="7"/>
-        <w:keepNext w:val="0"/>
-        <w:keepLines w:val="0"/>
-        <w:widowControl/>
-        <w:suppressLineNumbers w:val="0"/>
-        <w:spacing w:before="536" w:beforeAutospacing="0" w:after="294" w:afterAutospacing="0" w:line="24" w:lineRule="atLeast"/>
-        <w:ind w:left="0" w:right="0"/>
-      </w:pPr>
-      <w:r>
-        <w:rPr>
-          <w:rFonts w:hint="eastAsia" w:ascii="微软雅黑" w:hAnsi="微软雅黑" w:eastAsia="微软雅黑" w:cs="微软雅黑"/>
-          <w:i w:val="0"/>
-          <w:iCs w:val="0"/>
-          <w:caps w:val="0"/>
-          <w:color w:val="121212"/>
-          <w:spacing w:val="0"/>
-          <w:sz w:val="27"/>
-          <w:szCs w:val="27"/>
-          <w:shd w:val="clear" w:fill="FFFFFF"/>
+        <w:bidi w:val="0"/>
+      </w:pPr>
+      <w:r>
+        <w:rPr>
+          <w:rFonts w:hint="eastAsia"/>
         </w:rPr>
         <w:t>观察一下libraryTarget:“assign” or “var”产出的代码，只是创建了一个library里设置的变量，然后通过webpack的方法做一个导出。</w:t>
       </w:r>
     </w:p>
     <w:p>
       <w:pPr>
-        <w:pStyle w:val="7"/>
-        <w:keepNext w:val="0"/>
-        <w:keepLines w:val="0"/>
-        <w:widowControl/>
-        <w:suppressLineNumbers w:val="0"/>
-        <w:spacing w:before="536" w:beforeAutospacing="0" w:after="294" w:afterAutospacing="0" w:line="24" w:lineRule="atLeast"/>
-        <w:ind w:left="0" w:right="0"/>
-      </w:pPr>
-      <w:r>
-        <w:rPr>
-          <w:rFonts w:hint="eastAsia" w:ascii="微软雅黑" w:hAnsi="微软雅黑" w:eastAsia="微软雅黑" w:cs="微软雅黑"/>
-          <w:i w:val="0"/>
-          <w:iCs w:val="0"/>
-          <w:caps w:val="0"/>
-          <w:color w:val="121212"/>
-          <w:spacing w:val="0"/>
-          <w:sz w:val="27"/>
-          <w:szCs w:val="27"/>
-          <w:shd w:val="clear" w:fill="FFFFFF"/>
+        <w:bidi w:val="0"/>
+      </w:pPr>
+      <w:r>
+        <w:rPr>
+          <w:rFonts w:hint="eastAsia"/>
         </w:rPr>
         <w:t>对象定义：</w:t>
       </w:r>
     </w:p>
     <w:p>
       <w:pPr>
-        <w:keepNext w:val="0"/>
-        <w:keepLines w:val="0"/>
-        <w:widowControl/>
-        <w:numPr>
-          <w:ilvl w:val="0"/>
-          <w:numId w:val="4"/>
-        </w:numPr>
-        <w:suppressLineNumbers w:val="0"/>
-        <w:spacing w:before="240" w:beforeAutospacing="0" w:after="0" w:afterAutospacing="0" w:line="24" w:lineRule="atLeast"/>
-        <w:ind w:left="0" w:right="0" w:hanging="360"/>
-      </w:pPr>
-      <w:r>
-        <w:rPr>
-          <w:rFonts w:hint="eastAsia" w:ascii="微软雅黑" w:hAnsi="微软雅黑" w:eastAsia="微软雅黑" w:cs="微软雅黑"/>
-          <w:i w:val="0"/>
-          <w:iCs w:val="0"/>
-          <w:caps w:val="0"/>
-          <w:color w:val="121212"/>
-          <w:spacing w:val="0"/>
-          <w:sz w:val="27"/>
-          <w:szCs w:val="27"/>
-          <w:shd w:val="clear" w:fill="FFFFFF"/>
+        <w:bidi w:val="0"/>
+      </w:pPr>
+      <w:r>
+        <w:rPr>
+          <w:rFonts w:hint="eastAsia"/>
         </w:rPr>
         <w:t>libraryTarget:“window”，在window对象上定一个library设置的变量。在node环境下不支持。</w:t>
       </w:r>
     </w:p>
     <w:p>
       <w:pPr>
-        <w:keepNext w:val="0"/>
-        <w:keepLines w:val="0"/>
-        <w:widowControl/>
-        <w:numPr>
-          <w:ilvl w:val="0"/>
-          <w:numId w:val="4"/>
-        </w:numPr>
-        <w:suppressLineNumbers w:val="0"/>
-        <w:spacing w:before="240" w:beforeAutospacing="0" w:after="0" w:afterAutospacing="0" w:line="24" w:lineRule="atLeast"/>
-        <w:ind w:left="0" w:right="0" w:hanging="360"/>
-      </w:pPr>
-      <w:r>
-        <w:rPr>
-          <w:rFonts w:hint="eastAsia" w:ascii="微软雅黑" w:hAnsi="微软雅黑" w:eastAsia="微软雅黑" w:cs="微软雅黑"/>
-          <w:i w:val="0"/>
-          <w:iCs w:val="0"/>
-          <w:caps w:val="0"/>
-          <w:color w:val="121212"/>
-          <w:spacing w:val="0"/>
-          <w:sz w:val="27"/>
-          <w:szCs w:val="27"/>
-          <w:shd w:val="clear" w:fill="FFFFFF"/>
+        <w:bidi w:val="0"/>
+      </w:pPr>
+      <w:r>
+        <w:rPr>
+          <w:rFonts w:hint="eastAsia"/>
         </w:rPr>
         <w:t>libraryTarget:“global”，在global对象上定义一个library设置的变量。受target属性影响，当target为默认值web时，会在window上注册，如果你想在global上注册，必须修改target为node。</w:t>
       </w:r>
     </w:p>
     <w:p>
       <w:pPr>
-        <w:keepNext w:val="0"/>
-        <w:keepLines w:val="0"/>
-        <w:widowControl/>
-        <w:numPr>
-          <w:ilvl w:val="0"/>
-          <w:numId w:val="4"/>
-        </w:numPr>
-        <w:suppressLineNumbers w:val="0"/>
-        <w:spacing w:before="240" w:beforeAutospacing="0" w:after="0" w:afterAutospacing="0" w:line="24" w:lineRule="atLeast"/>
-        <w:ind w:left="0" w:right="0" w:hanging="360"/>
-      </w:pPr>
-      <w:r>
-        <w:rPr>
-          <w:rFonts w:hint="eastAsia" w:ascii="微软雅黑" w:hAnsi="微软雅黑" w:eastAsia="微软雅黑" w:cs="微软雅黑"/>
-          <w:i w:val="0"/>
-          <w:iCs w:val="0"/>
-          <w:caps w:val="0"/>
-          <w:color w:val="121212"/>
-          <w:spacing w:val="0"/>
-          <w:sz w:val="27"/>
-          <w:szCs w:val="27"/>
-          <w:shd w:val="clear" w:fill="FFFFFF"/>
+        <w:bidi w:val="0"/>
+      </w:pPr>
+      <w:r>
+        <w:rPr>
+          <w:rFonts w:hint="eastAsia"/>
         </w:rPr>
         <w:t>libraryTarget:“this”，在当前this对象上定义一个library设置的变量，如果this是window，就在window。在node的环境中，如果没指定require赋值的变量，并不会在指向global。</w:t>
       </w:r>
     </w:p>
     <w:p>
       <w:pPr>
-        <w:pStyle w:val="7"/>
-        <w:keepNext w:val="0"/>
-        <w:keepLines w:val="0"/>
-        <w:widowControl/>
-        <w:suppressLineNumbers w:val="0"/>
-        <w:spacing w:before="536" w:beforeAutospacing="0" w:after="294" w:afterAutospacing="0" w:line="24" w:lineRule="atLeast"/>
-        <w:ind w:left="0" w:right="0"/>
-      </w:pPr>
-      <w:r>
-        <w:rPr>
-          <w:rFonts w:hint="eastAsia" w:ascii="微软雅黑" w:hAnsi="微软雅黑" w:eastAsia="微软雅黑" w:cs="微软雅黑"/>
-          <w:i w:val="0"/>
-          <w:iCs w:val="0"/>
-          <w:caps w:val="0"/>
-          <w:color w:val="121212"/>
-          <w:spacing w:val="0"/>
-          <w:sz w:val="27"/>
-          <w:szCs w:val="27"/>
-          <w:shd w:val="clear" w:fill="FFFFFF"/>
+        <w:bidi w:val="0"/>
+      </w:pPr>
+      <w:r>
+        <w:rPr>
+          <w:rFonts w:hint="eastAsia"/>
         </w:rPr>
         <w:t>这三个属性的特征都是在公共对象上export出你的方法函数。特点无非是减少了变量冲突的可能性，但是依旧没有解决问题，只有global模式支持在node环境中，还必须设置target为node不然也是不支持的。</w:t>
       </w:r>
     </w:p>
     <w:p>
       <w:pPr>
-        <w:keepNext w:val="0"/>
-        <w:keepLines w:val="0"/>
-        <w:widowControl/>
-        <w:suppressLineNumbers w:val="0"/>
-        <w:spacing w:before="240" w:beforeAutospacing="0" w:after="0" w:afterAutospacing="0"/>
-        <w:ind w:left="0" w:right="0"/>
-        <w:jc w:val="left"/>
-      </w:pPr>
-      <w:r>
-        <w:rPr>
-          <w:rFonts w:hint="eastAsia" w:ascii="微软雅黑" w:hAnsi="微软雅黑" w:eastAsia="微软雅黑" w:cs="微软雅黑"/>
-          <w:i w:val="0"/>
-          <w:iCs w:val="0"/>
-          <w:caps w:val="0"/>
-          <w:color w:val="121212"/>
-          <w:spacing w:val="0"/>
-          <w:kern w:val="0"/>
-          <w:sz w:val="27"/>
-          <w:szCs w:val="27"/>
-          <w:shd w:val="clear" w:fill="FFFFFF"/>
-          <w:lang w:val="en-US" w:eastAsia="zh-CN" w:bidi="ar"/>
+        <w:bidi w:val="0"/>
+      </w:pPr>
+      <w:r>
+        <w:rPr>
+          <w:rFonts w:hint="eastAsia"/>
+          <w:lang w:val="en-US" w:eastAsia="zh-CN"/>
         </w:rPr>
         <w:drawing>
           <wp:inline distT="0" distB="0" distL="114300" distR="114300">
@@ -14853,52 +14520,23 @@
     </w:p>
     <w:p>
       <w:pPr>
-        <w:pStyle w:val="7"/>
-        <w:keepNext w:val="0"/>
-        <w:keepLines w:val="0"/>
-        <w:widowControl/>
-        <w:suppressLineNumbers w:val="0"/>
-        <w:spacing w:before="536" w:beforeAutospacing="0" w:after="294" w:afterAutospacing="0" w:line="24" w:lineRule="atLeast"/>
-        <w:ind w:left="0" w:right="0"/>
-      </w:pPr>
-      <w:r>
-        <w:rPr>
-          <w:rFonts w:hint="eastAsia" w:ascii="微软雅黑" w:hAnsi="微软雅黑" w:eastAsia="微软雅黑" w:cs="微软雅黑"/>
-          <w:i w:val="0"/>
-          <w:iCs w:val="0"/>
-          <w:caps w:val="0"/>
-          <w:color w:val="121212"/>
-          <w:spacing w:val="0"/>
-          <w:sz w:val="27"/>
-          <w:szCs w:val="27"/>
-          <w:shd w:val="clear" w:fill="FFFFFF"/>
+        <w:bidi w:val="0"/>
+      </w:pPr>
+      <w:r>
+        <w:rPr>
+          <w:rFonts w:hint="eastAsia"/>
         </w:rPr>
         <w:t>观察一下libraryTarget:“window” or “global” or “this”产出的代码，在相应的libraryTarget设置的对象上，创建一个library设置的变量，然后根据webpack的方法做一个导出。global有一个注意点，那就是target配置。如果没有写那默认是在window对象上注册。</w:t>
       </w:r>
     </w:p>
     <w:p>
       <w:pPr>
-        <w:keepNext w:val="0"/>
-        <w:keepLines w:val="0"/>
-        <w:widowControl/>
-        <w:suppressLineNumbers w:val="0"/>
-        <w:spacing w:before="240" w:beforeAutospacing="0" w:after="0" w:afterAutospacing="0"/>
-        <w:ind w:left="0" w:right="0"/>
-        <w:jc w:val="left"/>
-      </w:pPr>
-      <w:r>
-        <w:rPr>
-          <w:rFonts w:hint="eastAsia" w:ascii="微软雅黑" w:hAnsi="微软雅黑" w:eastAsia="微软雅黑" w:cs="微软雅黑"/>
-          <w:i w:val="0"/>
-          <w:iCs w:val="0"/>
-          <w:caps w:val="0"/>
-          <w:color w:val="121212"/>
-          <w:spacing w:val="0"/>
-          <w:kern w:val="0"/>
-          <w:sz w:val="27"/>
-          <w:szCs w:val="27"/>
-          <w:shd w:val="clear" w:fill="FFFFFF"/>
-          <w:lang w:val="en-US" w:eastAsia="zh-CN" w:bidi="ar"/>
+        <w:bidi w:val="0"/>
+      </w:pPr>
+      <w:r>
+        <w:rPr>
+          <w:rFonts w:hint="eastAsia"/>
+          <w:lang w:val="en-US" w:eastAsia="zh-CN"/>
         </w:rPr>
         <w:drawing>
           <wp:inline distT="0" distB="0" distL="114300" distR="114300">
@@ -14945,161 +14583,67 @@
     </w:p>
     <w:p>
       <w:pPr>
-        <w:pStyle w:val="7"/>
-        <w:keepNext w:val="0"/>
-        <w:keepLines w:val="0"/>
-        <w:widowControl/>
-        <w:suppressLineNumbers w:val="0"/>
-        <w:spacing w:before="536" w:beforeAutospacing="0" w:after="294" w:afterAutospacing="0" w:line="24" w:lineRule="atLeast"/>
-        <w:ind w:left="0" w:right="0"/>
-      </w:pPr>
-      <w:r>
-        <w:rPr>
-          <w:rFonts w:hint="eastAsia" w:ascii="微软雅黑" w:hAnsi="微软雅黑" w:eastAsia="微软雅黑" w:cs="微软雅黑"/>
-          <w:i w:val="0"/>
-          <w:iCs w:val="0"/>
-          <w:caps w:val="0"/>
-          <w:color w:val="121212"/>
-          <w:spacing w:val="0"/>
-          <w:sz w:val="27"/>
-          <w:szCs w:val="27"/>
-          <w:shd w:val="clear" w:fill="FFFFFF"/>
+        <w:bidi w:val="0"/>
+      </w:pPr>
+      <w:r>
+        <w:rPr>
+          <w:rFonts w:hint="eastAsia"/>
         </w:rPr>
         <w:t>模块定义</w:t>
       </w:r>
     </w:p>
     <w:p>
       <w:pPr>
-        <w:keepNext w:val="0"/>
-        <w:keepLines w:val="0"/>
-        <w:widowControl/>
-        <w:numPr>
-          <w:ilvl w:val="0"/>
-          <w:numId w:val="5"/>
-        </w:numPr>
-        <w:suppressLineNumbers w:val="0"/>
-        <w:spacing w:before="240" w:beforeAutospacing="0" w:after="0" w:afterAutospacing="0" w:line="24" w:lineRule="atLeast"/>
-        <w:ind w:left="0" w:right="0" w:hanging="360"/>
-      </w:pPr>
-      <w:r>
-        <w:rPr>
-          <w:rFonts w:hint="eastAsia" w:ascii="微软雅黑" w:hAnsi="微软雅黑" w:eastAsia="微软雅黑" w:cs="微软雅黑"/>
-          <w:i w:val="0"/>
-          <w:iCs w:val="0"/>
-          <w:caps w:val="0"/>
-          <w:color w:val="121212"/>
-          <w:spacing w:val="0"/>
-          <w:sz w:val="27"/>
-          <w:szCs w:val="27"/>
-          <w:shd w:val="clear" w:fill="FFFFFF"/>
+        <w:bidi w:val="0"/>
+      </w:pPr>
+      <w:r>
+        <w:rPr>
+          <w:rFonts w:hint="eastAsia"/>
         </w:rPr>
         <w:t>libraryTarget:“commonjs”，在export对象上定义library设置的变量。在node中支持，浏览器中不支持。</w:t>
       </w:r>
     </w:p>
     <w:p>
       <w:pPr>
-        <w:keepNext w:val="0"/>
-        <w:keepLines w:val="0"/>
-        <w:widowControl/>
-        <w:numPr>
-          <w:ilvl w:val="0"/>
-          <w:numId w:val="5"/>
-        </w:numPr>
-        <w:suppressLineNumbers w:val="0"/>
-        <w:spacing w:before="240" w:beforeAutospacing="0" w:after="0" w:afterAutospacing="0" w:line="24" w:lineRule="atLeast"/>
-        <w:ind w:left="0" w:right="0" w:hanging="360"/>
-      </w:pPr>
-      <w:r>
-        <w:rPr>
-          <w:rFonts w:hint="eastAsia" w:ascii="微软雅黑" w:hAnsi="微软雅黑" w:eastAsia="微软雅黑" w:cs="微软雅黑"/>
-          <w:i w:val="0"/>
-          <w:iCs w:val="0"/>
-          <w:caps w:val="0"/>
-          <w:color w:val="121212"/>
-          <w:spacing w:val="0"/>
-          <w:sz w:val="27"/>
-          <w:szCs w:val="27"/>
-          <w:shd w:val="clear" w:fill="FFFFFF"/>
+        <w:bidi w:val="0"/>
+      </w:pPr>
+      <w:r>
+        <w:rPr>
+          <w:rFonts w:hint="eastAsia"/>
         </w:rPr>
         <w:t>libraryTarget:“commonjs2”，直接用module.export导出export，会忽略library设置的变量。在node中支持，在浏览器中不支持。</w:t>
       </w:r>
     </w:p>
     <w:p>
       <w:pPr>
-        <w:keepNext w:val="0"/>
-        <w:keepLines w:val="0"/>
-        <w:widowControl/>
-        <w:numPr>
-          <w:ilvl w:val="0"/>
-          <w:numId w:val="5"/>
-        </w:numPr>
-        <w:suppressLineNumbers w:val="0"/>
-        <w:spacing w:before="240" w:beforeAutospacing="0" w:after="0" w:afterAutospacing="0" w:line="24" w:lineRule="atLeast"/>
-        <w:ind w:left="0" w:right="0" w:hanging="360"/>
-      </w:pPr>
-      <w:r>
-        <w:rPr>
-          <w:rFonts w:hint="eastAsia" w:ascii="微软雅黑" w:hAnsi="微软雅黑" w:eastAsia="微软雅黑" w:cs="微软雅黑"/>
-          <w:i w:val="0"/>
-          <w:iCs w:val="0"/>
-          <w:caps w:val="0"/>
-          <w:color w:val="121212"/>
-          <w:spacing w:val="0"/>
-          <w:sz w:val="27"/>
-          <w:szCs w:val="27"/>
-          <w:shd w:val="clear" w:fill="FFFFFF"/>
+        <w:bidi w:val="0"/>
+      </w:pPr>
+      <w:r>
+        <w:rPr>
+          <w:rFonts w:hint="eastAsia"/>
         </w:rPr>
         <w:t>libraryTarget:“amd”，在define方法上定义library设置的变量，不能用script直接引用，必须通过第三方模块RequireJS来时用</w:t>
       </w:r>
     </w:p>
     <w:p>
       <w:pPr>
-        <w:pStyle w:val="7"/>
-        <w:keepNext w:val="0"/>
-        <w:keepLines w:val="0"/>
-        <w:widowControl/>
-        <w:suppressLineNumbers w:val="0"/>
-        <w:spacing w:before="536" w:beforeAutospacing="0" w:after="294" w:afterAutospacing="0" w:line="24" w:lineRule="atLeast"/>
-        <w:ind w:left="0" w:right="0"/>
-      </w:pPr>
-      <w:r>
-        <w:rPr>
-          <w:rFonts w:hint="eastAsia" w:ascii="微软雅黑" w:hAnsi="微软雅黑" w:eastAsia="微软雅黑" w:cs="微软雅黑"/>
-          <w:i w:val="0"/>
-          <w:iCs w:val="0"/>
-          <w:caps w:val="0"/>
-          <w:color w:val="121212"/>
-          <w:spacing w:val="0"/>
-          <w:sz w:val="27"/>
-          <w:szCs w:val="27"/>
-          <w:shd w:val="clear" w:fill="FFFFFF"/>
+        <w:bidi w:val="0"/>
+      </w:pPr>
+      <w:r>
+        <w:rPr>
+          <w:rFonts w:hint="eastAsia"/>
         </w:rPr>
         <w:t>这两个属性，是符合模块化规范的产物，commonjs是在export上定义library设置的变量，commonjs2是用module.export直接export的。amd的依赖前置方案在浏览器、node中都必须额外引入RequireJS来使用。</w:t>
       </w:r>
     </w:p>
     <w:p>
       <w:pPr>
-        <w:keepNext w:val="0"/>
-        <w:keepLines w:val="0"/>
-        <w:widowControl/>
-        <w:suppressLineNumbers w:val="0"/>
-        <w:spacing w:before="240" w:beforeAutospacing="0" w:after="0" w:afterAutospacing="0"/>
-        <w:ind w:left="0" w:right="0"/>
-        <w:jc w:val="left"/>
-      </w:pPr>
-      <w:r>
-        <w:rPr>
-          <w:rFonts w:hint="eastAsia" w:ascii="微软雅黑" w:hAnsi="微软雅黑" w:eastAsia="微软雅黑" w:cs="微软雅黑"/>
-          <w:i w:val="0"/>
-          <w:iCs w:val="0"/>
-          <w:caps w:val="0"/>
-          <w:color w:val="121212"/>
-          <w:spacing w:val="0"/>
-          <w:kern w:val="0"/>
-          <w:sz w:val="27"/>
-          <w:szCs w:val="27"/>
-          <w:shd w:val="clear" w:fill="FFFFFF"/>
-          <w:lang w:val="en-US" w:eastAsia="zh-CN" w:bidi="ar"/>
+        <w:bidi w:val="0"/>
+      </w:pPr>
+      <w:r>
+        <w:rPr>
+          <w:rFonts w:hint="eastAsia"/>
+          <w:lang w:val="en-US" w:eastAsia="zh-CN"/>
         </w:rPr>
         <w:drawing>
           <wp:inline distT="0" distB="0" distL="114300" distR="114300">
@@ -15146,52 +14690,23 @@
     </w:p>
     <w:p>
       <w:pPr>
-        <w:pStyle w:val="7"/>
-        <w:keepNext w:val="0"/>
-        <w:keepLines w:val="0"/>
-        <w:widowControl/>
-        <w:suppressLineNumbers w:val="0"/>
-        <w:spacing w:before="536" w:beforeAutospacing="0" w:after="294" w:afterAutospacing="0" w:line="24" w:lineRule="atLeast"/>
-        <w:ind w:left="0" w:right="0"/>
-      </w:pPr>
-      <w:r>
-        <w:rPr>
-          <w:rFonts w:hint="eastAsia" w:ascii="微软雅黑" w:hAnsi="微软雅黑" w:eastAsia="微软雅黑" w:cs="微软雅黑"/>
-          <w:i w:val="0"/>
-          <w:iCs w:val="0"/>
-          <w:caps w:val="0"/>
-          <w:color w:val="121212"/>
-          <w:spacing w:val="0"/>
-          <w:sz w:val="27"/>
-          <w:szCs w:val="27"/>
-          <w:shd w:val="clear" w:fill="FFFFFF"/>
+        <w:bidi w:val="0"/>
+      </w:pPr>
+      <w:r>
+        <w:rPr>
+          <w:rFonts w:hint="eastAsia"/>
         </w:rPr>
         <w:t>commonjs/commonjs2，查看源码的话，commonjs是在exports中创建一个library设置的变量，而commonjs2是直接把方法export到module.exports中，这就是为什么commonjs2会忽略library的原因。</w:t>
       </w:r>
     </w:p>
     <w:p>
       <w:pPr>
-        <w:keepNext w:val="0"/>
-        <w:keepLines w:val="0"/>
-        <w:widowControl/>
-        <w:suppressLineNumbers w:val="0"/>
-        <w:spacing w:before="240" w:beforeAutospacing="0" w:after="0" w:afterAutospacing="0"/>
-        <w:ind w:left="0" w:right="0"/>
-        <w:jc w:val="left"/>
-      </w:pPr>
-      <w:r>
-        <w:rPr>
-          <w:rFonts w:hint="eastAsia" w:ascii="微软雅黑" w:hAnsi="微软雅黑" w:eastAsia="微软雅黑" w:cs="微软雅黑"/>
-          <w:i w:val="0"/>
-          <w:iCs w:val="0"/>
-          <w:caps w:val="0"/>
-          <w:color w:val="121212"/>
-          <w:spacing w:val="0"/>
-          <w:kern w:val="0"/>
-          <w:sz w:val="27"/>
-          <w:szCs w:val="27"/>
-          <w:shd w:val="clear" w:fill="FFFFFF"/>
-          <w:lang w:val="en-US" w:eastAsia="zh-CN" w:bidi="ar"/>
+        <w:bidi w:val="0"/>
+      </w:pPr>
+      <w:r>
+        <w:rPr>
+          <w:rFonts w:hint="eastAsia"/>
+          <w:lang w:val="en-US" w:eastAsia="zh-CN"/>
         </w:rPr>
         <w:drawing>
           <wp:inline distT="0" distB="0" distL="114300" distR="114300">
@@ -15238,130 +14753,56 @@
     </w:p>
     <w:p>
       <w:pPr>
-        <w:pStyle w:val="7"/>
-        <w:keepNext w:val="0"/>
-        <w:keepLines w:val="0"/>
-        <w:widowControl/>
-        <w:suppressLineNumbers w:val="0"/>
-        <w:spacing w:before="536" w:beforeAutospacing="0" w:after="294" w:afterAutospacing="0" w:line="24" w:lineRule="atLeast"/>
-        <w:ind w:left="0" w:right="0"/>
-      </w:pPr>
-      <w:r>
-        <w:rPr>
-          <w:rFonts w:hint="eastAsia" w:ascii="微软雅黑" w:hAnsi="微软雅黑" w:eastAsia="微软雅黑" w:cs="微软雅黑"/>
-          <w:i w:val="0"/>
-          <w:iCs w:val="0"/>
-          <w:caps w:val="0"/>
-          <w:color w:val="121212"/>
-          <w:spacing w:val="0"/>
-          <w:sz w:val="27"/>
-          <w:szCs w:val="27"/>
-          <w:shd w:val="clear" w:fill="FFFFFF"/>
+        <w:bidi w:val="0"/>
+      </w:pPr>
+      <w:r>
+        <w:rPr>
+          <w:rFonts w:hint="eastAsia"/>
         </w:rPr>
         <w:t>amd那就是在define的方法中设置了library，这样就能符合RequireJS的使用规范。</w:t>
       </w:r>
     </w:p>
     <w:p>
       <w:pPr>
-        <w:pStyle w:val="7"/>
-        <w:keepNext w:val="0"/>
-        <w:keepLines w:val="0"/>
-        <w:widowControl/>
-        <w:suppressLineNumbers w:val="0"/>
-        <w:spacing w:before="536" w:beforeAutospacing="0" w:after="294" w:afterAutospacing="0" w:line="24" w:lineRule="atLeast"/>
-        <w:ind w:left="0" w:right="0"/>
-      </w:pPr>
-      <w:r>
-        <w:rPr>
-          <w:rFonts w:hint="eastAsia" w:ascii="微软雅黑" w:hAnsi="微软雅黑" w:eastAsia="微软雅黑" w:cs="微软雅黑"/>
-          <w:i w:val="0"/>
-          <w:iCs w:val="0"/>
-          <w:caps w:val="0"/>
-          <w:color w:val="121212"/>
-          <w:spacing w:val="0"/>
-          <w:sz w:val="27"/>
-          <w:szCs w:val="27"/>
-          <w:shd w:val="clear" w:fill="FFFFFF"/>
+        <w:bidi w:val="0"/>
+      </w:pPr>
+      <w:r>
+        <w:rPr>
+          <w:rFonts w:hint="eastAsia"/>
         </w:rPr>
         <w:t>兼容的模块化定义</w:t>
       </w:r>
     </w:p>
     <w:p>
       <w:pPr>
-        <w:keepNext w:val="0"/>
-        <w:keepLines w:val="0"/>
-        <w:widowControl/>
-        <w:numPr>
-          <w:ilvl w:val="0"/>
-          <w:numId w:val="6"/>
-        </w:numPr>
-        <w:suppressLineNumbers w:val="0"/>
-        <w:spacing w:before="240" w:beforeAutospacing="0" w:after="0" w:afterAutospacing="0" w:line="24" w:lineRule="atLeast"/>
-        <w:ind w:left="0" w:right="0" w:hanging="360"/>
-      </w:pPr>
-      <w:r>
-        <w:rPr>
-          <w:rFonts w:hint="eastAsia" w:ascii="微软雅黑" w:hAnsi="微软雅黑" w:eastAsia="微软雅黑" w:cs="微软雅黑"/>
-          <w:i w:val="0"/>
-          <w:iCs w:val="0"/>
-          <w:caps w:val="0"/>
-          <w:color w:val="121212"/>
-          <w:spacing w:val="0"/>
-          <w:sz w:val="27"/>
-          <w:szCs w:val="27"/>
-          <w:shd w:val="clear" w:fill="FFFFFF"/>
+        <w:bidi w:val="0"/>
+      </w:pPr>
+      <w:r>
+        <w:rPr>
+          <w:rFonts w:hint="eastAsia"/>
         </w:rPr>
         <w:t>libraryTarget:“umd”，该方案支持commonjs、commonjs2、amd，可以在浏览器、node中通用。</w:t>
       </w:r>
     </w:p>
     <w:p>
       <w:pPr>
-        <w:pStyle w:val="7"/>
-        <w:keepNext w:val="0"/>
-        <w:keepLines w:val="0"/>
-        <w:widowControl/>
-        <w:suppressLineNumbers w:val="0"/>
-        <w:spacing w:before="536" w:beforeAutospacing="0" w:after="294" w:afterAutospacing="0" w:line="24" w:lineRule="atLeast"/>
-        <w:ind w:left="0" w:right="0"/>
-      </w:pPr>
-      <w:r>
-        <w:rPr>
-          <w:rFonts w:hint="eastAsia" w:ascii="微软雅黑" w:hAnsi="微软雅黑" w:eastAsia="微软雅黑" w:cs="微软雅黑"/>
-          <w:i w:val="0"/>
-          <w:iCs w:val="0"/>
-          <w:caps w:val="0"/>
-          <w:color w:val="121212"/>
-          <w:spacing w:val="0"/>
-          <w:sz w:val="27"/>
-          <w:szCs w:val="27"/>
-          <w:shd w:val="clear" w:fill="FFFFFF"/>
+        <w:bidi w:val="0"/>
+      </w:pPr>
+      <w:r>
+        <w:rPr>
+          <w:rFonts w:hint="eastAsia"/>
         </w:rPr>
         <w:t>但是如果你想做到这一点，必须要额外设置，umdNamedDefine: true，globalObject: ‘this’，umdNamedDefine为设置amd前置名称使用library设置的变量，globalObject为改变全局指向。这样就能保证你的库在node和浏览器中通用了。当然便捷的引入一定会带来一定的冗余，这就看你如何取舍了。</w:t>
       </w:r>
     </w:p>
     <w:p>
       <w:pPr>
-        <w:keepNext w:val="0"/>
-        <w:keepLines w:val="0"/>
-        <w:widowControl/>
-        <w:suppressLineNumbers w:val="0"/>
-        <w:spacing w:before="240" w:beforeAutospacing="0" w:after="0" w:afterAutospacing="0"/>
-        <w:ind w:left="0" w:right="0"/>
-        <w:jc w:val="left"/>
-      </w:pPr>
-      <w:r>
-        <w:rPr>
-          <w:rFonts w:hint="eastAsia" w:ascii="微软雅黑" w:hAnsi="微软雅黑" w:eastAsia="微软雅黑" w:cs="微软雅黑"/>
-          <w:i w:val="0"/>
-          <w:iCs w:val="0"/>
-          <w:caps w:val="0"/>
-          <w:color w:val="121212"/>
-          <w:spacing w:val="0"/>
-          <w:kern w:val="0"/>
-          <w:sz w:val="27"/>
-          <w:szCs w:val="27"/>
-          <w:shd w:val="clear" w:fill="FFFFFF"/>
-          <w:lang w:val="en-US" w:eastAsia="zh-CN" w:bidi="ar"/>
+        <w:bidi w:val="0"/>
+      </w:pPr>
+      <w:r>
+        <w:rPr>
+          <w:rFonts w:hint="eastAsia"/>
+          <w:lang w:val="en-US" w:eastAsia="zh-CN"/>
         </w:rPr>
         <w:drawing>
           <wp:inline distT="0" distB="0" distL="114300" distR="114300">
@@ -15408,57 +14849,28 @@
     </w:p>
     <w:p>
       <w:pPr>
-        <w:pStyle w:val="7"/>
-        <w:keepNext w:val="0"/>
-        <w:keepLines w:val="0"/>
-        <w:widowControl/>
-        <w:suppressLineNumbers w:val="0"/>
-        <w:spacing w:before="536" w:beforeAutospacing="0" w:after="294" w:afterAutospacing="0" w:line="24" w:lineRule="atLeast"/>
-        <w:ind w:left="0" w:right="0"/>
-      </w:pPr>
-      <w:r>
-        <w:rPr>
-          <w:rFonts w:hint="eastAsia" w:ascii="微软雅黑" w:hAnsi="微软雅黑" w:eastAsia="微软雅黑" w:cs="微软雅黑"/>
-          <w:i w:val="0"/>
-          <w:iCs w:val="0"/>
-          <w:caps w:val="0"/>
-          <w:color w:val="121212"/>
-          <w:spacing w:val="0"/>
-          <w:sz w:val="27"/>
-          <w:szCs w:val="27"/>
-          <w:shd w:val="clear" w:fill="FFFFFF"/>
+        <w:bidi w:val="0"/>
+      </w:pPr>
+      <w:r>
+        <w:rPr>
+          <w:rFonts w:hint="eastAsia"/>
         </w:rPr>
         <w:t>umd的核心无法是webpackUniversalModuleDefinition中的判断，这里会做环境判断，去使其能够使用，这里有必要注意两个关注点，那就是window对象，这个对象在node中是无法使用的，并且会报错。而且define([var])的var为空值这也会在RequireJS中报错。如果你需要在node、RequireJS中使用，那么就需要额外配置umdNamedDefine、globalObject了。</w:t>
       </w:r>
     </w:p>
     <w:p>
       <w:pPr>
-        <w:keepNext w:val="0"/>
-        <w:keepLines w:val="0"/>
-        <w:widowControl/>
-        <w:suppressLineNumbers w:val="0"/>
-        <w:spacing w:before="240" w:beforeAutospacing="0" w:after="0" w:afterAutospacing="0"/>
-        <w:ind w:left="0" w:right="0"/>
-        <w:jc w:val="left"/>
-      </w:pPr>
-      <w:r>
-        <w:rPr>
-          <w:rFonts w:hint="eastAsia" w:ascii="微软雅黑" w:hAnsi="微软雅黑" w:eastAsia="微软雅黑" w:cs="微软雅黑"/>
-          <w:i w:val="0"/>
-          <w:iCs w:val="0"/>
-          <w:caps w:val="0"/>
-          <w:color w:val="121212"/>
-          <w:spacing w:val="0"/>
-          <w:kern w:val="0"/>
-          <w:sz w:val="27"/>
-          <w:szCs w:val="27"/>
-          <w:shd w:val="clear" w:fill="FFFFFF"/>
-          <w:lang w:val="en-US" w:eastAsia="zh-CN" w:bidi="ar"/>
+        <w:bidi w:val="0"/>
+      </w:pPr>
+      <w:r>
+        <w:rPr>
+          <w:rFonts w:hint="eastAsia"/>
+          <w:lang w:val="en-US" w:eastAsia="zh-CN"/>
         </w:rPr>
         <w:drawing>
           <wp:inline distT="0" distB="0" distL="114300" distR="114300">
-            <wp:extent cx="13220700" cy="15420975"/>
-            <wp:effectExtent l="0" t="0" r="0" b="9525"/>
+            <wp:extent cx="3924935" cy="4578985"/>
+            <wp:effectExtent l="0" t="0" r="18415" b="12065"/>
             <wp:docPr id="14" name="图片 8" descr="IMG_263"/>
             <wp:cNvGraphicFramePr>
               <a:graphicFrameLocks xmlns:a="http://schemas.openxmlformats.org/drawingml/2006/main" noChangeAspect="1"/>
@@ -15481,7 +14893,7 @@
                   <pic:spPr>
                     <a:xfrm>
                       <a:off x="0" y="0"/>
-                      <a:ext cx="13220700" cy="15420975"/>
+                      <a:ext cx="3924935" cy="4578985"/>
                     </a:xfrm>
                     <a:prstGeom prst="rect">
                       <a:avLst/>
@@ -15497,24 +14909,16 @@
           </wp:inline>
         </w:drawing>
       </w:r>
-      <w:r>
-        <w:rPr>
-          <w:rFonts w:hint="eastAsia" w:ascii="微软雅黑" w:hAnsi="微软雅黑" w:eastAsia="微软雅黑" w:cs="微软雅黑"/>
-          <w:i w:val="0"/>
-          <w:iCs w:val="0"/>
-          <w:caps w:val="0"/>
-          <w:color w:val="121212"/>
-          <w:spacing w:val="0"/>
-          <w:kern w:val="0"/>
-          <w:sz w:val="27"/>
-          <w:szCs w:val="27"/>
-          <w:shd w:val="clear" w:fill="FFFFFF"/>
-          <w:lang w:val="en-US" w:eastAsia="zh-CN" w:bidi="ar"/>
+      <w:bookmarkStart w:id="0" w:name="_GoBack"/>
+      <w:r>
+        <w:rPr>
+          <w:rFonts w:hint="eastAsia"/>
+          <w:lang w:val="en-US" w:eastAsia="zh-CN"/>
         </w:rPr>
         <w:drawing>
           <wp:inline distT="0" distB="0" distL="114300" distR="114300">
-            <wp:extent cx="39014400" cy="29860875"/>
-            <wp:effectExtent l="0" t="0" r="0" b="9525"/>
+            <wp:extent cx="23605490" cy="18067655"/>
+            <wp:effectExtent l="0" t="0" r="16510" b="10795"/>
             <wp:docPr id="7" name="图片 9" descr="IMG_264"/>
             <wp:cNvGraphicFramePr>
               <a:graphicFrameLocks xmlns:a="http://schemas.openxmlformats.org/drawingml/2006/main" noChangeAspect="1"/>
@@ -15537,7 +14941,7 @@
                   <pic:spPr>
                     <a:xfrm>
                       <a:off x="0" y="0"/>
-                      <a:ext cx="39014400" cy="29860875"/>
+                      <a:ext cx="23605490" cy="18067655"/>
                     </a:xfrm>
                     <a:prstGeom prst="rect">
                       <a:avLst/>
@@ -15553,110 +14957,54 @@
           </wp:inline>
         </w:drawing>
       </w:r>
-    </w:p>
-    <w:p>
-      <w:pPr>
-        <w:pStyle w:val="7"/>
-        <w:keepNext w:val="0"/>
-        <w:keepLines w:val="0"/>
-        <w:widowControl/>
-        <w:suppressLineNumbers w:val="0"/>
-        <w:spacing w:before="536" w:beforeAutospacing="0" w:after="294" w:afterAutospacing="0" w:line="24" w:lineRule="atLeast"/>
-        <w:ind w:left="0" w:right="0"/>
-      </w:pPr>
-      <w:r>
-        <w:rPr>
-          <w:rFonts w:hint="eastAsia" w:ascii="微软雅黑" w:hAnsi="微软雅黑" w:eastAsia="微软雅黑" w:cs="微软雅黑"/>
-          <w:i w:val="0"/>
-          <w:iCs w:val="0"/>
-          <w:caps w:val="0"/>
-          <w:color w:val="121212"/>
-          <w:spacing w:val="0"/>
-          <w:sz w:val="27"/>
-          <w:szCs w:val="27"/>
-          <w:shd w:val="clear" w:fill="FFFFFF"/>
+      <w:bookmarkEnd w:id="0"/>
+    </w:p>
+    <w:p>
+      <w:pPr>
+        <w:bidi w:val="0"/>
+      </w:pPr>
+      <w:r>
+        <w:rPr>
+          <w:rFonts w:hint="eastAsia"/>
         </w:rPr>
         <w:t>这样，你的define和window就符合要求了。</w:t>
       </w:r>
     </w:p>
     <w:p>
       <w:pPr>
-        <w:pStyle w:val="7"/>
-        <w:keepNext w:val="0"/>
-        <w:keepLines w:val="0"/>
-        <w:widowControl/>
-        <w:suppressLineNumbers w:val="0"/>
-        <w:spacing w:before="536" w:beforeAutospacing="0" w:after="294" w:afterAutospacing="0" w:line="24" w:lineRule="atLeast"/>
-        <w:ind w:left="0" w:right="0"/>
-      </w:pPr>
-      <w:r>
-        <w:rPr>
-          <w:rFonts w:hint="eastAsia" w:ascii="微软雅黑" w:hAnsi="微软雅黑" w:eastAsia="微软雅黑" w:cs="微软雅黑"/>
-          <w:i w:val="0"/>
-          <w:iCs w:val="0"/>
-          <w:caps w:val="0"/>
-          <w:color w:val="121212"/>
-          <w:spacing w:val="0"/>
-          <w:sz w:val="27"/>
-          <w:szCs w:val="27"/>
-          <w:shd w:val="clear" w:fill="FFFFFF"/>
+        <w:bidi w:val="0"/>
+      </w:pPr>
+      <w:r>
+        <w:rPr>
+          <w:rFonts w:hint="eastAsia"/>
         </w:rPr>
         <w:t>最后建议，如果目标明确，我只是兼容nodejs，那么选择commonjs/commonjs2，如果只兼容浏览器，那就选择暴露变量的方式，如果想通用，那就选择umd的方式，对于不同的情况做多种处理方式，是非常明智的选择。</w:t>
       </w:r>
     </w:p>
     <w:p>
       <w:pPr>
-        <w:pStyle w:val="7"/>
-        <w:keepNext w:val="0"/>
-        <w:keepLines w:val="0"/>
-        <w:widowControl/>
-        <w:suppressLineNumbers w:val="0"/>
-        <w:spacing w:before="536" w:beforeAutospacing="0" w:after="294" w:afterAutospacing="0" w:line="24" w:lineRule="atLeast"/>
-        <w:ind w:left="0" w:right="0"/>
-      </w:pPr>
-      <w:r>
-        <w:rPr>
-          <w:rFonts w:hint="eastAsia" w:ascii="微软雅黑" w:hAnsi="微软雅黑" w:eastAsia="微软雅黑" w:cs="微软雅黑"/>
-          <w:i w:val="0"/>
-          <w:iCs w:val="0"/>
-          <w:caps w:val="0"/>
-          <w:color w:val="121212"/>
-          <w:spacing w:val="0"/>
-          <w:sz w:val="27"/>
-          <w:szCs w:val="27"/>
-          <w:shd w:val="clear" w:fill="FFFFFF"/>
+        <w:bidi w:val="0"/>
+      </w:pPr>
+      <w:r>
+        <w:rPr>
+          <w:rFonts w:hint="eastAsia"/>
         </w:rPr>
         <w:t>最后附上表格一张，仅供参考。</w:t>
       </w:r>
     </w:p>
     <w:p>
       <w:pPr>
-        <w:keepNext w:val="0"/>
-        <w:keepLines w:val="0"/>
-        <w:widowControl/>
-        <w:suppressLineNumbers w:val="0"/>
-        <w:spacing w:before="240" w:beforeAutospacing="0" w:after="0" w:afterAutospacing="0"/>
-        <w:ind w:left="0" w:right="0"/>
-        <w:jc w:val="left"/>
-      </w:pPr>
-      <w:r>
-        <w:rPr>
-          <w:rFonts w:hint="eastAsia" w:ascii="微软雅黑" w:hAnsi="微软雅黑" w:eastAsia="微软雅黑" w:cs="微软雅黑"/>
-          <w:i w:val="0"/>
-          <w:iCs w:val="0"/>
-          <w:caps w:val="0"/>
-          <w:color w:val="121212"/>
-          <w:spacing w:val="0"/>
-          <w:kern w:val="0"/>
-          <w:sz w:val="27"/>
-          <w:szCs w:val="27"/>
-          <w:shd w:val="clear" w:fill="FFFFFF"/>
-          <w:lang w:val="en-US" w:eastAsia="zh-CN" w:bidi="ar"/>
+        <w:bidi w:val="0"/>
+      </w:pPr>
+      <w:r>
+        <w:rPr>
+          <w:rFonts w:hint="eastAsia"/>
+          <w:lang w:val="en-US" w:eastAsia="zh-CN"/>
         </w:rPr>
         <w:drawing>
           <wp:inline distT="0" distB="0" distL="114300" distR="114300">
-            <wp:extent cx="21297900" cy="15087600"/>
-            <wp:effectExtent l="0" t="0" r="0" b="0"/>
+            <wp:extent cx="3467735" cy="2456815"/>
+            <wp:effectExtent l="0" t="0" r="18415" b="635"/>
             <wp:docPr id="9" name="图片 10" descr="IMG_265"/>
             <wp:cNvGraphicFramePr>
               <a:graphicFrameLocks xmlns:a="http://schemas.openxmlformats.org/drawingml/2006/main" noChangeAspect="1"/>
@@ -15679,7 +15027,7 @@
                   <pic:spPr>
                     <a:xfrm>
                       <a:off x="0" y="0"/>
-                      <a:ext cx="21297900" cy="15087600"/>
+                      <a:ext cx="3467735" cy="2456815"/>
                     </a:xfrm>
                     <a:prstGeom prst="rect">
                       <a:avLst/>
@@ -15698,18 +15046,7 @@
     </w:p>
     <w:p>
       <w:pPr>
-        <w:keepNext w:val="0"/>
-        <w:keepLines w:val="0"/>
-        <w:widowControl/>
-        <w:suppressLineNumbers w:val="0"/>
-        <w:pBdr>
-          <w:top w:val="single" w:color="D3D3D3" w:sz="6" w:space="0"/>
-          <w:left w:val="none" w:color="auto" w:sz="0" w:space="0"/>
-          <w:bottom w:val="none" w:color="auto" w:sz="0" w:space="0"/>
-          <w:right w:val="none" w:color="auto" w:sz="0" w:space="0"/>
-        </w:pBdr>
-        <w:spacing w:before="840" w:beforeAutospacing="0" w:after="840" w:afterAutospacing="0" w:line="24" w:lineRule="atLeast"/>
-        <w:ind w:left="0" w:right="0"/>
+        <w:bidi w:val="0"/>
       </w:pPr>
       <w:r>
         <w:pict>
@@ -15727,56 +15064,23 @@
     </w:p>
     <w:p>
       <w:pPr>
-        <w:pStyle w:val="7"/>
-        <w:keepNext w:val="0"/>
-        <w:keepLines w:val="0"/>
-        <w:widowControl/>
-        <w:suppressLineNumbers w:val="0"/>
-        <w:spacing w:before="536" w:beforeAutospacing="0" w:after="0" w:afterAutospacing="0" w:line="24" w:lineRule="atLeast"/>
-        <w:ind w:left="0" w:right="0"/>
-      </w:pPr>
-      <w:r>
-        <w:rPr>
-          <w:rFonts w:hint="eastAsia" w:ascii="微软雅黑" w:hAnsi="微软雅黑" w:eastAsia="微软雅黑" w:cs="微软雅黑"/>
-          <w:i w:val="0"/>
-          <w:iCs w:val="0"/>
-          <w:caps w:val="0"/>
-          <w:color w:val="175199"/>
-          <w:spacing w:val="0"/>
-          <w:sz w:val="27"/>
-          <w:szCs w:val="27"/>
-          <w:u w:val="none"/>
-          <w:shd w:val="clear" w:fill="FFFFFF"/>
+        <w:bidi w:val="0"/>
+      </w:pPr>
+      <w:r>
+        <w:rPr>
+          <w:rFonts w:hint="eastAsia"/>
         </w:rPr>
         <w:fldChar w:fldCharType="begin"/>
       </w:r>
       <w:r>
         <w:rPr>
-          <w:rFonts w:hint="eastAsia" w:ascii="微软雅黑" w:hAnsi="微软雅黑" w:eastAsia="微软雅黑" w:cs="微软雅黑"/>
-          <w:i w:val="0"/>
-          <w:iCs w:val="0"/>
-          <w:caps w:val="0"/>
-          <w:color w:val="175199"/>
-          <w:spacing w:val="0"/>
-          <w:sz w:val="27"/>
-          <w:szCs w:val="27"/>
-          <w:u w:val="none"/>
-          <w:shd w:val="clear" w:fill="FFFFFF"/>
+          <w:rFonts w:hint="eastAsia"/>
         </w:rPr>
         <w:instrText xml:space="preserve"> HYPERLINK "https://link.zhihu.com/?target=https://mp.weixin.qq.com/mp/profile_ext?action=home&amp;__biz=MzAxMDM1ODg3NQ==&amp;scene=124%23wechat_redirect" \t "https://zhuanlan.zhihu.com/p/_blank" </w:instrText>
       </w:r>
       <w:r>
         <w:rPr>
-          <w:rFonts w:hint="eastAsia" w:ascii="微软雅黑" w:hAnsi="微软雅黑" w:eastAsia="微软雅黑" w:cs="微软雅黑"/>
-          <w:i w:val="0"/>
-          <w:iCs w:val="0"/>
-          <w:caps w:val="0"/>
-          <w:color w:val="175199"/>
-          <w:spacing w:val="0"/>
-          <w:sz w:val="27"/>
-          <w:szCs w:val="27"/>
-          <w:u w:val="none"/>
-          <w:shd w:val="clear" w:fill="FFFFFF"/>
+          <w:rFonts w:hint="eastAsia"/>
         </w:rPr>
         <w:fldChar w:fldCharType="separate"/>
       </w:r>
@@ -15789,7 +15093,6 @@
           <w:caps w:val="0"/>
           <w:color w:val="175199"/>
           <w:spacing w:val="0"/>
-          <w:sz w:val="27"/>
           <w:szCs w:val="27"/>
           <w:u w:val="none"/>
           <w:shd w:val="clear" w:fill="FFFFFF"/>
@@ -15798,138 +15101,84 @@
       </w:r>
       <w:r>
         <w:rPr>
-          <w:rFonts w:hint="eastAsia" w:ascii="微软雅黑" w:hAnsi="微软雅黑" w:eastAsia="微软雅黑" w:cs="微软雅黑"/>
-          <w:i w:val="0"/>
-          <w:iCs w:val="0"/>
-          <w:caps w:val="0"/>
-          <w:color w:val="175199"/>
-          <w:spacing w:val="0"/>
-          <w:sz w:val="27"/>
-          <w:szCs w:val="27"/>
-          <w:u w:val="none"/>
-          <w:shd w:val="clear" w:fill="FFFFFF"/>
+          <w:rFonts w:hint="eastAsia"/>
         </w:rPr>
         <w:fldChar w:fldCharType="end"/>
       </w:r>
     </w:p>
     <w:p>
       <w:pPr>
-        <w:keepNext w:val="0"/>
-        <w:keepLines w:val="0"/>
-        <w:widowControl/>
-        <w:suppressLineNumbers w:val="0"/>
-        <w:pBdr>
-          <w:top w:val="none" w:color="auto" w:sz="0" w:space="0"/>
-          <w:left w:val="none" w:color="auto" w:sz="0" w:space="0"/>
-          <w:bottom w:val="none" w:color="auto" w:sz="0" w:space="0"/>
-          <w:right w:val="none" w:color="auto" w:sz="0" w:space="0"/>
-        </w:pBdr>
-        <w:shd w:val="clear" w:fill="FFFFFF"/>
-        <w:spacing w:before="0" w:beforeAutospacing="0" w:after="0" w:afterAutospacing="0"/>
-        <w:ind w:left="0" w:right="0" w:firstLine="0"/>
-        <w:jc w:val="left"/>
-        <w:rPr>
-          <w:rFonts w:hint="eastAsia" w:ascii="微软雅黑" w:hAnsi="微软雅黑" w:eastAsia="微软雅黑" w:cs="微软雅黑"/>
-          <w:i w:val="0"/>
-          <w:iCs w:val="0"/>
-          <w:caps w:val="0"/>
-          <w:color w:val="8590A6"/>
-          <w:spacing w:val="0"/>
-          <w:sz w:val="21"/>
-          <w:szCs w:val="21"/>
-        </w:rPr>
-      </w:pPr>
-      <w:r>
-        <w:rPr>
-          <w:rFonts w:hint="eastAsia" w:ascii="微软雅黑" w:hAnsi="微软雅黑" w:eastAsia="微软雅黑" w:cs="微软雅黑"/>
-          <w:i w:val="0"/>
-          <w:iCs w:val="0"/>
-          <w:caps w:val="0"/>
-          <w:color w:val="8590A6"/>
-          <w:spacing w:val="0"/>
-          <w:kern w:val="0"/>
-          <w:sz w:val="21"/>
-          <w:szCs w:val="21"/>
-          <w:shd w:val="clear" w:fill="FFFFFF"/>
-          <w:lang w:val="en-US" w:eastAsia="zh-CN" w:bidi="ar"/>
+        <w:bidi w:val="0"/>
+        <w:rPr>
+          <w:rFonts w:hint="eastAsia"/>
+        </w:rPr>
+      </w:pPr>
+      <w:r>
+        <w:rPr>
+          <w:rFonts w:hint="eastAsia"/>
+          <w:lang w:val="en-US" w:eastAsia="zh-CN"/>
         </w:rPr>
         <w:t>编辑于 2021-03-03 16:44</w:t>
       </w:r>
     </w:p>
     <w:p>
       <w:pPr>
-        <w:rPr>
-          <w:rFonts w:hint="default" w:cs="宋体"/>
-          <w:kern w:val="2"/>
-          <w:sz w:val="24"/>
-          <w:szCs w:val="21"/>
-          <w:lang w:val="en-US" w:eastAsia="zh-CN" w:bidi="ar-SA"/>
-        </w:rPr>
-      </w:pPr>
-    </w:p>
-    <w:p>
-      <w:pPr>
-        <w:rPr>
-          <w:rFonts w:hint="default" w:cs="宋体"/>
-          <w:kern w:val="2"/>
-          <w:sz w:val="24"/>
-          <w:szCs w:val="21"/>
-          <w:lang w:val="en-US" w:eastAsia="zh-CN" w:bidi="ar-SA"/>
-        </w:rPr>
-      </w:pPr>
-    </w:p>
-    <w:p>
-      <w:pPr>
-        <w:rPr>
-          <w:rFonts w:hint="default" w:cs="宋体"/>
-          <w:kern w:val="2"/>
-          <w:sz w:val="24"/>
-          <w:szCs w:val="21"/>
-          <w:lang w:val="en-US" w:eastAsia="zh-CN" w:bidi="ar-SA"/>
-        </w:rPr>
-      </w:pPr>
-    </w:p>
-    <w:p>
-      <w:pPr>
-        <w:rPr>
-          <w:rFonts w:hint="default" w:cs="宋体"/>
-          <w:kern w:val="2"/>
-          <w:sz w:val="24"/>
-          <w:szCs w:val="21"/>
-          <w:lang w:val="en-US" w:eastAsia="zh-CN" w:bidi="ar-SA"/>
-        </w:rPr>
-      </w:pPr>
-    </w:p>
-    <w:p>
-      <w:pPr>
-        <w:rPr>
-          <w:rFonts w:hint="default" w:cs="宋体"/>
-          <w:kern w:val="2"/>
-          <w:sz w:val="24"/>
-          <w:szCs w:val="21"/>
-          <w:lang w:val="en-US" w:eastAsia="zh-CN" w:bidi="ar-SA"/>
-        </w:rPr>
-      </w:pPr>
-    </w:p>
-    <w:p>
-      <w:pPr>
-        <w:rPr>
-          <w:rFonts w:ascii="Times New Roman" w:hAnsi="Times New Roman" w:eastAsia="宋体" w:cs="宋体"/>
-          <w:kern w:val="2"/>
-          <w:sz w:val="24"/>
-          <w:szCs w:val="21"/>
-          <w:lang w:val="en-US" w:eastAsia="zh-CN" w:bidi="ar-SA"/>
-        </w:rPr>
-      </w:pPr>
-    </w:p>
-    <w:p>
-      <w:pPr>
-        <w:rPr>
-          <w:rFonts w:ascii="Times New Roman" w:hAnsi="Times New Roman" w:eastAsia="宋体" w:cs="宋体"/>
-          <w:kern w:val="2"/>
-          <w:sz w:val="24"/>
-          <w:szCs w:val="21"/>
-          <w:lang w:val="en-US" w:eastAsia="zh-CN" w:bidi="ar-SA"/>
+        <w:bidi w:val="0"/>
+        <w:rPr>
+          <w:rFonts w:hint="default"/>
+          <w:lang w:val="en-US" w:eastAsia="zh-CN"/>
+        </w:rPr>
+      </w:pPr>
+    </w:p>
+    <w:p>
+      <w:pPr>
+        <w:bidi w:val="0"/>
+        <w:rPr>
+          <w:rFonts w:hint="default"/>
+          <w:lang w:val="en-US" w:eastAsia="zh-CN"/>
+        </w:rPr>
+      </w:pPr>
+    </w:p>
+    <w:p>
+      <w:pPr>
+        <w:bidi w:val="0"/>
+        <w:rPr>
+          <w:rFonts w:hint="default"/>
+          <w:lang w:val="en-US" w:eastAsia="zh-CN"/>
+        </w:rPr>
+      </w:pPr>
+    </w:p>
+    <w:p>
+      <w:pPr>
+        <w:bidi w:val="0"/>
+        <w:rPr>
+          <w:rFonts w:hint="default"/>
+          <w:lang w:val="en-US" w:eastAsia="zh-CN"/>
+        </w:rPr>
+      </w:pPr>
+    </w:p>
+    <w:p>
+      <w:pPr>
+        <w:bidi w:val="0"/>
+        <w:rPr>
+          <w:rFonts w:hint="default"/>
+          <w:lang w:val="en-US" w:eastAsia="zh-CN"/>
+        </w:rPr>
+      </w:pPr>
+    </w:p>
+    <w:p>
+      <w:pPr>
+        <w:bidi w:val="0"/>
+        <w:rPr>
+          <w:lang w:val="en-US" w:eastAsia="zh-CN"/>
+        </w:rPr>
+      </w:pPr>
+    </w:p>
+    <w:p>
+      <w:pPr>
+        <w:bidi w:val="0"/>
+        <w:rPr>
+          <w:lang w:val="en-US" w:eastAsia="zh-CN"/>
         </w:rPr>
       </w:pPr>
     </w:p>
@@ -16005,155 +15254,6 @@
 <file path=word/numbering.xml><?xml version="1.0" encoding="utf-8"?>
 <w:numbering xmlns:wpc="http://schemas.microsoft.com/office/word/2010/wordprocessingCanvas" xmlns:mc="http://schemas.openxmlformats.org/markup-compatibility/2006" xmlns:o="urn:schemas-microsoft-com:office:office" xmlns:r="http://schemas.openxmlformats.org/officeDocument/2006/relationships" xmlns:m="http://schemas.openxmlformats.org/officeDocument/2006/math" xmlns:v="urn:schemas-microsoft-com:vml" xmlns:wp14="http://schemas.microsoft.com/office/word/2010/wordprocessingDrawing" xmlns:wp="http://schemas.openxmlformats.org/drawingml/2006/wordprocessingDrawing" xmlns:w10="urn:schemas-microsoft-com:office:word" xmlns:w="http://schemas.openxmlformats.org/wordprocessingml/2006/main" xmlns:w14="http://schemas.microsoft.com/office/word/2010/wordml" xmlns:wpg="http://schemas.microsoft.com/office/word/2010/wordprocessingGroup" xmlns:wpi="http://schemas.microsoft.com/office/word/2010/wordprocessingInk" xmlns:wne="http://schemas.microsoft.com/office/word/2006/wordml" xmlns:wps="http://schemas.microsoft.com/office/word/2010/wordprocessingShape" xmlns:wpsCustomData="http://www.wps.cn/officeDocument/2013/wpsCustomData" mc:Ignorable="w14 wp14">
   <w:abstractNum w:abstractNumId="0">
-    <w:nsid w:val="8B3D62CA"/>
-    <w:multiLevelType w:val="multilevel"/>
-    <w:tmpl w:val="8B3D62CA"/>
-    <w:lvl w:ilvl="0" w:tentative="0">
-      <w:start w:val="1"/>
-      <w:numFmt w:val="bullet"/>
-      <w:lvlText w:val=""/>
-      <w:lvlJc w:val="left"/>
-      <w:pPr>
-        <w:tabs>
-          <w:tab w:val="left" w:pos="720"/>
-        </w:tabs>
-        <w:ind w:left="720" w:hanging="360"/>
-      </w:pPr>
-      <w:rPr>
-        <w:rFonts w:ascii="Symbol" w:hAnsi="Symbol" w:cs="Symbol"/>
-        <w:sz w:val="20"/>
-      </w:rPr>
-    </w:lvl>
-    <w:lvl w:ilvl="1" w:tentative="0">
-      <w:start w:val="1"/>
-      <w:numFmt w:val="bullet"/>
-      <w:lvlText w:val=""/>
-      <w:lvlJc w:val="left"/>
-      <w:pPr>
-        <w:tabs>
-          <w:tab w:val="left" w:pos="1440"/>
-        </w:tabs>
-        <w:ind w:left="1440" w:hanging="360"/>
-      </w:pPr>
-      <w:rPr>
-        <w:rFonts w:hint="default" w:ascii="Symbol" w:hAnsi="Symbol" w:cs="Symbol"/>
-        <w:sz w:val="20"/>
-      </w:rPr>
-    </w:lvl>
-    <w:lvl w:ilvl="2" w:tentative="0">
-      <w:start w:val="1"/>
-      <w:numFmt w:val="bullet"/>
-      <w:lvlText w:val=""/>
-      <w:lvlJc w:val="left"/>
-      <w:pPr>
-        <w:tabs>
-          <w:tab w:val="left" w:pos="2160"/>
-        </w:tabs>
-        <w:ind w:left="2160" w:hanging="360"/>
-      </w:pPr>
-      <w:rPr>
-        <w:rFonts w:hint="default" w:ascii="Symbol" w:hAnsi="Symbol" w:cs="Symbol"/>
-        <w:sz w:val="20"/>
-      </w:rPr>
-    </w:lvl>
-    <w:lvl w:ilvl="3" w:tentative="0">
-      <w:start w:val="1"/>
-      <w:numFmt w:val="bullet"/>
-      <w:lvlText w:val=""/>
-      <w:lvlJc w:val="left"/>
-      <w:pPr>
-        <w:tabs>
-          <w:tab w:val="left" w:pos="2880"/>
-        </w:tabs>
-        <w:ind w:left="2880" w:hanging="360"/>
-      </w:pPr>
-      <w:rPr>
-        <w:rFonts w:hint="default" w:ascii="Symbol" w:hAnsi="Symbol" w:cs="Symbol"/>
-        <w:sz w:val="20"/>
-      </w:rPr>
-    </w:lvl>
-    <w:lvl w:ilvl="4" w:tentative="0">
-      <w:start w:val="1"/>
-      <w:numFmt w:val="bullet"/>
-      <w:lvlText w:val=""/>
-      <w:lvlJc w:val="left"/>
-      <w:pPr>
-        <w:tabs>
-          <w:tab w:val="left" w:pos="3600"/>
-        </w:tabs>
-        <w:ind w:left="3600" w:hanging="360"/>
-      </w:pPr>
-      <w:rPr>
-        <w:rFonts w:hint="default" w:ascii="Symbol" w:hAnsi="Symbol" w:cs="Symbol"/>
-        <w:sz w:val="20"/>
-      </w:rPr>
-    </w:lvl>
-    <w:lvl w:ilvl="5" w:tentative="0">
-      <w:start w:val="1"/>
-      <w:numFmt w:val="bullet"/>
-      <w:lvlText w:val=""/>
-      <w:lvlJc w:val="left"/>
-      <w:pPr>
-        <w:tabs>
-          <w:tab w:val="left" w:pos="4320"/>
-        </w:tabs>
-        <w:ind w:left="4320" w:hanging="360"/>
-      </w:pPr>
-      <w:rPr>
-        <w:rFonts w:hint="default" w:ascii="Symbol" w:hAnsi="Symbol" w:cs="Symbol"/>
-        <w:sz w:val="20"/>
-      </w:rPr>
-    </w:lvl>
-    <w:lvl w:ilvl="6" w:tentative="0">
-      <w:start w:val="1"/>
-      <w:numFmt w:val="bullet"/>
-      <w:lvlText w:val=""/>
-      <w:lvlJc w:val="left"/>
-      <w:pPr>
-        <w:tabs>
-          <w:tab w:val="left" w:pos="5040"/>
-        </w:tabs>
-        <w:ind w:left="5040" w:hanging="360"/>
-      </w:pPr>
-      <w:rPr>
-        <w:rFonts w:hint="default" w:ascii="Symbol" w:hAnsi="Symbol" w:cs="Symbol"/>
-        <w:sz w:val="20"/>
-      </w:rPr>
-    </w:lvl>
-    <w:lvl w:ilvl="7" w:tentative="0">
-      <w:start w:val="1"/>
-      <w:numFmt w:val="bullet"/>
-      <w:lvlText w:val=""/>
-      <w:lvlJc w:val="left"/>
-      <w:pPr>
-        <w:tabs>
-          <w:tab w:val="left" w:pos="5760"/>
-        </w:tabs>
-        <w:ind w:left="5760" w:hanging="360"/>
-      </w:pPr>
-      <w:rPr>
-        <w:rFonts w:hint="default" w:ascii="Symbol" w:hAnsi="Symbol" w:cs="Symbol"/>
-        <w:sz w:val="20"/>
-      </w:rPr>
-    </w:lvl>
-    <w:lvl w:ilvl="8" w:tentative="0">
-      <w:start w:val="1"/>
-      <w:numFmt w:val="bullet"/>
-      <w:lvlText w:val=""/>
-      <w:lvlJc w:val="left"/>
-      <w:pPr>
-        <w:tabs>
-          <w:tab w:val="left" w:pos="6480"/>
-        </w:tabs>
-        <w:ind w:left="6480" w:hanging="360"/>
-      </w:pPr>
-      <w:rPr>
-        <w:rFonts w:hint="default" w:ascii="Symbol" w:hAnsi="Symbol" w:cs="Symbol"/>
-        <w:sz w:val="20"/>
-      </w:rPr>
-    </w:lvl>
-  </w:abstractNum>
-  <w:abstractNum w:abstractNumId="1">
     <w:nsid w:val="9D4A6661"/>
     <w:multiLevelType w:val="multilevel"/>
     <w:tmpl w:val="9D4A6661"/>
@@ -16302,7 +15402,7 @@
       </w:rPr>
     </w:lvl>
   </w:abstractNum>
-  <w:abstractNum w:abstractNumId="2">
+  <w:abstractNum w:abstractNumId="1">
     <w:nsid w:val="D5CD3D31"/>
     <w:multiLevelType w:val="multilevel"/>
     <w:tmpl w:val="D5CD3D31"/>
@@ -16451,470 +15551,11 @@
       </w:rPr>
     </w:lvl>
   </w:abstractNum>
-  <w:abstractNum w:abstractNumId="3">
-    <w:nsid w:val="D8929654"/>
-    <w:multiLevelType w:val="multilevel"/>
-    <w:tmpl w:val="D8929654"/>
-    <w:lvl w:ilvl="0" w:tentative="0">
-      <w:start w:val="1"/>
-      <w:numFmt w:val="bullet"/>
-      <w:lvlText w:val=""/>
-      <w:lvlJc w:val="left"/>
-      <w:pPr>
-        <w:tabs>
-          <w:tab w:val="left" w:pos="720"/>
-        </w:tabs>
-        <w:ind w:left="720" w:hanging="360"/>
-      </w:pPr>
-      <w:rPr>
-        <w:rFonts w:hint="default" w:ascii="Symbol" w:hAnsi="Symbol" w:cs="Symbol"/>
-        <w:sz w:val="20"/>
-      </w:rPr>
-    </w:lvl>
-    <w:lvl w:ilvl="1" w:tentative="0">
-      <w:start w:val="1"/>
-      <w:numFmt w:val="bullet"/>
-      <w:lvlText w:val=""/>
-      <w:lvlJc w:val="left"/>
-      <w:pPr>
-        <w:tabs>
-          <w:tab w:val="left" w:pos="1440"/>
-        </w:tabs>
-        <w:ind w:left="1440" w:hanging="360"/>
-      </w:pPr>
-      <w:rPr>
-        <w:rFonts w:hint="default" w:ascii="Symbol" w:hAnsi="Symbol" w:cs="Symbol"/>
-        <w:sz w:val="20"/>
-      </w:rPr>
-    </w:lvl>
-    <w:lvl w:ilvl="2" w:tentative="0">
-      <w:start w:val="1"/>
-      <w:numFmt w:val="bullet"/>
-      <w:lvlText w:val=""/>
-      <w:lvlJc w:val="left"/>
-      <w:pPr>
-        <w:tabs>
-          <w:tab w:val="left" w:pos="2160"/>
-        </w:tabs>
-        <w:ind w:left="2160" w:hanging="360"/>
-      </w:pPr>
-      <w:rPr>
-        <w:rFonts w:hint="default" w:ascii="Symbol" w:hAnsi="Symbol" w:cs="Symbol"/>
-        <w:sz w:val="20"/>
-      </w:rPr>
-    </w:lvl>
-    <w:lvl w:ilvl="3" w:tentative="0">
-      <w:start w:val="1"/>
-      <w:numFmt w:val="bullet"/>
-      <w:lvlText w:val=""/>
-      <w:lvlJc w:val="left"/>
-      <w:pPr>
-        <w:tabs>
-          <w:tab w:val="left" w:pos="2880"/>
-        </w:tabs>
-        <w:ind w:left="2880" w:hanging="360"/>
-      </w:pPr>
-      <w:rPr>
-        <w:rFonts w:hint="default" w:ascii="Symbol" w:hAnsi="Symbol" w:cs="Symbol"/>
-        <w:sz w:val="20"/>
-      </w:rPr>
-    </w:lvl>
-    <w:lvl w:ilvl="4" w:tentative="0">
-      <w:start w:val="1"/>
-      <w:numFmt w:val="bullet"/>
-      <w:lvlText w:val=""/>
-      <w:lvlJc w:val="left"/>
-      <w:pPr>
-        <w:tabs>
-          <w:tab w:val="left" w:pos="3600"/>
-        </w:tabs>
-        <w:ind w:left="3600" w:hanging="360"/>
-      </w:pPr>
-      <w:rPr>
-        <w:rFonts w:hint="default" w:ascii="Symbol" w:hAnsi="Symbol" w:cs="Symbol"/>
-        <w:sz w:val="20"/>
-      </w:rPr>
-    </w:lvl>
-    <w:lvl w:ilvl="5" w:tentative="0">
-      <w:start w:val="1"/>
-      <w:numFmt w:val="bullet"/>
-      <w:lvlText w:val=""/>
-      <w:lvlJc w:val="left"/>
-      <w:pPr>
-        <w:tabs>
-          <w:tab w:val="left" w:pos="4320"/>
-        </w:tabs>
-        <w:ind w:left="4320" w:hanging="360"/>
-      </w:pPr>
-      <w:rPr>
-        <w:rFonts w:hint="default" w:ascii="Symbol" w:hAnsi="Symbol" w:cs="Symbol"/>
-        <w:sz w:val="20"/>
-      </w:rPr>
-    </w:lvl>
-    <w:lvl w:ilvl="6" w:tentative="0">
-      <w:start w:val="1"/>
-      <w:numFmt w:val="bullet"/>
-      <w:lvlText w:val=""/>
-      <w:lvlJc w:val="left"/>
-      <w:pPr>
-        <w:tabs>
-          <w:tab w:val="left" w:pos="5040"/>
-        </w:tabs>
-        <w:ind w:left="5040" w:hanging="360"/>
-      </w:pPr>
-      <w:rPr>
-        <w:rFonts w:hint="default" w:ascii="Symbol" w:hAnsi="Symbol" w:cs="Symbol"/>
-        <w:sz w:val="20"/>
-      </w:rPr>
-    </w:lvl>
-    <w:lvl w:ilvl="7" w:tentative="0">
-      <w:start w:val="1"/>
-      <w:numFmt w:val="bullet"/>
-      <w:lvlText w:val=""/>
-      <w:lvlJc w:val="left"/>
-      <w:pPr>
-        <w:tabs>
-          <w:tab w:val="left" w:pos="5760"/>
-        </w:tabs>
-        <w:ind w:left="5760" w:hanging="360"/>
-      </w:pPr>
-      <w:rPr>
-        <w:rFonts w:hint="default" w:ascii="Symbol" w:hAnsi="Symbol" w:cs="Symbol"/>
-        <w:sz w:val="20"/>
-      </w:rPr>
-    </w:lvl>
-    <w:lvl w:ilvl="8" w:tentative="0">
-      <w:start w:val="1"/>
-      <w:numFmt w:val="bullet"/>
-      <w:lvlText w:val=""/>
-      <w:lvlJc w:val="left"/>
-      <w:pPr>
-        <w:tabs>
-          <w:tab w:val="left" w:pos="6480"/>
-        </w:tabs>
-        <w:ind w:left="6480" w:hanging="360"/>
-      </w:pPr>
-      <w:rPr>
-        <w:rFonts w:hint="default" w:ascii="Symbol" w:hAnsi="Symbol" w:cs="Symbol"/>
-        <w:sz w:val="20"/>
-      </w:rPr>
-    </w:lvl>
-  </w:abstractNum>
-  <w:abstractNum w:abstractNumId="4">
-    <w:nsid w:val="E23237F3"/>
-    <w:multiLevelType w:val="multilevel"/>
-    <w:tmpl w:val="E23237F3"/>
-    <w:lvl w:ilvl="0" w:tentative="0">
-      <w:start w:val="1"/>
-      <w:numFmt w:val="bullet"/>
-      <w:lvlText w:val=""/>
-      <w:lvlJc w:val="left"/>
-      <w:pPr>
-        <w:tabs>
-          <w:tab w:val="left" w:pos="720"/>
-        </w:tabs>
-        <w:ind w:left="720" w:hanging="360"/>
-      </w:pPr>
-      <w:rPr>
-        <w:rFonts w:hint="default" w:ascii="Symbol" w:hAnsi="Symbol" w:cs="Symbol"/>
-        <w:sz w:val="20"/>
-      </w:rPr>
-    </w:lvl>
-    <w:lvl w:ilvl="1" w:tentative="0">
-      <w:start w:val="1"/>
-      <w:numFmt w:val="bullet"/>
-      <w:lvlText w:val=""/>
-      <w:lvlJc w:val="left"/>
-      <w:pPr>
-        <w:tabs>
-          <w:tab w:val="left" w:pos="1440"/>
-        </w:tabs>
-        <w:ind w:left="1440" w:hanging="360"/>
-      </w:pPr>
-      <w:rPr>
-        <w:rFonts w:hint="default" w:ascii="Symbol" w:hAnsi="Symbol" w:cs="Symbol"/>
-        <w:sz w:val="20"/>
-      </w:rPr>
-    </w:lvl>
-    <w:lvl w:ilvl="2" w:tentative="0">
-      <w:start w:val="1"/>
-      <w:numFmt w:val="bullet"/>
-      <w:lvlText w:val=""/>
-      <w:lvlJc w:val="left"/>
-      <w:pPr>
-        <w:tabs>
-          <w:tab w:val="left" w:pos="2160"/>
-        </w:tabs>
-        <w:ind w:left="2160" w:hanging="360"/>
-      </w:pPr>
-      <w:rPr>
-        <w:rFonts w:hint="default" w:ascii="Symbol" w:hAnsi="Symbol" w:cs="Symbol"/>
-        <w:sz w:val="20"/>
-      </w:rPr>
-    </w:lvl>
-    <w:lvl w:ilvl="3" w:tentative="0">
-      <w:start w:val="1"/>
-      <w:numFmt w:val="bullet"/>
-      <w:lvlText w:val=""/>
-      <w:lvlJc w:val="left"/>
-      <w:pPr>
-        <w:tabs>
-          <w:tab w:val="left" w:pos="2880"/>
-        </w:tabs>
-        <w:ind w:left="2880" w:hanging="360"/>
-      </w:pPr>
-      <w:rPr>
-        <w:rFonts w:hint="default" w:ascii="Symbol" w:hAnsi="Symbol" w:cs="Symbol"/>
-        <w:sz w:val="20"/>
-      </w:rPr>
-    </w:lvl>
-    <w:lvl w:ilvl="4" w:tentative="0">
-      <w:start w:val="1"/>
-      <w:numFmt w:val="bullet"/>
-      <w:lvlText w:val=""/>
-      <w:lvlJc w:val="left"/>
-      <w:pPr>
-        <w:tabs>
-          <w:tab w:val="left" w:pos="3600"/>
-        </w:tabs>
-        <w:ind w:left="3600" w:hanging="360"/>
-      </w:pPr>
-      <w:rPr>
-        <w:rFonts w:hint="default" w:ascii="Symbol" w:hAnsi="Symbol" w:cs="Symbol"/>
-        <w:sz w:val="20"/>
-      </w:rPr>
-    </w:lvl>
-    <w:lvl w:ilvl="5" w:tentative="0">
-      <w:start w:val="1"/>
-      <w:numFmt w:val="bullet"/>
-      <w:lvlText w:val=""/>
-      <w:lvlJc w:val="left"/>
-      <w:pPr>
-        <w:tabs>
-          <w:tab w:val="left" w:pos="4320"/>
-        </w:tabs>
-        <w:ind w:left="4320" w:hanging="360"/>
-      </w:pPr>
-      <w:rPr>
-        <w:rFonts w:hint="default" w:ascii="Symbol" w:hAnsi="Symbol" w:cs="Symbol"/>
-        <w:sz w:val="20"/>
-      </w:rPr>
-    </w:lvl>
-    <w:lvl w:ilvl="6" w:tentative="0">
-      <w:start w:val="1"/>
-      <w:numFmt w:val="bullet"/>
-      <w:lvlText w:val=""/>
-      <w:lvlJc w:val="left"/>
-      <w:pPr>
-        <w:tabs>
-          <w:tab w:val="left" w:pos="5040"/>
-        </w:tabs>
-        <w:ind w:left="5040" w:hanging="360"/>
-      </w:pPr>
-      <w:rPr>
-        <w:rFonts w:hint="default" w:ascii="Symbol" w:hAnsi="Symbol" w:cs="Symbol"/>
-        <w:sz w:val="20"/>
-      </w:rPr>
-    </w:lvl>
-    <w:lvl w:ilvl="7" w:tentative="0">
-      <w:start w:val="1"/>
-      <w:numFmt w:val="bullet"/>
-      <w:lvlText w:val=""/>
-      <w:lvlJc w:val="left"/>
-      <w:pPr>
-        <w:tabs>
-          <w:tab w:val="left" w:pos="5760"/>
-        </w:tabs>
-        <w:ind w:left="5760" w:hanging="360"/>
-      </w:pPr>
-      <w:rPr>
-        <w:rFonts w:hint="default" w:ascii="Symbol" w:hAnsi="Symbol" w:cs="Symbol"/>
-        <w:sz w:val="20"/>
-      </w:rPr>
-    </w:lvl>
-    <w:lvl w:ilvl="8" w:tentative="0">
-      <w:start w:val="1"/>
-      <w:numFmt w:val="bullet"/>
-      <w:lvlText w:val=""/>
-      <w:lvlJc w:val="left"/>
-      <w:pPr>
-        <w:tabs>
-          <w:tab w:val="left" w:pos="6480"/>
-        </w:tabs>
-        <w:ind w:left="6480" w:hanging="360"/>
-      </w:pPr>
-      <w:rPr>
-        <w:rFonts w:hint="default" w:ascii="Symbol" w:hAnsi="Symbol" w:cs="Symbol"/>
-        <w:sz w:val="20"/>
-      </w:rPr>
-    </w:lvl>
-  </w:abstractNum>
-  <w:abstractNum w:abstractNumId="5">
-    <w:nsid w:val="432D9A21"/>
-    <w:multiLevelType w:val="multilevel"/>
-    <w:tmpl w:val="432D9A21"/>
-    <w:lvl w:ilvl="0" w:tentative="0">
-      <w:start w:val="1"/>
-      <w:numFmt w:val="bullet"/>
-      <w:lvlText w:val=""/>
-      <w:lvlJc w:val="left"/>
-      <w:pPr>
-        <w:tabs>
-          <w:tab w:val="left" w:pos="720"/>
-        </w:tabs>
-        <w:ind w:left="720" w:hanging="360"/>
-      </w:pPr>
-      <w:rPr>
-        <w:rFonts w:hint="default" w:ascii="Symbol" w:hAnsi="Symbol" w:cs="Symbol"/>
-        <w:sz w:val="20"/>
-      </w:rPr>
-    </w:lvl>
-    <w:lvl w:ilvl="1" w:tentative="0">
-      <w:start w:val="1"/>
-      <w:numFmt w:val="bullet"/>
-      <w:lvlText w:val=""/>
-      <w:lvlJc w:val="left"/>
-      <w:pPr>
-        <w:tabs>
-          <w:tab w:val="left" w:pos="1440"/>
-        </w:tabs>
-        <w:ind w:left="1440" w:hanging="360"/>
-      </w:pPr>
-      <w:rPr>
-        <w:rFonts w:hint="default" w:ascii="Symbol" w:hAnsi="Symbol" w:cs="Symbol"/>
-        <w:sz w:val="20"/>
-      </w:rPr>
-    </w:lvl>
-    <w:lvl w:ilvl="2" w:tentative="0">
-      <w:start w:val="1"/>
-      <w:numFmt w:val="bullet"/>
-      <w:lvlText w:val=""/>
-      <w:lvlJc w:val="left"/>
-      <w:pPr>
-        <w:tabs>
-          <w:tab w:val="left" w:pos="2160"/>
-        </w:tabs>
-        <w:ind w:left="2160" w:hanging="360"/>
-      </w:pPr>
-      <w:rPr>
-        <w:rFonts w:hint="default" w:ascii="Symbol" w:hAnsi="Symbol" w:cs="Symbol"/>
-        <w:sz w:val="20"/>
-      </w:rPr>
-    </w:lvl>
-    <w:lvl w:ilvl="3" w:tentative="0">
-      <w:start w:val="1"/>
-      <w:numFmt w:val="bullet"/>
-      <w:lvlText w:val=""/>
-      <w:lvlJc w:val="left"/>
-      <w:pPr>
-        <w:tabs>
-          <w:tab w:val="left" w:pos="2880"/>
-        </w:tabs>
-        <w:ind w:left="2880" w:hanging="360"/>
-      </w:pPr>
-      <w:rPr>
-        <w:rFonts w:hint="default" w:ascii="Symbol" w:hAnsi="Symbol" w:cs="Symbol"/>
-        <w:sz w:val="20"/>
-      </w:rPr>
-    </w:lvl>
-    <w:lvl w:ilvl="4" w:tentative="0">
-      <w:start w:val="1"/>
-      <w:numFmt w:val="bullet"/>
-      <w:lvlText w:val=""/>
-      <w:lvlJc w:val="left"/>
-      <w:pPr>
-        <w:tabs>
-          <w:tab w:val="left" w:pos="3600"/>
-        </w:tabs>
-        <w:ind w:left="3600" w:hanging="360"/>
-      </w:pPr>
-      <w:rPr>
-        <w:rFonts w:hint="default" w:ascii="Symbol" w:hAnsi="Symbol" w:cs="Symbol"/>
-        <w:sz w:val="20"/>
-      </w:rPr>
-    </w:lvl>
-    <w:lvl w:ilvl="5" w:tentative="0">
-      <w:start w:val="1"/>
-      <w:numFmt w:val="bullet"/>
-      <w:lvlText w:val=""/>
-      <w:lvlJc w:val="left"/>
-      <w:pPr>
-        <w:tabs>
-          <w:tab w:val="left" w:pos="4320"/>
-        </w:tabs>
-        <w:ind w:left="4320" w:hanging="360"/>
-      </w:pPr>
-      <w:rPr>
-        <w:rFonts w:hint="default" w:ascii="Symbol" w:hAnsi="Symbol" w:cs="Symbol"/>
-        <w:sz w:val="20"/>
-      </w:rPr>
-    </w:lvl>
-    <w:lvl w:ilvl="6" w:tentative="0">
-      <w:start w:val="1"/>
-      <w:numFmt w:val="bullet"/>
-      <w:lvlText w:val=""/>
-      <w:lvlJc w:val="left"/>
-      <w:pPr>
-        <w:tabs>
-          <w:tab w:val="left" w:pos="5040"/>
-        </w:tabs>
-        <w:ind w:left="5040" w:hanging="360"/>
-      </w:pPr>
-      <w:rPr>
-        <w:rFonts w:hint="default" w:ascii="Symbol" w:hAnsi="Symbol" w:cs="Symbol"/>
-        <w:sz w:val="20"/>
-      </w:rPr>
-    </w:lvl>
-    <w:lvl w:ilvl="7" w:tentative="0">
-      <w:start w:val="1"/>
-      <w:numFmt w:val="bullet"/>
-      <w:lvlText w:val=""/>
-      <w:lvlJc w:val="left"/>
-      <w:pPr>
-        <w:tabs>
-          <w:tab w:val="left" w:pos="5760"/>
-        </w:tabs>
-        <w:ind w:left="5760" w:hanging="360"/>
-      </w:pPr>
-      <w:rPr>
-        <w:rFonts w:hint="default" w:ascii="Symbol" w:hAnsi="Symbol" w:cs="Symbol"/>
-        <w:sz w:val="20"/>
-      </w:rPr>
-    </w:lvl>
-    <w:lvl w:ilvl="8" w:tentative="0">
-      <w:start w:val="1"/>
-      <w:numFmt w:val="bullet"/>
-      <w:lvlText w:val=""/>
-      <w:lvlJc w:val="left"/>
-      <w:pPr>
-        <w:tabs>
-          <w:tab w:val="left" w:pos="6480"/>
-        </w:tabs>
-        <w:ind w:left="6480" w:hanging="360"/>
-      </w:pPr>
-      <w:rPr>
-        <w:rFonts w:hint="default" w:ascii="Symbol" w:hAnsi="Symbol" w:cs="Symbol"/>
-        <w:sz w:val="20"/>
-      </w:rPr>
-    </w:lvl>
-  </w:abstractNum>
   <w:num w:numId="1">
-    <w:abstractNumId w:val="2"/>
+    <w:abstractNumId w:val="1"/>
   </w:num>
   <w:num w:numId="2">
-    <w:abstractNumId w:val="1"/>
-  </w:num>
-  <w:num w:numId="3">
     <w:abstractNumId w:val="0"/>
-  </w:num>
-  <w:num w:numId="4">
-    <w:abstractNumId w:val="5"/>
-  </w:num>
-  <w:num w:numId="5">
-    <w:abstractNumId w:val="4"/>
-  </w:num>
-  <w:num w:numId="6">
-    <w:abstractNumId w:val="3"/>
   </w:num>
 </w:numbering>
 </file>
